--- a/docs/CrowdAcademy Object Models.docx
+++ b/docs/CrowdAcademy Object Models.docx
@@ -6,2087 +6,2944 @@
       <w:pPr>
         <w:rPr>
           <w:rFonts w:ascii="Montserrat" w:hAnsi="Montserrat"/>
-          <w:b/>
-          <w:bCs/>
-          <w:sz w:val="36"/>
-          <w:szCs w:val="36"/>
-        </w:rPr>
-      </w:pPr>
-      <w:r>
-        <w:rPr>
-          <w:rFonts w:ascii="Montserrat" w:hAnsi="Montserrat"/>
-          <w:b/>
-          <w:bCs/>
-          <w:sz w:val="36"/>
-          <w:szCs w:val="36"/>
-        </w:rPr>
-        <w:t>CrowdAcademy</w:t>
-      </w:r>
-      <w:r>
-        <w:rPr>
-          <w:rFonts w:ascii="Montserrat" w:hAnsi="Montserrat"/>
-          <w:b/>
-          <w:bCs/>
-          <w:sz w:val="36"/>
-          <w:szCs w:val="36"/>
-        </w:rPr>
-        <w:t xml:space="preserve"> Object Models</w:t>
-      </w:r>
-    </w:p>
-    <w:p>
-      <w:pPr>
-        <w:rPr>
-          <w:rFonts w:ascii="Montserrat" w:hAnsi="Montserrat"/>
-        </w:rPr>
-      </w:pPr>
-      <w:r>
-        <w:rPr>
-          <w:rFonts w:ascii="Montserrat" w:hAnsi="Montserrat"/>
-          <w:b/>
-          <w:bCs/>
-          <w:sz w:val="36"/>
-          <w:szCs w:val="36"/>
-        </w:rPr>
-        <w:t xml:space="preserve"> </w:t>
-      </w:r>
-    </w:p>
-    <w:p>
-      <w:pPr>
-        <w:rPr>
-          <w:rFonts w:ascii="Montserrat" w:hAnsi="Montserrat"/>
-        </w:rPr>
-      </w:pPr>
-      <w:r>
-        <w:rPr>
-          <w:rFonts w:ascii="Montserrat" w:hAnsi="Montserrat"/>
-          <w:b/>
-          <w:bCs/>
-        </w:rPr>
-        <w:t xml:space="preserve">1. </w:t>
-      </w:r>
-      <w:r>
-        <w:rPr>
-          <w:rFonts w:ascii="Montserrat" w:hAnsi="Montserrat"/>
-          <w:b/>
-          <w:bCs/>
+          <w:lang w:val="en-ZM"/>
+        </w:rPr>
+      </w:pPr>
+      <w:r>
+        <w:rPr>
+          <w:rFonts w:ascii="Montserrat" w:hAnsi="Montserrat"/>
+          <w:lang w:val="en-ZM"/>
+        </w:rPr>
+        <w:pict>
+          <v:rect id="_x0000_i1061" style="width:0;height:0" o:hralign="center" o:hrstd="t" o:hrnoshade="t" o:hr="t" fillcolor="#ececec" stroked="f"/>
+        </w:pict>
+      </w:r>
+    </w:p>
+    <w:p>
+      <w:pPr>
+        <w:rPr>
+          <w:rFonts w:ascii="Montserrat" w:hAnsi="Montserrat"/>
+          <w:b/>
+          <w:bCs/>
+          <w:sz w:val="40"/>
+          <w:szCs w:val="40"/>
+          <w:lang w:val="en-ZM"/>
+        </w:rPr>
+      </w:pPr>
+      <w:r>
+        <w:rPr>
+          <w:rFonts w:ascii="Montserrat" w:hAnsi="Montserrat"/>
+          <w:b/>
+          <w:bCs/>
+          <w:sz w:val="40"/>
+          <w:szCs w:val="40"/>
+          <w:lang w:val="en-ZM"/>
+        </w:rPr>
+        <w:t>CrowdAcademy Models Documentation</w:t>
+      </w:r>
+    </w:p>
+    <w:p>
+      <w:pPr>
+        <w:rPr>
+          <w:rFonts w:ascii="Montserrat" w:hAnsi="Montserrat"/>
+          <w:b/>
+          <w:bCs/>
+          <w:lang w:val="en-ZM"/>
+        </w:rPr>
+      </w:pPr>
+    </w:p>
+    <w:p>
+      <w:pPr>
+        <w:rPr>
+          <w:rFonts w:ascii="Montserrat" w:hAnsi="Montserrat"/>
+          <w:b/>
+          <w:bCs/>
+          <w:sz w:val="24"/>
+          <w:szCs w:val="24"/>
+          <w:lang w:val="en-ZM"/>
+        </w:rPr>
+      </w:pPr>
+      <w:r>
+        <w:rPr>
+          <w:rFonts w:ascii="Montserrat" w:hAnsi="Montserrat"/>
+          <w:b/>
+          <w:bCs/>
+          <w:sz w:val="24"/>
+          <w:szCs w:val="24"/>
+          <w:lang w:val="en-ZM"/>
+        </w:rPr>
+        <w:t>User Model</w:t>
+      </w:r>
+    </w:p>
+    <w:p>
+      <w:pPr>
+        <w:rPr>
+          <w:rFonts w:ascii="Montserrat" w:hAnsi="Montserrat"/>
+          <w:lang w:val="en-ZM"/>
+        </w:rPr>
+      </w:pPr>
+      <w:r>
+        <w:rPr>
+          <w:rFonts w:ascii="Montserrat" w:hAnsi="Montserrat"/>
+          <w:lang w:val="en-ZM"/>
+        </w:rPr>
+        <w:t xml:space="preserve">The </w:t>
+      </w:r>
+      <w:r>
+        <w:rPr>
+          <w:rFonts w:ascii="Montserrat" w:hAnsi="Montserrat"/>
+          <w:b/>
+          <w:bCs/>
+          <w:lang w:val="en-ZM"/>
         </w:rPr>
         <w:t>User</w:t>
       </w:r>
-    </w:p>
-    <w:p>
-      <w:pPr>
-        <w:rPr>
-          <w:rFonts w:ascii="Montserrat" w:hAnsi="Montserrat"/>
-        </w:rPr>
-      </w:pPr>
-      <w:r>
-        <w:rPr>
-          <w:rFonts w:ascii="Montserrat" w:hAnsi="Montserrat"/>
-        </w:rPr>
-        <w:t>1.1 Purpose: The purpose of this document is to outline the specifications for the development of CrowdAcademy, a crowd-sourcing learning platform. CrowdAcademy enables users to propose challenges or questions on various topics, fostering a community-driven approach to learning. Other users can respond by creating lessons, which may be offered for free or for a fee, and can be conducted either online or in-person. Users can register for these lessons, enhancing their learning experiences.</w:t>
-      </w:r>
-    </w:p>
-    <w:p>
-      <w:pPr>
-        <w:rPr>
-          <w:rFonts w:ascii="Montserrat" w:hAnsi="Montserrat"/>
-        </w:rPr>
-      </w:pPr>
-    </w:p>
-    <w:p>
-      <w:pPr>
-        <w:rPr>
-          <w:rFonts w:ascii="Montserrat" w:hAnsi="Montserrat"/>
-        </w:rPr>
-      </w:pPr>
-      <w:r>
-        <w:rPr>
-          <w:rFonts w:ascii="Montserrat" w:hAnsi="Montserrat"/>
-        </w:rPr>
-        <w:t>1.2 Scope: CrowdAcademy will encompass features such as user registration, challenge submission, lesson creation, lesson enrollment, payment processing, and user communication. It will cater to both online and offline learning modalities, providing a comprehensive platform for collaborative learning.</w:t>
-      </w:r>
-    </w:p>
-    <w:p>
-      <w:pPr>
-        <w:rPr>
-          <w:rFonts w:ascii="Montserrat" w:hAnsi="Montserrat"/>
-        </w:rPr>
-      </w:pPr>
-    </w:p>
-    <w:p>
-      <w:pPr>
-        <w:rPr>
-          <w:rFonts w:ascii="Montserrat" w:hAnsi="Montserrat"/>
-        </w:rPr>
-      </w:pPr>
-      <w:r>
-        <w:rPr>
-          <w:rFonts w:ascii="Montserrat" w:hAnsi="Montserrat"/>
-        </w:rPr>
-        <w:t>1.3 Definitions, acronyms, and abbreviations:</w:t>
+      <w:r>
+        <w:rPr>
+          <w:rFonts w:ascii="Montserrat" w:hAnsi="Montserrat"/>
+          <w:lang w:val="en-ZM"/>
+        </w:rPr>
+        <w:t xml:space="preserve"> model represents a user of the CrowdAcademy platform.</w:t>
+      </w:r>
+    </w:p>
+    <w:p>
+      <w:pPr>
+        <w:rPr>
+          <w:rFonts w:ascii="Montserrat" w:hAnsi="Montserrat"/>
+          <w:lang w:val="en-ZM"/>
+        </w:rPr>
+      </w:pPr>
+    </w:p>
+    <w:p>
+      <w:pPr>
+        <w:rPr>
+          <w:rFonts w:ascii="Montserrat" w:hAnsi="Montserrat"/>
+          <w:lang w:val="en-ZM"/>
+        </w:rPr>
+      </w:pPr>
+      <w:r>
+        <w:rPr>
+          <w:rFonts w:ascii="Montserrat" w:hAnsi="Montserrat"/>
+          <w:b/>
+          <w:bCs/>
+          <w:lang w:val="en-ZM"/>
+        </w:rPr>
+        <w:t>Fields:</w:t>
       </w:r>
     </w:p>
     <w:p>
       <w:pPr>
         <w:numPr>
           <w:ilvl w:val="0"/>
-          <w:numId w:val="1"/>
+          <w:numId w:val="22"/>
         </w:numPr>
         <w:rPr>
           <w:rFonts w:ascii="Montserrat" w:hAnsi="Montserrat"/>
-        </w:rPr>
-      </w:pPr>
-      <w:r>
-        <w:rPr>
-          <w:rFonts w:ascii="Montserrat" w:hAnsi="Montserrat"/>
-        </w:rPr>
-        <w:t>SRS: Software Requirements Specification</w:t>
+          <w:lang w:val="en-ZM"/>
+        </w:rPr>
+      </w:pPr>
+      <w:r>
+        <w:rPr>
+          <w:rFonts w:ascii="Montserrat" w:hAnsi="Montserrat"/>
+          <w:b/>
+          <w:bCs/>
+          <w:lang w:val="en-ZM"/>
+        </w:rPr>
+        <w:t>username</w:t>
+      </w:r>
+      <w:r>
+        <w:rPr>
+          <w:rFonts w:ascii="Montserrat" w:hAnsi="Montserrat"/>
+          <w:lang w:val="en-ZM"/>
+        </w:rPr>
+        <w:t xml:space="preserve"> (StringField): The username of the user. Required and unique.</w:t>
       </w:r>
     </w:p>
     <w:p>
       <w:pPr>
         <w:numPr>
           <w:ilvl w:val="0"/>
-          <w:numId w:val="1"/>
+          <w:numId w:val="22"/>
         </w:numPr>
         <w:rPr>
           <w:rFonts w:ascii="Montserrat" w:hAnsi="Montserrat"/>
-        </w:rPr>
-      </w:pPr>
-      <w:r>
-        <w:rPr>
-          <w:rFonts w:ascii="Montserrat" w:hAnsi="Montserrat"/>
-        </w:rPr>
-        <w:t>MVP: Minimum Viable Product</w:t>
-      </w:r>
-    </w:p>
-    <w:p>
-      <w:pPr>
-        <w:ind w:left="720"/>
-        <w:rPr>
-          <w:rFonts w:ascii="Montserrat" w:hAnsi="Montserrat"/>
-        </w:rPr>
-      </w:pPr>
-    </w:p>
-    <w:p>
-      <w:pPr>
-        <w:rPr>
-          <w:rFonts w:ascii="Montserrat" w:hAnsi="Montserrat"/>
-        </w:rPr>
-      </w:pPr>
-      <w:r>
-        <w:rPr>
-          <w:rFonts w:ascii="Montserrat" w:hAnsi="Montserrat"/>
-          <w:b/>
-          <w:bCs/>
-        </w:rPr>
-        <w:t>2. Overall Description</w:t>
-      </w:r>
-    </w:p>
-    <w:p>
-      <w:pPr>
-        <w:rPr>
-          <w:rFonts w:ascii="Montserrat" w:hAnsi="Montserrat"/>
-        </w:rPr>
-      </w:pPr>
-      <w:r>
-        <w:rPr>
-          <w:rFonts w:ascii="Montserrat" w:hAnsi="Montserrat"/>
-        </w:rPr>
-        <w:t>2.1 Product Perspective: CrowdAcademy will be a standalone web application accessible via standard web browsers. It will interact with payment gateways for transaction processing and may integrate with third-party APIs for additional functionality.</w:t>
-      </w:r>
-    </w:p>
-    <w:p>
-      <w:pPr>
-        <w:rPr>
-          <w:rFonts w:ascii="Montserrat" w:hAnsi="Montserrat"/>
-        </w:rPr>
-      </w:pPr>
-    </w:p>
-    <w:p>
-      <w:pPr>
-        <w:rPr>
-          <w:rFonts w:ascii="Montserrat" w:hAnsi="Montserrat"/>
-        </w:rPr>
-      </w:pPr>
-      <w:r>
-        <w:rPr>
-          <w:rFonts w:ascii="Montserrat" w:hAnsi="Montserrat"/>
-        </w:rPr>
-        <w:t>2.2 Product Features:</w:t>
+          <w:lang w:val="en-ZM"/>
+        </w:rPr>
+      </w:pPr>
+      <w:r>
+        <w:rPr>
+          <w:rFonts w:ascii="Montserrat" w:hAnsi="Montserrat"/>
+          <w:b/>
+          <w:bCs/>
+          <w:lang w:val="en-ZM"/>
+        </w:rPr>
+        <w:t>email</w:t>
+      </w:r>
+      <w:r>
+        <w:rPr>
+          <w:rFonts w:ascii="Montserrat" w:hAnsi="Montserrat"/>
+          <w:lang w:val="en-ZM"/>
+        </w:rPr>
+        <w:t xml:space="preserve"> (</w:t>
+      </w:r>
+      <w:proofErr w:type="spellStart"/>
+      <w:r>
+        <w:rPr>
+          <w:rFonts w:ascii="Montserrat" w:hAnsi="Montserrat"/>
+          <w:lang w:val="en-ZM"/>
+        </w:rPr>
+        <w:t>EmailField</w:t>
+      </w:r>
+      <w:proofErr w:type="spellEnd"/>
+      <w:r>
+        <w:rPr>
+          <w:rFonts w:ascii="Montserrat" w:hAnsi="Montserrat"/>
+          <w:lang w:val="en-ZM"/>
+        </w:rPr>
+        <w:t>): The email address of the user. Required and unique.</w:t>
       </w:r>
     </w:p>
     <w:p>
       <w:pPr>
         <w:numPr>
           <w:ilvl w:val="0"/>
-          <w:numId w:val="2"/>
+          <w:numId w:val="22"/>
         </w:numPr>
         <w:rPr>
           <w:rFonts w:ascii="Montserrat" w:hAnsi="Montserrat"/>
-        </w:rPr>
-      </w:pPr>
-      <w:r>
-        <w:rPr>
-          <w:rFonts w:ascii="Montserrat" w:hAnsi="Montserrat"/>
-        </w:rPr>
-        <w:t>User Registration: Users can create accounts and build profiles.</w:t>
+          <w:lang w:val="en-ZM"/>
+        </w:rPr>
+      </w:pPr>
+      <w:r>
+        <w:rPr>
+          <w:rFonts w:ascii="Montserrat" w:hAnsi="Montserrat"/>
+          <w:b/>
+          <w:bCs/>
+          <w:lang w:val="en-ZM"/>
+        </w:rPr>
+        <w:t>password</w:t>
+      </w:r>
+      <w:r>
+        <w:rPr>
+          <w:rFonts w:ascii="Montserrat" w:hAnsi="Montserrat"/>
+          <w:lang w:val="en-ZM"/>
+        </w:rPr>
+        <w:t xml:space="preserve"> (StringField): The password of the user. Required.</w:t>
       </w:r>
     </w:p>
     <w:p>
       <w:pPr>
         <w:numPr>
           <w:ilvl w:val="0"/>
-          <w:numId w:val="2"/>
+          <w:numId w:val="22"/>
         </w:numPr>
         <w:rPr>
           <w:rFonts w:ascii="Montserrat" w:hAnsi="Montserrat"/>
-        </w:rPr>
-      </w:pPr>
-      <w:r>
-        <w:rPr>
-          <w:rFonts w:ascii="Montserrat" w:hAnsi="Montserrat"/>
-        </w:rPr>
-        <w:t>Challenge Submission: Users can propose challenges or questions on diverse topics.</w:t>
+          <w:lang w:val="en-ZM"/>
+        </w:rPr>
+      </w:pPr>
+      <w:r>
+        <w:rPr>
+          <w:rFonts w:ascii="Montserrat" w:hAnsi="Montserrat"/>
+          <w:b/>
+          <w:bCs/>
+          <w:lang w:val="en-ZM"/>
+        </w:rPr>
+        <w:t>role</w:t>
+      </w:r>
+      <w:r>
+        <w:rPr>
+          <w:rFonts w:ascii="Montserrat" w:hAnsi="Montserrat"/>
+          <w:lang w:val="en-ZM"/>
+        </w:rPr>
+        <w:t xml:space="preserve"> (StringField): The role of the user, chosen from predefined options (</w:t>
+      </w:r>
+      <w:proofErr w:type="spellStart"/>
+      <w:r>
+        <w:rPr>
+          <w:rFonts w:ascii="Montserrat" w:hAnsi="Montserrat"/>
+          <w:b/>
+          <w:bCs/>
+          <w:lang w:val="en-ZM"/>
+        </w:rPr>
+        <w:t>super_admin</w:t>
+      </w:r>
+      <w:proofErr w:type="spellEnd"/>
+      <w:r>
+        <w:rPr>
+          <w:rFonts w:ascii="Montserrat" w:hAnsi="Montserrat"/>
+          <w:lang w:val="en-ZM"/>
+        </w:rPr>
+        <w:t xml:space="preserve">, </w:t>
+      </w:r>
+      <w:r>
+        <w:rPr>
+          <w:rFonts w:ascii="Montserrat" w:hAnsi="Montserrat"/>
+          <w:b/>
+          <w:bCs/>
+          <w:lang w:val="en-ZM"/>
+        </w:rPr>
+        <w:t>admin</w:t>
+      </w:r>
+      <w:r>
+        <w:rPr>
+          <w:rFonts w:ascii="Montserrat" w:hAnsi="Montserrat"/>
+          <w:lang w:val="en-ZM"/>
+        </w:rPr>
+        <w:t xml:space="preserve">, </w:t>
+      </w:r>
+      <w:r>
+        <w:rPr>
+          <w:rFonts w:ascii="Montserrat" w:hAnsi="Montserrat"/>
+          <w:b/>
+          <w:bCs/>
+          <w:lang w:val="en-ZM"/>
+        </w:rPr>
+        <w:t>instructor</w:t>
+      </w:r>
+      <w:r>
+        <w:rPr>
+          <w:rFonts w:ascii="Montserrat" w:hAnsi="Montserrat"/>
+          <w:lang w:val="en-ZM"/>
+        </w:rPr>
+        <w:t xml:space="preserve">, </w:t>
+      </w:r>
+      <w:r>
+        <w:rPr>
+          <w:rFonts w:ascii="Montserrat" w:hAnsi="Montserrat"/>
+          <w:b/>
+          <w:bCs/>
+          <w:lang w:val="en-ZM"/>
+        </w:rPr>
+        <w:t>student</w:t>
+      </w:r>
+      <w:r>
+        <w:rPr>
+          <w:rFonts w:ascii="Montserrat" w:hAnsi="Montserrat"/>
+          <w:lang w:val="en-ZM"/>
+        </w:rPr>
+        <w:t>). Required.</w:t>
       </w:r>
     </w:p>
     <w:p>
       <w:pPr>
         <w:numPr>
           <w:ilvl w:val="0"/>
-          <w:numId w:val="2"/>
+          <w:numId w:val="22"/>
         </w:numPr>
         <w:rPr>
           <w:rFonts w:ascii="Montserrat" w:hAnsi="Montserrat"/>
-        </w:rPr>
-      </w:pPr>
-      <w:r>
-        <w:rPr>
-          <w:rFonts w:ascii="Montserrat" w:hAnsi="Montserrat"/>
-        </w:rPr>
-        <w:t>Lesson Creation: Users can craft lessons in response to challenges/questions.</w:t>
+          <w:lang w:val="en-ZM"/>
+        </w:rPr>
+      </w:pPr>
+      <w:r>
+        <w:rPr>
+          <w:rFonts w:ascii="Montserrat" w:hAnsi="Montserrat"/>
+          <w:b/>
+          <w:bCs/>
+          <w:lang w:val="en-ZM"/>
+        </w:rPr>
+        <w:t>permissions</w:t>
+      </w:r>
+      <w:r>
+        <w:rPr>
+          <w:rFonts w:ascii="Montserrat" w:hAnsi="Montserrat"/>
+          <w:lang w:val="en-ZM"/>
+        </w:rPr>
+        <w:t xml:space="preserve"> (</w:t>
+      </w:r>
+      <w:proofErr w:type="spellStart"/>
+      <w:r>
+        <w:rPr>
+          <w:rFonts w:ascii="Montserrat" w:hAnsi="Montserrat"/>
+          <w:lang w:val="en-ZM"/>
+        </w:rPr>
+        <w:t>ListField</w:t>
+      </w:r>
+      <w:proofErr w:type="spellEnd"/>
+      <w:r>
+        <w:rPr>
+          <w:rFonts w:ascii="Montserrat" w:hAnsi="Montserrat"/>
+          <w:lang w:val="en-ZM"/>
+        </w:rPr>
+        <w:t xml:space="preserve"> of StringField): List of permissions granted to the user.</w:t>
       </w:r>
     </w:p>
     <w:p>
       <w:pPr>
         <w:numPr>
           <w:ilvl w:val="0"/>
-          <w:numId w:val="2"/>
+          <w:numId w:val="22"/>
         </w:numPr>
         <w:rPr>
           <w:rFonts w:ascii="Montserrat" w:hAnsi="Montserrat"/>
-        </w:rPr>
-      </w:pPr>
-      <w:r>
-        <w:rPr>
-          <w:rFonts w:ascii="Montserrat" w:hAnsi="Montserrat"/>
-        </w:rPr>
-        <w:t>Lesson Enrollment: Users can register for lessons.</w:t>
+          <w:lang w:val="en-ZM"/>
+        </w:rPr>
+      </w:pPr>
+      <w:r>
+        <w:rPr>
+          <w:rFonts w:ascii="Montserrat" w:hAnsi="Montserrat"/>
+          <w:b/>
+          <w:bCs/>
+          <w:lang w:val="en-ZM"/>
+        </w:rPr>
+        <w:t>profile</w:t>
+      </w:r>
+      <w:r>
+        <w:rPr>
+          <w:rFonts w:ascii="Montserrat" w:hAnsi="Montserrat"/>
+          <w:lang w:val="en-ZM"/>
+        </w:rPr>
+        <w:t xml:space="preserve"> (</w:t>
+      </w:r>
+      <w:proofErr w:type="spellStart"/>
+      <w:r>
+        <w:rPr>
+          <w:rFonts w:ascii="Montserrat" w:hAnsi="Montserrat"/>
+          <w:lang w:val="en-ZM"/>
+        </w:rPr>
+        <w:t>EmbeddedDocumentField</w:t>
+      </w:r>
+      <w:proofErr w:type="spellEnd"/>
+      <w:r>
+        <w:rPr>
+          <w:rFonts w:ascii="Montserrat" w:hAnsi="Montserrat"/>
+          <w:lang w:val="en-ZM"/>
+        </w:rPr>
+        <w:t>): Embedded document containing user profile information.</w:t>
       </w:r>
     </w:p>
     <w:p>
       <w:pPr>
         <w:numPr>
           <w:ilvl w:val="0"/>
-          <w:numId w:val="2"/>
+          <w:numId w:val="22"/>
         </w:numPr>
         <w:rPr>
           <w:rFonts w:ascii="Montserrat" w:hAnsi="Montserrat"/>
-        </w:rPr>
-      </w:pPr>
-      <w:r>
-        <w:rPr>
-          <w:rFonts w:ascii="Montserrat" w:hAnsi="Montserrat"/>
-        </w:rPr>
-        <w:t>Payment Processing: Users can make payments for paid lessons.</w:t>
+          <w:lang w:val="en-ZM"/>
+        </w:rPr>
+      </w:pPr>
+      <w:proofErr w:type="spellStart"/>
+      <w:r>
+        <w:rPr>
+          <w:rFonts w:ascii="Montserrat" w:hAnsi="Montserrat"/>
+          <w:b/>
+          <w:bCs/>
+          <w:lang w:val="en-ZM"/>
+        </w:rPr>
+        <w:t>lessons_created</w:t>
+      </w:r>
+      <w:proofErr w:type="spellEnd"/>
+      <w:r>
+        <w:rPr>
+          <w:rFonts w:ascii="Montserrat" w:hAnsi="Montserrat"/>
+          <w:lang w:val="en-ZM"/>
+        </w:rPr>
+        <w:t xml:space="preserve"> (</w:t>
+      </w:r>
+      <w:proofErr w:type="spellStart"/>
+      <w:r>
+        <w:rPr>
+          <w:rFonts w:ascii="Montserrat" w:hAnsi="Montserrat"/>
+          <w:lang w:val="en-ZM"/>
+        </w:rPr>
+        <w:t>ListField</w:t>
+      </w:r>
+      <w:proofErr w:type="spellEnd"/>
+      <w:r>
+        <w:rPr>
+          <w:rFonts w:ascii="Montserrat" w:hAnsi="Montserrat"/>
+          <w:lang w:val="en-ZM"/>
+        </w:rPr>
+        <w:t xml:space="preserve"> of </w:t>
+      </w:r>
+      <w:proofErr w:type="spellStart"/>
+      <w:r>
+        <w:rPr>
+          <w:rFonts w:ascii="Montserrat" w:hAnsi="Montserrat"/>
+          <w:lang w:val="en-ZM"/>
+        </w:rPr>
+        <w:t>ReferenceField</w:t>
+      </w:r>
+      <w:proofErr w:type="spellEnd"/>
+      <w:r>
+        <w:rPr>
+          <w:rFonts w:ascii="Montserrat" w:hAnsi="Montserrat"/>
+          <w:lang w:val="en-ZM"/>
+        </w:rPr>
+        <w:t>): List of lessons created by the user.</w:t>
       </w:r>
     </w:p>
     <w:p>
       <w:pPr>
         <w:numPr>
           <w:ilvl w:val="0"/>
-          <w:numId w:val="2"/>
+          <w:numId w:val="22"/>
         </w:numPr>
         <w:rPr>
           <w:rFonts w:ascii="Montserrat" w:hAnsi="Montserrat"/>
-        </w:rPr>
-      </w:pPr>
-      <w:r>
-        <w:rPr>
-          <w:rFonts w:ascii="Montserrat" w:hAnsi="Montserrat"/>
-        </w:rPr>
-        <w:t>Communication: Users can interact, ask questions, and provide feedback.</w:t>
+          <w:lang w:val="en-ZM"/>
+        </w:rPr>
+      </w:pPr>
+      <w:proofErr w:type="spellStart"/>
+      <w:r>
+        <w:rPr>
+          <w:rFonts w:ascii="Montserrat" w:hAnsi="Montserrat"/>
+          <w:b/>
+          <w:bCs/>
+          <w:lang w:val="en-ZM"/>
+        </w:rPr>
+        <w:t>lessons_enrolled</w:t>
+      </w:r>
+      <w:proofErr w:type="spellEnd"/>
+      <w:r>
+        <w:rPr>
+          <w:rFonts w:ascii="Montserrat" w:hAnsi="Montserrat"/>
+          <w:lang w:val="en-ZM"/>
+        </w:rPr>
+        <w:t xml:space="preserve"> (</w:t>
+      </w:r>
+      <w:proofErr w:type="spellStart"/>
+      <w:r>
+        <w:rPr>
+          <w:rFonts w:ascii="Montserrat" w:hAnsi="Montserrat"/>
+          <w:lang w:val="en-ZM"/>
+        </w:rPr>
+        <w:t>ListField</w:t>
+      </w:r>
+      <w:proofErr w:type="spellEnd"/>
+      <w:r>
+        <w:rPr>
+          <w:rFonts w:ascii="Montserrat" w:hAnsi="Montserrat"/>
+          <w:lang w:val="en-ZM"/>
+        </w:rPr>
+        <w:t xml:space="preserve"> of </w:t>
+      </w:r>
+      <w:proofErr w:type="spellStart"/>
+      <w:r>
+        <w:rPr>
+          <w:rFonts w:ascii="Montserrat" w:hAnsi="Montserrat"/>
+          <w:lang w:val="en-ZM"/>
+        </w:rPr>
+        <w:t>ReferenceField</w:t>
+      </w:r>
+      <w:proofErr w:type="spellEnd"/>
+      <w:r>
+        <w:rPr>
+          <w:rFonts w:ascii="Montserrat" w:hAnsi="Montserrat"/>
+          <w:lang w:val="en-ZM"/>
+        </w:rPr>
+        <w:t>): List of lessons in which the user is enrolled.</w:t>
       </w:r>
     </w:p>
     <w:p>
       <w:pPr>
         <w:numPr>
           <w:ilvl w:val="0"/>
-          <w:numId w:val="2"/>
+          <w:numId w:val="22"/>
         </w:numPr>
         <w:rPr>
           <w:rFonts w:ascii="Montserrat" w:hAnsi="Montserrat"/>
-        </w:rPr>
-      </w:pPr>
-      <w:r>
-        <w:rPr>
-          <w:rFonts w:ascii="Montserrat" w:hAnsi="Montserrat"/>
-        </w:rPr>
-        <w:lastRenderedPageBreak/>
-        <w:t>Search and Filter: Users can search for specific challenges, lessons, or topics and filter results.</w:t>
+          <w:lang w:val="en-ZM"/>
+        </w:rPr>
+      </w:pPr>
+      <w:proofErr w:type="spellStart"/>
+      <w:r>
+        <w:rPr>
+          <w:rFonts w:ascii="Montserrat" w:hAnsi="Montserrat"/>
+          <w:b/>
+          <w:bCs/>
+          <w:lang w:val="en-ZM"/>
+        </w:rPr>
+        <w:t>challenges_created</w:t>
+      </w:r>
+      <w:proofErr w:type="spellEnd"/>
+      <w:r>
+        <w:rPr>
+          <w:rFonts w:ascii="Montserrat" w:hAnsi="Montserrat"/>
+          <w:lang w:val="en-ZM"/>
+        </w:rPr>
+        <w:t xml:space="preserve"> (</w:t>
+      </w:r>
+      <w:proofErr w:type="spellStart"/>
+      <w:r>
+        <w:rPr>
+          <w:rFonts w:ascii="Montserrat" w:hAnsi="Montserrat"/>
+          <w:lang w:val="en-ZM"/>
+        </w:rPr>
+        <w:t>ListField</w:t>
+      </w:r>
+      <w:proofErr w:type="spellEnd"/>
+      <w:r>
+        <w:rPr>
+          <w:rFonts w:ascii="Montserrat" w:hAnsi="Montserrat"/>
+          <w:lang w:val="en-ZM"/>
+        </w:rPr>
+        <w:t xml:space="preserve"> of </w:t>
+      </w:r>
+      <w:proofErr w:type="spellStart"/>
+      <w:r>
+        <w:rPr>
+          <w:rFonts w:ascii="Montserrat" w:hAnsi="Montserrat"/>
+          <w:lang w:val="en-ZM"/>
+        </w:rPr>
+        <w:t>ReferenceField</w:t>
+      </w:r>
+      <w:proofErr w:type="spellEnd"/>
+      <w:r>
+        <w:rPr>
+          <w:rFonts w:ascii="Montserrat" w:hAnsi="Montserrat"/>
+          <w:lang w:val="en-ZM"/>
+        </w:rPr>
+        <w:t>): List of challenges created by the user.</w:t>
       </w:r>
     </w:p>
     <w:p>
       <w:pPr>
         <w:numPr>
           <w:ilvl w:val="0"/>
-          <w:numId w:val="2"/>
+          <w:numId w:val="22"/>
         </w:numPr>
         <w:rPr>
           <w:rFonts w:ascii="Montserrat" w:hAnsi="Montserrat"/>
-        </w:rPr>
-      </w:pPr>
-      <w:r>
-        <w:rPr>
-          <w:rFonts w:ascii="Montserrat" w:hAnsi="Montserrat"/>
-        </w:rPr>
-        <w:t>Notifications: Users receive updates about lesson activities, registrations, and other relevant events.</w:t>
-      </w:r>
-    </w:p>
-    <w:p>
-      <w:pPr>
-        <w:ind w:left="720"/>
-        <w:rPr>
-          <w:rFonts w:ascii="Montserrat" w:hAnsi="Montserrat"/>
-        </w:rPr>
-      </w:pPr>
-    </w:p>
-    <w:p>
-      <w:pPr>
-        <w:rPr>
-          <w:rFonts w:ascii="Montserrat" w:hAnsi="Montserrat"/>
-        </w:rPr>
-      </w:pPr>
-      <w:r>
-        <w:rPr>
-          <w:rFonts w:ascii="Montserrat" w:hAnsi="Montserrat"/>
-        </w:rPr>
-        <w:t>2.3 User Classes and Characteristics:</w:t>
+          <w:lang w:val="en-ZM"/>
+        </w:rPr>
+      </w:pPr>
+      <w:proofErr w:type="spellStart"/>
+      <w:r>
+        <w:rPr>
+          <w:rFonts w:ascii="Montserrat" w:hAnsi="Montserrat"/>
+          <w:b/>
+          <w:bCs/>
+          <w:lang w:val="en-ZM"/>
+        </w:rPr>
+        <w:t>challenges_solved</w:t>
+      </w:r>
+      <w:proofErr w:type="spellEnd"/>
+      <w:r>
+        <w:rPr>
+          <w:rFonts w:ascii="Montserrat" w:hAnsi="Montserrat"/>
+          <w:lang w:val="en-ZM"/>
+        </w:rPr>
+        <w:t xml:space="preserve"> (</w:t>
+      </w:r>
+      <w:proofErr w:type="spellStart"/>
+      <w:r>
+        <w:rPr>
+          <w:rFonts w:ascii="Montserrat" w:hAnsi="Montserrat"/>
+          <w:lang w:val="en-ZM"/>
+        </w:rPr>
+        <w:t>ListField</w:t>
+      </w:r>
+      <w:proofErr w:type="spellEnd"/>
+      <w:r>
+        <w:rPr>
+          <w:rFonts w:ascii="Montserrat" w:hAnsi="Montserrat"/>
+          <w:lang w:val="en-ZM"/>
+        </w:rPr>
+        <w:t xml:space="preserve"> of </w:t>
+      </w:r>
+      <w:proofErr w:type="spellStart"/>
+      <w:r>
+        <w:rPr>
+          <w:rFonts w:ascii="Montserrat" w:hAnsi="Montserrat"/>
+          <w:lang w:val="en-ZM"/>
+        </w:rPr>
+        <w:t>ReferenceField</w:t>
+      </w:r>
+      <w:proofErr w:type="spellEnd"/>
+      <w:r>
+        <w:rPr>
+          <w:rFonts w:ascii="Montserrat" w:hAnsi="Montserrat"/>
+          <w:lang w:val="en-ZM"/>
+        </w:rPr>
+        <w:t>): List of challenges solved by the user.</w:t>
       </w:r>
     </w:p>
     <w:p>
       <w:pPr>
         <w:numPr>
           <w:ilvl w:val="0"/>
-          <w:numId w:val="3"/>
+          <w:numId w:val="22"/>
         </w:numPr>
         <w:rPr>
           <w:rFonts w:ascii="Montserrat" w:hAnsi="Montserrat"/>
-        </w:rPr>
-      </w:pPr>
-      <w:r>
-        <w:rPr>
-          <w:rFonts w:ascii="Montserrat" w:hAnsi="Montserrat"/>
-          <w:b/>
-          <w:bCs/>
-        </w:rPr>
-        <w:t>Regular Users</w:t>
-      </w:r>
-      <w:r>
-        <w:rPr>
-          <w:rFonts w:ascii="Montserrat" w:hAnsi="Montserrat"/>
-        </w:rPr>
-        <w:t>: Individuals seeking to learn and engage in challenges and lessons.</w:t>
+          <w:lang w:val="en-ZM"/>
+        </w:rPr>
+      </w:pPr>
+      <w:proofErr w:type="spellStart"/>
+      <w:r>
+        <w:rPr>
+          <w:rFonts w:ascii="Montserrat" w:hAnsi="Montserrat"/>
+          <w:b/>
+          <w:bCs/>
+          <w:lang w:val="en-ZM"/>
+        </w:rPr>
+        <w:t>payment_methods</w:t>
+      </w:r>
+      <w:proofErr w:type="spellEnd"/>
+      <w:r>
+        <w:rPr>
+          <w:rFonts w:ascii="Montserrat" w:hAnsi="Montserrat"/>
+          <w:lang w:val="en-ZM"/>
+        </w:rPr>
+        <w:t xml:space="preserve"> (</w:t>
+      </w:r>
+      <w:proofErr w:type="spellStart"/>
+      <w:r>
+        <w:rPr>
+          <w:rFonts w:ascii="Montserrat" w:hAnsi="Montserrat"/>
+          <w:lang w:val="en-ZM"/>
+        </w:rPr>
+        <w:t>ListField</w:t>
+      </w:r>
+      <w:proofErr w:type="spellEnd"/>
+      <w:r>
+        <w:rPr>
+          <w:rFonts w:ascii="Montserrat" w:hAnsi="Montserrat"/>
+          <w:lang w:val="en-ZM"/>
+        </w:rPr>
+        <w:t xml:space="preserve"> of </w:t>
+      </w:r>
+      <w:proofErr w:type="spellStart"/>
+      <w:r>
+        <w:rPr>
+          <w:rFonts w:ascii="Montserrat" w:hAnsi="Montserrat"/>
+          <w:lang w:val="en-ZM"/>
+        </w:rPr>
+        <w:t>EmbeddedDocumentField</w:t>
+      </w:r>
+      <w:proofErr w:type="spellEnd"/>
+      <w:r>
+        <w:rPr>
+          <w:rFonts w:ascii="Montserrat" w:hAnsi="Montserrat"/>
+          <w:lang w:val="en-ZM"/>
+        </w:rPr>
+        <w:t>): List of payment methods associated with the user.</w:t>
       </w:r>
     </w:p>
     <w:p>
       <w:pPr>
         <w:numPr>
           <w:ilvl w:val="0"/>
-          <w:numId w:val="3"/>
+          <w:numId w:val="22"/>
         </w:numPr>
         <w:rPr>
           <w:rFonts w:ascii="Montserrat" w:hAnsi="Montserrat"/>
-        </w:rPr>
-      </w:pPr>
-      <w:r>
-        <w:rPr>
-          <w:rFonts w:ascii="Montserrat" w:hAnsi="Montserrat"/>
-          <w:b/>
-          <w:bCs/>
-        </w:rPr>
-        <w:t>Lesson Creators</w:t>
-      </w:r>
-      <w:r>
-        <w:rPr>
-          <w:rFonts w:ascii="Montserrat" w:hAnsi="Montserrat"/>
-        </w:rPr>
-        <w:t>: Users who generate lessons in response to challenges/questions.</w:t>
+          <w:lang w:val="en-ZM"/>
+        </w:rPr>
+      </w:pPr>
+      <w:r>
+        <w:rPr>
+          <w:rFonts w:ascii="Montserrat" w:hAnsi="Montserrat"/>
+          <w:b/>
+          <w:bCs/>
+          <w:lang w:val="en-ZM"/>
+        </w:rPr>
+        <w:t>payments</w:t>
+      </w:r>
+      <w:r>
+        <w:rPr>
+          <w:rFonts w:ascii="Montserrat" w:hAnsi="Montserrat"/>
+          <w:lang w:val="en-ZM"/>
+        </w:rPr>
+        <w:t xml:space="preserve"> (</w:t>
+      </w:r>
+      <w:proofErr w:type="spellStart"/>
+      <w:r>
+        <w:rPr>
+          <w:rFonts w:ascii="Montserrat" w:hAnsi="Montserrat"/>
+          <w:lang w:val="en-ZM"/>
+        </w:rPr>
+        <w:t>ListField</w:t>
+      </w:r>
+      <w:proofErr w:type="spellEnd"/>
+      <w:r>
+        <w:rPr>
+          <w:rFonts w:ascii="Montserrat" w:hAnsi="Montserrat"/>
+          <w:lang w:val="en-ZM"/>
+        </w:rPr>
+        <w:t xml:space="preserve"> of </w:t>
+      </w:r>
+      <w:proofErr w:type="spellStart"/>
+      <w:r>
+        <w:rPr>
+          <w:rFonts w:ascii="Montserrat" w:hAnsi="Montserrat"/>
+          <w:lang w:val="en-ZM"/>
+        </w:rPr>
+        <w:t>EmbeddedDocumentField</w:t>
+      </w:r>
+      <w:proofErr w:type="spellEnd"/>
+      <w:r>
+        <w:rPr>
+          <w:rFonts w:ascii="Montserrat" w:hAnsi="Montserrat"/>
+          <w:lang w:val="en-ZM"/>
+        </w:rPr>
+        <w:t>): List of payments made by the user.</w:t>
       </w:r>
     </w:p>
     <w:p>
       <w:pPr>
         <w:numPr>
           <w:ilvl w:val="0"/>
-          <w:numId w:val="3"/>
+          <w:numId w:val="22"/>
         </w:numPr>
         <w:rPr>
           <w:rFonts w:ascii="Montserrat" w:hAnsi="Montserrat"/>
-        </w:rPr>
-      </w:pPr>
-      <w:r>
-        <w:rPr>
-          <w:rFonts w:ascii="Montserrat" w:hAnsi="Montserrat"/>
-          <w:b/>
-          <w:bCs/>
-        </w:rPr>
-        <w:t>Administrators</w:t>
-      </w:r>
-      <w:r>
-        <w:rPr>
-          <w:rFonts w:ascii="Montserrat" w:hAnsi="Montserrat"/>
-        </w:rPr>
-        <w:t>: Personnel managing the system, moderating content, and resolving disputes.</w:t>
-      </w:r>
-    </w:p>
-    <w:p>
-      <w:pPr>
-        <w:ind w:left="720"/>
-        <w:rPr>
-          <w:rFonts w:ascii="Montserrat" w:hAnsi="Montserrat"/>
-        </w:rPr>
-      </w:pPr>
-    </w:p>
-    <w:p>
-      <w:pPr>
-        <w:rPr>
-          <w:rFonts w:ascii="Montserrat" w:hAnsi="Montserrat"/>
-        </w:rPr>
-      </w:pPr>
-      <w:r>
-        <w:rPr>
-          <w:rFonts w:ascii="Montserrat" w:hAnsi="Montserrat"/>
-          <w:b/>
-          <w:bCs/>
-        </w:rPr>
-        <w:t>3. Specific Requirements</w:t>
-      </w:r>
-    </w:p>
-    <w:p>
-      <w:pPr>
-        <w:rPr>
-          <w:rFonts w:ascii="Montserrat" w:hAnsi="Montserrat"/>
-        </w:rPr>
-      </w:pPr>
-      <w:r>
-        <w:rPr>
-          <w:rFonts w:ascii="Montserrat" w:hAnsi="Montserrat"/>
-        </w:rPr>
-        <w:t>3.1 External Interface Requirements</w:t>
-      </w:r>
-    </w:p>
-    <w:p>
-      <w:pPr>
-        <w:rPr>
-          <w:rFonts w:ascii="Montserrat" w:hAnsi="Montserrat"/>
-        </w:rPr>
-      </w:pPr>
-      <w:r>
-        <w:rPr>
-          <w:rFonts w:ascii="Montserrat" w:hAnsi="Montserrat"/>
-        </w:rPr>
-        <w:t>3.1.1 User Interfaces: CrowdAcademy will feature a user-friendly web interface accessible across devices, ensuring responsiveness and ease of use.</w:t>
-      </w:r>
-    </w:p>
-    <w:p>
-      <w:pPr>
-        <w:rPr>
-          <w:rFonts w:ascii="Montserrat" w:hAnsi="Montserrat"/>
-        </w:rPr>
-      </w:pPr>
-      <w:r>
-        <w:rPr>
-          <w:rFonts w:ascii="Montserrat" w:hAnsi="Montserrat"/>
-        </w:rPr>
-        <w:t>3.1.2 Hardware Interfaces: The system will be accessible through standard web browsers on desktops, laptops, tablets, and smartphones.</w:t>
-      </w:r>
-    </w:p>
-    <w:p>
-      <w:pPr>
-        <w:rPr>
-          <w:rFonts w:ascii="Montserrat" w:hAnsi="Montserrat"/>
-        </w:rPr>
-      </w:pPr>
-      <w:r>
-        <w:rPr>
-          <w:rFonts w:ascii="Montserrat" w:hAnsi="Montserrat"/>
-        </w:rPr>
-        <w:t>3.1.3 Software Interfaces: Integration with payment gateways for secure transaction processing and potential utilization of APIs for extended functionality.</w:t>
-      </w:r>
-    </w:p>
-    <w:p>
-      <w:pPr>
-        <w:rPr>
-          <w:rFonts w:ascii="Montserrat" w:hAnsi="Montserrat"/>
-        </w:rPr>
-      </w:pPr>
-      <w:r>
-        <w:rPr>
-          <w:rFonts w:ascii="Montserrat" w:hAnsi="Montserrat"/>
-        </w:rPr>
-        <w:t>3.1.4 Communication Interfaces: Support for email notifications and in-app messaging to facilitate user communication.</w:t>
-      </w:r>
-    </w:p>
-    <w:p>
-      <w:pPr>
-        <w:rPr>
-          <w:rFonts w:ascii="Montserrat" w:hAnsi="Montserrat"/>
-        </w:rPr>
-      </w:pPr>
-    </w:p>
-    <w:p>
-      <w:pPr>
-        <w:rPr>
-          <w:rFonts w:ascii="Montserrat" w:hAnsi="Montserrat"/>
-        </w:rPr>
-      </w:pPr>
-      <w:r>
-        <w:rPr>
-          <w:rFonts w:ascii="Montserrat" w:hAnsi="Montserrat"/>
-        </w:rPr>
-        <w:t>3.2 Functional Requirements</w:t>
-      </w:r>
-    </w:p>
-    <w:p>
-      <w:pPr>
-        <w:rPr>
-          <w:rFonts w:ascii="Montserrat" w:hAnsi="Montserrat"/>
-        </w:rPr>
-      </w:pPr>
-      <w:r>
-        <w:rPr>
-          <w:rFonts w:ascii="Montserrat" w:hAnsi="Montserrat"/>
-        </w:rPr>
-        <w:t>3.2.1 User Registration:</w:t>
+          <w:lang w:val="en-ZM"/>
+        </w:rPr>
+      </w:pPr>
+      <w:proofErr w:type="spellStart"/>
+      <w:r>
+        <w:rPr>
+          <w:rFonts w:ascii="Montserrat" w:hAnsi="Montserrat"/>
+          <w:b/>
+          <w:bCs/>
+          <w:lang w:val="en-ZM"/>
+        </w:rPr>
+        <w:t>created_at</w:t>
+      </w:r>
+      <w:proofErr w:type="spellEnd"/>
+      <w:r>
+        <w:rPr>
+          <w:rFonts w:ascii="Montserrat" w:hAnsi="Montserrat"/>
+          <w:lang w:val="en-ZM"/>
+        </w:rPr>
+        <w:t xml:space="preserve"> (</w:t>
+      </w:r>
+      <w:proofErr w:type="spellStart"/>
+      <w:r>
+        <w:rPr>
+          <w:rFonts w:ascii="Montserrat" w:hAnsi="Montserrat"/>
+          <w:lang w:val="en-ZM"/>
+        </w:rPr>
+        <w:t>DateTimeField</w:t>
+      </w:r>
+      <w:proofErr w:type="spellEnd"/>
+      <w:r>
+        <w:rPr>
+          <w:rFonts w:ascii="Montserrat" w:hAnsi="Montserrat"/>
+          <w:lang w:val="en-ZM"/>
+        </w:rPr>
+        <w:t>): Timestamp indicating when the user was created.</w:t>
       </w:r>
     </w:p>
     <w:p>
       <w:pPr>
         <w:numPr>
           <w:ilvl w:val="0"/>
-          <w:numId w:val="4"/>
+          <w:numId w:val="22"/>
         </w:numPr>
         <w:rPr>
           <w:rFonts w:ascii="Montserrat" w:hAnsi="Montserrat"/>
-        </w:rPr>
-      </w:pPr>
-      <w:r>
-        <w:rPr>
-          <w:rFonts w:ascii="Montserrat" w:hAnsi="Montserrat"/>
-        </w:rPr>
-        <w:t>Users can register by providing necessary information (e.g., name, email, password).</w:t>
+          <w:lang w:val="en-ZM"/>
+        </w:rPr>
+      </w:pPr>
+      <w:proofErr w:type="spellStart"/>
+      <w:r>
+        <w:rPr>
+          <w:rFonts w:ascii="Montserrat" w:hAnsi="Montserrat"/>
+          <w:b/>
+          <w:bCs/>
+          <w:lang w:val="en-ZM"/>
+        </w:rPr>
+        <w:t>updated_at</w:t>
+      </w:r>
+      <w:proofErr w:type="spellEnd"/>
+      <w:r>
+        <w:rPr>
+          <w:rFonts w:ascii="Montserrat" w:hAnsi="Montserrat"/>
+          <w:lang w:val="en-ZM"/>
+        </w:rPr>
+        <w:t xml:space="preserve"> (</w:t>
+      </w:r>
+      <w:proofErr w:type="spellStart"/>
+      <w:r>
+        <w:rPr>
+          <w:rFonts w:ascii="Montserrat" w:hAnsi="Montserrat"/>
+          <w:lang w:val="en-ZM"/>
+        </w:rPr>
+        <w:t>DateTimeField</w:t>
+      </w:r>
+      <w:proofErr w:type="spellEnd"/>
+      <w:r>
+        <w:rPr>
+          <w:rFonts w:ascii="Montserrat" w:hAnsi="Montserrat"/>
+          <w:lang w:val="en-ZM"/>
+        </w:rPr>
+        <w:t>): Timestamp indicating when the user was last updated.</w:t>
+      </w:r>
+    </w:p>
+    <w:p>
+      <w:pPr>
+        <w:rPr>
+          <w:rFonts w:ascii="Montserrat" w:hAnsi="Montserrat"/>
+          <w:lang w:val="en-ZM"/>
+        </w:rPr>
+      </w:pPr>
+      <w:r>
+        <w:rPr>
+          <w:rFonts w:ascii="Montserrat" w:hAnsi="Montserrat"/>
+          <w:b/>
+          <w:bCs/>
+          <w:lang w:val="en-ZM"/>
+        </w:rPr>
+        <w:t>Meta:</w:t>
       </w:r>
     </w:p>
     <w:p>
       <w:pPr>
         <w:numPr>
           <w:ilvl w:val="0"/>
-          <w:numId w:val="4"/>
+          <w:numId w:val="23"/>
         </w:numPr>
         <w:rPr>
           <w:rFonts w:ascii="Montserrat" w:hAnsi="Montserrat"/>
-        </w:rPr>
-      </w:pPr>
-      <w:r>
-        <w:rPr>
-          <w:rFonts w:ascii="Montserrat" w:hAnsi="Montserrat"/>
-        </w:rPr>
-        <w:t>Authentication mechanisms enable secure user logins.</w:t>
-      </w:r>
-    </w:p>
-    <w:p>
-      <w:pPr>
-        <w:ind w:left="720"/>
-        <w:rPr>
-          <w:rFonts w:ascii="Montserrat" w:hAnsi="Montserrat"/>
-        </w:rPr>
-      </w:pPr>
-    </w:p>
-    <w:p>
-      <w:pPr>
-        <w:rPr>
-          <w:rFonts w:ascii="Montserrat" w:hAnsi="Montserrat"/>
-        </w:rPr>
-      </w:pPr>
-      <w:r>
-        <w:rPr>
-          <w:rFonts w:ascii="Montserrat" w:hAnsi="Montserrat"/>
-        </w:rPr>
-        <w:t>3.2.2 Challenge Submission:</w:t>
+          <w:lang w:val="en-ZM"/>
+        </w:rPr>
+      </w:pPr>
+      <w:r>
+        <w:rPr>
+          <w:rFonts w:ascii="Montserrat" w:hAnsi="Montserrat"/>
+          <w:b/>
+          <w:bCs/>
+          <w:lang w:val="en-ZM"/>
+        </w:rPr>
+        <w:t>collection</w:t>
+      </w:r>
+      <w:r>
+        <w:rPr>
+          <w:rFonts w:ascii="Montserrat" w:hAnsi="Montserrat"/>
+          <w:lang w:val="en-ZM"/>
+        </w:rPr>
+        <w:t>: Specifies the collection name for the model in the database.</w:t>
+      </w:r>
+    </w:p>
+    <w:p>
+      <w:pPr>
+        <w:rPr>
+          <w:rFonts w:ascii="Montserrat" w:hAnsi="Montserrat"/>
+          <w:b/>
+          <w:bCs/>
+          <w:sz w:val="24"/>
+          <w:szCs w:val="24"/>
+          <w:lang w:val="en-ZM"/>
+        </w:rPr>
+      </w:pPr>
+      <w:r>
+        <w:rPr>
+          <w:rFonts w:ascii="Montserrat" w:hAnsi="Montserrat"/>
+          <w:b/>
+          <w:bCs/>
+          <w:sz w:val="24"/>
+          <w:szCs w:val="24"/>
+          <w:lang w:val="en-ZM"/>
+        </w:rPr>
+        <w:lastRenderedPageBreak/>
+        <w:t>Lesson Model</w:t>
+      </w:r>
+    </w:p>
+    <w:p>
+      <w:pPr>
+        <w:rPr>
+          <w:rFonts w:ascii="Montserrat" w:hAnsi="Montserrat"/>
+          <w:lang w:val="en-ZM"/>
+        </w:rPr>
+      </w:pPr>
+      <w:r>
+        <w:rPr>
+          <w:rFonts w:ascii="Montserrat" w:hAnsi="Montserrat"/>
+          <w:lang w:val="en-ZM"/>
+        </w:rPr>
+        <w:t xml:space="preserve">The </w:t>
+      </w:r>
+      <w:r>
+        <w:rPr>
+          <w:rFonts w:ascii="Montserrat" w:hAnsi="Montserrat"/>
+          <w:b/>
+          <w:bCs/>
+          <w:lang w:val="en-ZM"/>
+        </w:rPr>
+        <w:t>Lesson</w:t>
+      </w:r>
+      <w:r>
+        <w:rPr>
+          <w:rFonts w:ascii="Montserrat" w:hAnsi="Montserrat"/>
+          <w:lang w:val="en-ZM"/>
+        </w:rPr>
+        <w:t xml:space="preserve"> model represents a lesson in the CrowdAcademy platform.</w:t>
+      </w:r>
+    </w:p>
+    <w:p>
+      <w:pPr>
+        <w:rPr>
+          <w:rFonts w:ascii="Montserrat" w:hAnsi="Montserrat"/>
+          <w:lang w:val="en-ZM"/>
+        </w:rPr>
+      </w:pPr>
+    </w:p>
+    <w:p>
+      <w:pPr>
+        <w:rPr>
+          <w:rFonts w:ascii="Montserrat" w:hAnsi="Montserrat"/>
+          <w:lang w:val="en-ZM"/>
+        </w:rPr>
+      </w:pPr>
+      <w:r>
+        <w:rPr>
+          <w:rFonts w:ascii="Montserrat" w:hAnsi="Montserrat"/>
+          <w:b/>
+          <w:bCs/>
+          <w:lang w:val="en-ZM"/>
+        </w:rPr>
+        <w:t>Fields:</w:t>
       </w:r>
     </w:p>
     <w:p>
       <w:pPr>
         <w:numPr>
           <w:ilvl w:val="0"/>
-          <w:numId w:val="5"/>
+          <w:numId w:val="24"/>
         </w:numPr>
         <w:rPr>
           <w:rFonts w:ascii="Montserrat" w:hAnsi="Montserrat"/>
-        </w:rPr>
-      </w:pPr>
-      <w:r>
-        <w:rPr>
-          <w:rFonts w:ascii="Montserrat" w:hAnsi="Montserrat"/>
-        </w:rPr>
-        <w:t>Users can propose challenges/questions by specifying title, description, and relevant tags/topics.</w:t>
-      </w:r>
-    </w:p>
-    <w:p>
-      <w:pPr>
-        <w:ind w:left="720"/>
-        <w:rPr>
-          <w:rFonts w:ascii="Montserrat" w:hAnsi="Montserrat"/>
-        </w:rPr>
-      </w:pPr>
-    </w:p>
-    <w:p>
-      <w:pPr>
-        <w:rPr>
-          <w:rFonts w:ascii="Montserrat" w:hAnsi="Montserrat"/>
-        </w:rPr>
-      </w:pPr>
-      <w:r>
-        <w:rPr>
-          <w:rFonts w:ascii="Montserrat" w:hAnsi="Montserrat"/>
-        </w:rPr>
-        <w:t>3.2.3 Lesson Creation:</w:t>
+          <w:lang w:val="en-ZM"/>
+        </w:rPr>
+      </w:pPr>
+      <w:r>
+        <w:rPr>
+          <w:rFonts w:ascii="Montserrat" w:hAnsi="Montserrat"/>
+          <w:b/>
+          <w:bCs/>
+          <w:lang w:val="en-ZM"/>
+        </w:rPr>
+        <w:t>title</w:t>
+      </w:r>
+      <w:r>
+        <w:rPr>
+          <w:rFonts w:ascii="Montserrat" w:hAnsi="Montserrat"/>
+          <w:lang w:val="en-ZM"/>
+        </w:rPr>
+        <w:t xml:space="preserve"> (StringField): The title of the lesson. Required.</w:t>
       </w:r>
     </w:p>
     <w:p>
       <w:pPr>
         <w:numPr>
           <w:ilvl w:val="0"/>
-          <w:numId w:val="6"/>
+          <w:numId w:val="24"/>
         </w:numPr>
         <w:rPr>
           <w:rFonts w:ascii="Montserrat" w:hAnsi="Montserrat"/>
-        </w:rPr>
-      </w:pPr>
-      <w:r>
-        <w:rPr>
-          <w:rFonts w:ascii="Montserrat" w:hAnsi="Montserrat"/>
-        </w:rPr>
-        <w:lastRenderedPageBreak/>
-        <w:t>Users can create lessons in response to challenges/questions.</w:t>
+          <w:lang w:val="en-ZM"/>
+        </w:rPr>
+      </w:pPr>
+      <w:r>
+        <w:rPr>
+          <w:rFonts w:ascii="Montserrat" w:hAnsi="Montserrat"/>
+          <w:b/>
+          <w:bCs/>
+          <w:lang w:val="en-ZM"/>
+        </w:rPr>
+        <w:t>content</w:t>
+      </w:r>
+      <w:r>
+        <w:rPr>
+          <w:rFonts w:ascii="Montserrat" w:hAnsi="Montserrat"/>
+          <w:lang w:val="en-ZM"/>
+        </w:rPr>
+        <w:t xml:space="preserve"> (StringField): The content or description of the lesson. Required.</w:t>
       </w:r>
     </w:p>
     <w:p>
       <w:pPr>
         <w:numPr>
           <w:ilvl w:val="0"/>
-          <w:numId w:val="6"/>
+          <w:numId w:val="24"/>
         </w:numPr>
         <w:rPr>
           <w:rFonts w:ascii="Montserrat" w:hAnsi="Montserrat"/>
-        </w:rPr>
-      </w:pPr>
-      <w:r>
-        <w:rPr>
-          <w:rFonts w:ascii="Montserrat" w:hAnsi="Montserrat"/>
-        </w:rPr>
-        <w:t>Lesson creators provide title, description, duration, format (online or in-person), location (if applicable), and pricing (if applicable) for the lesson.</w:t>
-      </w:r>
-    </w:p>
-    <w:p>
-      <w:pPr>
-        <w:ind w:left="720"/>
-        <w:rPr>
-          <w:rFonts w:ascii="Montserrat" w:hAnsi="Montserrat"/>
-        </w:rPr>
-      </w:pPr>
-    </w:p>
-    <w:p>
-      <w:pPr>
-        <w:rPr>
-          <w:rFonts w:ascii="Montserrat" w:hAnsi="Montserrat"/>
-        </w:rPr>
-      </w:pPr>
-      <w:r>
-        <w:rPr>
-          <w:rFonts w:ascii="Montserrat" w:hAnsi="Montserrat"/>
-        </w:rPr>
-        <w:t>3.2.4 Lesson Enrollment:</w:t>
+          <w:lang w:val="en-ZM"/>
+        </w:rPr>
+      </w:pPr>
+      <w:r>
+        <w:rPr>
+          <w:rFonts w:ascii="Montserrat" w:hAnsi="Montserrat"/>
+          <w:b/>
+          <w:bCs/>
+          <w:lang w:val="en-ZM"/>
+        </w:rPr>
+        <w:t>author</w:t>
+      </w:r>
+      <w:r>
+        <w:rPr>
+          <w:rFonts w:ascii="Montserrat" w:hAnsi="Montserrat"/>
+          <w:lang w:val="en-ZM"/>
+        </w:rPr>
+        <w:t xml:space="preserve"> (</w:t>
+      </w:r>
+      <w:proofErr w:type="spellStart"/>
+      <w:r>
+        <w:rPr>
+          <w:rFonts w:ascii="Montserrat" w:hAnsi="Montserrat"/>
+          <w:lang w:val="en-ZM"/>
+        </w:rPr>
+        <w:t>ReferenceField</w:t>
+      </w:r>
+      <w:proofErr w:type="spellEnd"/>
+      <w:r>
+        <w:rPr>
+          <w:rFonts w:ascii="Montserrat" w:hAnsi="Montserrat"/>
+          <w:lang w:val="en-ZM"/>
+        </w:rPr>
+        <w:t>): Reference to the user who authored the lesson. Required.</w:t>
       </w:r>
     </w:p>
     <w:p>
       <w:pPr>
         <w:numPr>
           <w:ilvl w:val="0"/>
-          <w:numId w:val="7"/>
+          <w:numId w:val="24"/>
         </w:numPr>
         <w:rPr>
           <w:rFonts w:ascii="Montserrat" w:hAnsi="Montserrat"/>
-        </w:rPr>
-      </w:pPr>
-      <w:r>
-        <w:rPr>
-          <w:rFonts w:ascii="Montserrat" w:hAnsi="Montserrat"/>
-        </w:rPr>
-        <w:t>Users can view available lessons and enroll.</w:t>
+          <w:lang w:val="en-ZM"/>
+        </w:rPr>
+      </w:pPr>
+      <w:r>
+        <w:rPr>
+          <w:rFonts w:ascii="Montserrat" w:hAnsi="Montserrat"/>
+          <w:b/>
+          <w:bCs/>
+          <w:lang w:val="en-ZM"/>
+        </w:rPr>
+        <w:t>duration</w:t>
+      </w:r>
+      <w:r>
+        <w:rPr>
+          <w:rFonts w:ascii="Montserrat" w:hAnsi="Montserrat"/>
+          <w:lang w:val="en-ZM"/>
+        </w:rPr>
+        <w:t xml:space="preserve"> (</w:t>
+      </w:r>
+      <w:proofErr w:type="spellStart"/>
+      <w:r>
+        <w:rPr>
+          <w:rFonts w:ascii="Montserrat" w:hAnsi="Montserrat"/>
+          <w:lang w:val="en-ZM"/>
+        </w:rPr>
+        <w:t>IntField</w:t>
+      </w:r>
+      <w:proofErr w:type="spellEnd"/>
+      <w:r>
+        <w:rPr>
+          <w:rFonts w:ascii="Montserrat" w:hAnsi="Montserrat"/>
+          <w:lang w:val="en-ZM"/>
+        </w:rPr>
+        <w:t>): Duration of the lesson in minutes.</w:t>
       </w:r>
     </w:p>
     <w:p>
       <w:pPr>
         <w:numPr>
           <w:ilvl w:val="0"/>
-          <w:numId w:val="7"/>
+          <w:numId w:val="24"/>
         </w:numPr>
         <w:rPr>
           <w:rFonts w:ascii="Montserrat" w:hAnsi="Montserrat"/>
-        </w:rPr>
-      </w:pPr>
-      <w:r>
-        <w:rPr>
-          <w:rFonts w:ascii="Montserrat" w:hAnsi="Montserrat"/>
-        </w:rPr>
-        <w:t>Payment options are available for paid lessons</w:t>
-      </w:r>
-      <w:r>
-        <w:rPr>
-          <w:rFonts w:ascii="Montserrat" w:hAnsi="Montserrat"/>
-        </w:rPr>
-        <w:t>.</w:t>
-      </w:r>
-    </w:p>
-    <w:p>
-      <w:pPr>
-        <w:ind w:left="720"/>
-        <w:rPr>
-          <w:rFonts w:ascii="Montserrat" w:hAnsi="Montserrat"/>
-        </w:rPr>
-      </w:pPr>
-    </w:p>
-    <w:p>
-      <w:pPr>
-        <w:rPr>
-          <w:rFonts w:ascii="Montserrat" w:hAnsi="Montserrat"/>
-        </w:rPr>
-      </w:pPr>
-      <w:r>
-        <w:rPr>
-          <w:rFonts w:ascii="Montserrat" w:hAnsi="Montserrat"/>
-        </w:rPr>
-        <w:t>3.2.5 Payment Processing:</w:t>
+          <w:lang w:val="en-ZM"/>
+        </w:rPr>
+      </w:pPr>
+      <w:r>
+        <w:rPr>
+          <w:rFonts w:ascii="Montserrat" w:hAnsi="Montserrat"/>
+          <w:b/>
+          <w:bCs/>
+          <w:lang w:val="en-ZM"/>
+        </w:rPr>
+        <w:t>format</w:t>
+      </w:r>
+      <w:r>
+        <w:rPr>
+          <w:rFonts w:ascii="Montserrat" w:hAnsi="Montserrat"/>
+          <w:lang w:val="en-ZM"/>
+        </w:rPr>
+        <w:t xml:space="preserve"> (StringField): Format of the lesson (e.g., online, in-person).</w:t>
       </w:r>
     </w:p>
     <w:p>
       <w:pPr>
         <w:numPr>
           <w:ilvl w:val="0"/>
-          <w:numId w:val="8"/>
+          <w:numId w:val="24"/>
         </w:numPr>
         <w:rPr>
           <w:rFonts w:ascii="Montserrat" w:hAnsi="Montserrat"/>
-        </w:rPr>
-      </w:pPr>
-      <w:r>
-        <w:rPr>
-          <w:rFonts w:ascii="Montserrat" w:hAnsi="Montserrat"/>
-        </w:rPr>
-        <w:t>Integration with payment gateways for secure transaction processing.</w:t>
+          <w:lang w:val="en-ZM"/>
+        </w:rPr>
+      </w:pPr>
+      <w:r>
+        <w:rPr>
+          <w:rFonts w:ascii="Montserrat" w:hAnsi="Montserrat"/>
+          <w:b/>
+          <w:bCs/>
+          <w:lang w:val="en-ZM"/>
+        </w:rPr>
+        <w:t>location</w:t>
+      </w:r>
+      <w:r>
+        <w:rPr>
+          <w:rFonts w:ascii="Montserrat" w:hAnsi="Montserrat"/>
+          <w:lang w:val="en-ZM"/>
+        </w:rPr>
+        <w:t xml:space="preserve"> (StringField): Location of the lesson if applicable.</w:t>
       </w:r>
     </w:p>
     <w:p>
       <w:pPr>
         <w:numPr>
           <w:ilvl w:val="0"/>
-          <w:numId w:val="8"/>
+          <w:numId w:val="24"/>
         </w:numPr>
         <w:rPr>
           <w:rFonts w:ascii="Montserrat" w:hAnsi="Montserrat"/>
-        </w:rPr>
-      </w:pPr>
-      <w:r>
-        <w:rPr>
-          <w:rFonts w:ascii="Montserrat" w:hAnsi="Montserrat"/>
-        </w:rPr>
-        <w:t>Users can manage payment methods and view transaction history.</w:t>
-      </w:r>
-    </w:p>
-    <w:p>
-      <w:pPr>
-        <w:ind w:left="720"/>
-        <w:rPr>
-          <w:rFonts w:ascii="Montserrat" w:hAnsi="Montserrat"/>
-        </w:rPr>
-      </w:pPr>
-    </w:p>
-    <w:p>
-      <w:pPr>
-        <w:rPr>
-          <w:rFonts w:ascii="Montserrat" w:hAnsi="Montserrat"/>
-        </w:rPr>
-      </w:pPr>
-      <w:r>
-        <w:rPr>
-          <w:rFonts w:ascii="Montserrat" w:hAnsi="Montserrat"/>
-        </w:rPr>
-        <w:t>3.2.6 Communication:</w:t>
+          <w:lang w:val="en-ZM"/>
+        </w:rPr>
+      </w:pPr>
+      <w:r>
+        <w:rPr>
+          <w:rFonts w:ascii="Montserrat" w:hAnsi="Montserrat"/>
+          <w:b/>
+          <w:bCs/>
+          <w:lang w:val="en-ZM"/>
+        </w:rPr>
+        <w:t>price</w:t>
+      </w:r>
+      <w:r>
+        <w:rPr>
+          <w:rFonts w:ascii="Montserrat" w:hAnsi="Montserrat"/>
+          <w:lang w:val="en-ZM"/>
+        </w:rPr>
+        <w:t xml:space="preserve"> (</w:t>
+      </w:r>
+      <w:proofErr w:type="spellStart"/>
+      <w:r>
+        <w:rPr>
+          <w:rFonts w:ascii="Montserrat" w:hAnsi="Montserrat"/>
+          <w:lang w:val="en-ZM"/>
+        </w:rPr>
+        <w:t>DecimalField</w:t>
+      </w:r>
+      <w:proofErr w:type="spellEnd"/>
+      <w:r>
+        <w:rPr>
+          <w:rFonts w:ascii="Montserrat" w:hAnsi="Montserrat"/>
+          <w:lang w:val="en-ZM"/>
+        </w:rPr>
+        <w:t>): Price of the lesson.</w:t>
       </w:r>
     </w:p>
     <w:p>
       <w:pPr>
         <w:numPr>
           <w:ilvl w:val="0"/>
-          <w:numId w:val="9"/>
+          <w:numId w:val="24"/>
         </w:numPr>
         <w:rPr>
           <w:rFonts w:ascii="Montserrat" w:hAnsi="Montserrat"/>
-        </w:rPr>
-      </w:pPr>
-      <w:r>
-        <w:rPr>
-          <w:rFonts w:ascii="Montserrat" w:hAnsi="Montserrat"/>
-        </w:rPr>
-        <w:t>Users can interact via messaging.</w:t>
+          <w:lang w:val="en-ZM"/>
+        </w:rPr>
+      </w:pPr>
+      <w:proofErr w:type="spellStart"/>
+      <w:r>
+        <w:rPr>
+          <w:rFonts w:ascii="Montserrat" w:hAnsi="Montserrat"/>
+          <w:b/>
+          <w:bCs/>
+          <w:lang w:val="en-ZM"/>
+        </w:rPr>
+        <w:t>created_at</w:t>
+      </w:r>
+      <w:proofErr w:type="spellEnd"/>
+      <w:r>
+        <w:rPr>
+          <w:rFonts w:ascii="Montserrat" w:hAnsi="Montserrat"/>
+          <w:lang w:val="en-ZM"/>
+        </w:rPr>
+        <w:t xml:space="preserve"> (</w:t>
+      </w:r>
+      <w:proofErr w:type="spellStart"/>
+      <w:r>
+        <w:rPr>
+          <w:rFonts w:ascii="Montserrat" w:hAnsi="Montserrat"/>
+          <w:lang w:val="en-ZM"/>
+        </w:rPr>
+        <w:t>DateTimeField</w:t>
+      </w:r>
+      <w:proofErr w:type="spellEnd"/>
+      <w:r>
+        <w:rPr>
+          <w:rFonts w:ascii="Montserrat" w:hAnsi="Montserrat"/>
+          <w:lang w:val="en-ZM"/>
+        </w:rPr>
+        <w:t>): Timestamp indicating when the lesson was created.</w:t>
       </w:r>
     </w:p>
     <w:p>
       <w:pPr>
         <w:numPr>
           <w:ilvl w:val="0"/>
-          <w:numId w:val="9"/>
+          <w:numId w:val="24"/>
         </w:numPr>
         <w:rPr>
           <w:rFonts w:ascii="Montserrat" w:hAnsi="Montserrat"/>
-        </w:rPr>
-      </w:pPr>
-      <w:r>
-        <w:rPr>
-          <w:rFonts w:ascii="Montserrat" w:hAnsi="Montserrat"/>
-        </w:rPr>
-        <w:t>Lesson creators can communicate with enrolled users for updates or additional information.</w:t>
-      </w:r>
-    </w:p>
-    <w:p>
-      <w:pPr>
-        <w:ind w:left="720"/>
-        <w:rPr>
-          <w:rFonts w:ascii="Montserrat" w:hAnsi="Montserrat"/>
-        </w:rPr>
-      </w:pPr>
-    </w:p>
-    <w:p>
-      <w:pPr>
-        <w:rPr>
-          <w:rFonts w:ascii="Montserrat" w:hAnsi="Montserrat"/>
-        </w:rPr>
-      </w:pPr>
-      <w:r>
-        <w:rPr>
-          <w:rFonts w:ascii="Montserrat" w:hAnsi="Montserrat"/>
-        </w:rPr>
-        <w:t>3.2.7 Search and Filter:</w:t>
+          <w:lang w:val="en-ZM"/>
+        </w:rPr>
+      </w:pPr>
+      <w:r>
+        <w:rPr>
+          <w:rFonts w:ascii="Montserrat" w:hAnsi="Montserrat"/>
+          <w:b/>
+          <w:bCs/>
+          <w:lang w:val="en-ZM"/>
+        </w:rPr>
+        <w:t>description</w:t>
+      </w:r>
+      <w:r>
+        <w:rPr>
+          <w:rFonts w:ascii="Montserrat" w:hAnsi="Montserrat"/>
+          <w:lang w:val="en-ZM"/>
+        </w:rPr>
+        <w:t xml:space="preserve"> (StringField): Additional description of the lesson.</w:t>
       </w:r>
     </w:p>
     <w:p>
       <w:pPr>
         <w:numPr>
           <w:ilvl w:val="0"/>
-          <w:numId w:val="10"/>
+          <w:numId w:val="24"/>
         </w:numPr>
         <w:rPr>
           <w:rFonts w:ascii="Montserrat" w:hAnsi="Montserrat"/>
-        </w:rPr>
-      </w:pPr>
-      <w:r>
-        <w:rPr>
-          <w:rFonts w:ascii="Montserrat" w:hAnsi="Montserrat"/>
-        </w:rPr>
-        <w:t>Users can search for challenges, lessons, or topics using keywords.</w:t>
+          <w:lang w:val="en-ZM"/>
+        </w:rPr>
+      </w:pPr>
+      <w:r>
+        <w:rPr>
+          <w:rFonts w:ascii="Montserrat" w:hAnsi="Montserrat"/>
+          <w:b/>
+          <w:bCs/>
+          <w:lang w:val="en-ZM"/>
+        </w:rPr>
+        <w:t>status</w:t>
+      </w:r>
+      <w:r>
+        <w:rPr>
+          <w:rFonts w:ascii="Montserrat" w:hAnsi="Montserrat"/>
+          <w:lang w:val="en-ZM"/>
+        </w:rPr>
+        <w:t xml:space="preserve"> (StringField): Status of the lesson (e.g., planned, ongoing, completed).</w:t>
       </w:r>
     </w:p>
     <w:p>
       <w:pPr>
         <w:numPr>
           <w:ilvl w:val="0"/>
-          <w:numId w:val="10"/>
+          <w:numId w:val="24"/>
         </w:numPr>
         <w:rPr>
           <w:rFonts w:ascii="Montserrat" w:hAnsi="Montserrat"/>
-        </w:rPr>
-      </w:pPr>
-      <w:r>
-        <w:rPr>
-          <w:rFonts w:ascii="Montserrat" w:hAnsi="Montserrat"/>
-        </w:rPr>
-        <w:t>Filtering options based on criteria such as topic, format, and price.</w:t>
-      </w:r>
-    </w:p>
-    <w:p>
-      <w:pPr>
-        <w:ind w:left="720"/>
-        <w:rPr>
-          <w:rFonts w:ascii="Montserrat" w:hAnsi="Montserrat"/>
-        </w:rPr>
-      </w:pPr>
-    </w:p>
-    <w:p>
-      <w:pPr>
-        <w:rPr>
-          <w:rFonts w:ascii="Montserrat" w:hAnsi="Montserrat"/>
-        </w:rPr>
-      </w:pPr>
-      <w:r>
-        <w:rPr>
-          <w:rFonts w:ascii="Montserrat" w:hAnsi="Montserrat"/>
-        </w:rPr>
-        <w:t>3.2.8 Notifications:</w:t>
+          <w:lang w:val="en-ZM"/>
+        </w:rPr>
+      </w:pPr>
+      <w:proofErr w:type="spellStart"/>
+      <w:r>
+        <w:rPr>
+          <w:rFonts w:ascii="Montserrat" w:hAnsi="Montserrat"/>
+          <w:b/>
+          <w:bCs/>
+          <w:lang w:val="en-ZM"/>
+        </w:rPr>
+        <w:t>instructor_id</w:t>
+      </w:r>
+      <w:proofErr w:type="spellEnd"/>
+      <w:r>
+        <w:rPr>
+          <w:rFonts w:ascii="Montserrat" w:hAnsi="Montserrat"/>
+          <w:lang w:val="en-ZM"/>
+        </w:rPr>
+        <w:t xml:space="preserve"> (</w:t>
+      </w:r>
+      <w:proofErr w:type="spellStart"/>
+      <w:r>
+        <w:rPr>
+          <w:rFonts w:ascii="Montserrat" w:hAnsi="Montserrat"/>
+          <w:lang w:val="en-ZM"/>
+        </w:rPr>
+        <w:t>ReferenceField</w:t>
+      </w:r>
+      <w:proofErr w:type="spellEnd"/>
+      <w:r>
+        <w:rPr>
+          <w:rFonts w:ascii="Montserrat" w:hAnsi="Montserrat"/>
+          <w:lang w:val="en-ZM"/>
+        </w:rPr>
+        <w:t>): Reference to the instructor's ID.</w:t>
       </w:r>
     </w:p>
     <w:p>
       <w:pPr>
         <w:numPr>
           <w:ilvl w:val="0"/>
-          <w:numId w:val="11"/>
+          <w:numId w:val="24"/>
         </w:numPr>
         <w:rPr>
           <w:rFonts w:ascii="Montserrat" w:hAnsi="Montserrat"/>
-        </w:rPr>
-      </w:pPr>
-      <w:r>
-        <w:rPr>
-          <w:rFonts w:ascii="Montserrat" w:hAnsi="Montserrat"/>
-        </w:rPr>
-        <w:t>Users receive notifications about lesson updates, registrations, payments, and other activities</w:t>
-      </w:r>
-      <w:r>
-        <w:rPr>
-          <w:rFonts w:ascii="Montserrat" w:hAnsi="Montserrat"/>
-        </w:rPr>
-        <w:t>.</w:t>
-      </w:r>
-    </w:p>
-    <w:p>
-      <w:pPr>
-        <w:ind w:left="720"/>
-        <w:rPr>
-          <w:rFonts w:ascii="Montserrat" w:hAnsi="Montserrat"/>
-        </w:rPr>
-      </w:pPr>
-    </w:p>
-    <w:p>
-      <w:pPr>
-        <w:rPr>
-          <w:rFonts w:ascii="Montserrat" w:hAnsi="Montserrat"/>
-        </w:rPr>
-      </w:pPr>
-      <w:r>
-        <w:rPr>
-          <w:rFonts w:ascii="Montserrat" w:hAnsi="Montserrat"/>
-        </w:rPr>
-        <w:t>3.3 Non-Functional Requirements</w:t>
-      </w:r>
-    </w:p>
-    <w:p>
-      <w:pPr>
-        <w:rPr>
-          <w:rFonts w:ascii="Montserrat" w:hAnsi="Montserrat"/>
-        </w:rPr>
-      </w:pPr>
-      <w:r>
-        <w:rPr>
-          <w:rFonts w:ascii="Montserrat" w:hAnsi="Montserrat"/>
-        </w:rPr>
-        <w:t>3.3.1 Performance:</w:t>
+          <w:lang w:val="en-ZM"/>
+        </w:rPr>
+      </w:pPr>
+      <w:proofErr w:type="spellStart"/>
+      <w:r>
+        <w:rPr>
+          <w:rFonts w:ascii="Montserrat" w:hAnsi="Montserrat"/>
+          <w:b/>
+          <w:bCs/>
+          <w:lang w:val="en-ZM"/>
+        </w:rPr>
+        <w:t>scheduled_time</w:t>
+      </w:r>
+      <w:proofErr w:type="spellEnd"/>
+      <w:r>
+        <w:rPr>
+          <w:rFonts w:ascii="Montserrat" w:hAnsi="Montserrat"/>
+          <w:lang w:val="en-ZM"/>
+        </w:rPr>
+        <w:t xml:space="preserve"> (</w:t>
+      </w:r>
+      <w:proofErr w:type="spellStart"/>
+      <w:r>
+        <w:rPr>
+          <w:rFonts w:ascii="Montserrat" w:hAnsi="Montserrat"/>
+          <w:lang w:val="en-ZM"/>
+        </w:rPr>
+        <w:t>DateTimeField</w:t>
+      </w:r>
+      <w:proofErr w:type="spellEnd"/>
+      <w:r>
+        <w:rPr>
+          <w:rFonts w:ascii="Montserrat" w:hAnsi="Montserrat"/>
+          <w:lang w:val="en-ZM"/>
+        </w:rPr>
+        <w:t>): Scheduled time for the lesson.</w:t>
       </w:r>
     </w:p>
     <w:p>
       <w:pPr>
         <w:numPr>
           <w:ilvl w:val="0"/>
-          <w:numId w:val="12"/>
+          <w:numId w:val="24"/>
         </w:numPr>
         <w:rPr>
           <w:rFonts w:ascii="Montserrat" w:hAnsi="Montserrat"/>
-        </w:rPr>
-      </w:pPr>
-      <w:r>
-        <w:rPr>
-          <w:rFonts w:ascii="Montserrat" w:hAnsi="Montserrat"/>
-        </w:rPr>
-        <w:t>Responsive system capable of handling multiple concurrent users.</w:t>
+          <w:lang w:val="en-ZM"/>
+        </w:rPr>
+      </w:pPr>
+      <w:r>
+        <w:rPr>
+          <w:rFonts w:ascii="Montserrat" w:hAnsi="Montserrat"/>
+          <w:b/>
+          <w:bCs/>
+          <w:lang w:val="en-ZM"/>
+        </w:rPr>
+        <w:t>resources</w:t>
+      </w:r>
+      <w:r>
+        <w:rPr>
+          <w:rFonts w:ascii="Montserrat" w:hAnsi="Montserrat"/>
+          <w:lang w:val="en-ZM"/>
+        </w:rPr>
+        <w:t xml:space="preserve"> (</w:t>
+      </w:r>
+      <w:proofErr w:type="spellStart"/>
+      <w:r>
+        <w:rPr>
+          <w:rFonts w:ascii="Montserrat" w:hAnsi="Montserrat"/>
+          <w:lang w:val="en-ZM"/>
+        </w:rPr>
+        <w:t>EmbeddedDocumentListField</w:t>
+      </w:r>
+      <w:proofErr w:type="spellEnd"/>
+      <w:r>
+        <w:rPr>
+          <w:rFonts w:ascii="Montserrat" w:hAnsi="Montserrat"/>
+          <w:lang w:val="en-ZM"/>
+        </w:rPr>
+        <w:t>): List of resources associated with the lesson.</w:t>
       </w:r>
     </w:p>
     <w:p>
       <w:pPr>
         <w:numPr>
           <w:ilvl w:val="0"/>
-          <w:numId w:val="12"/>
+          <w:numId w:val="24"/>
         </w:numPr>
         <w:rPr>
           <w:rFonts w:ascii="Montserrat" w:hAnsi="Montserrat"/>
-        </w:rPr>
-      </w:pPr>
-      <w:r>
-        <w:rPr>
-          <w:rFonts w:ascii="Montserrat" w:hAnsi="Montserrat"/>
-        </w:rPr>
-        <w:t>Minimal response times for various actions.</w:t>
-      </w:r>
-    </w:p>
-    <w:p>
-      <w:pPr>
-        <w:rPr>
-          <w:rFonts w:ascii="Montserrat" w:hAnsi="Montserrat"/>
-        </w:rPr>
-      </w:pPr>
-    </w:p>
-    <w:p>
-      <w:pPr>
-        <w:rPr>
-          <w:rFonts w:ascii="Montserrat" w:hAnsi="Montserrat"/>
-        </w:rPr>
-      </w:pPr>
-    </w:p>
-    <w:p>
-      <w:pPr>
-        <w:rPr>
-          <w:rFonts w:ascii="Montserrat" w:hAnsi="Montserrat"/>
-        </w:rPr>
-      </w:pPr>
-      <w:r>
-        <w:rPr>
-          <w:rFonts w:ascii="Montserrat" w:hAnsi="Montserrat"/>
-        </w:rPr>
-        <w:t>3.3.2 Security:</w:t>
+          <w:lang w:val="en-ZM"/>
+        </w:rPr>
+      </w:pPr>
+      <w:r>
+        <w:rPr>
+          <w:rFonts w:ascii="Montserrat" w:hAnsi="Montserrat"/>
+          <w:b/>
+          <w:bCs/>
+          <w:lang w:val="en-ZM"/>
+        </w:rPr>
+        <w:t>feedback</w:t>
+      </w:r>
+      <w:r>
+        <w:rPr>
+          <w:rFonts w:ascii="Montserrat" w:hAnsi="Montserrat"/>
+          <w:lang w:val="en-ZM"/>
+        </w:rPr>
+        <w:t xml:space="preserve"> (</w:t>
+      </w:r>
+      <w:proofErr w:type="spellStart"/>
+      <w:r>
+        <w:rPr>
+          <w:rFonts w:ascii="Montserrat" w:hAnsi="Montserrat"/>
+          <w:lang w:val="en-ZM"/>
+        </w:rPr>
+        <w:t>EmbeddedDocumentListField</w:t>
+      </w:r>
+      <w:proofErr w:type="spellEnd"/>
+      <w:r>
+        <w:rPr>
+          <w:rFonts w:ascii="Montserrat" w:hAnsi="Montserrat"/>
+          <w:lang w:val="en-ZM"/>
+        </w:rPr>
+        <w:t>): List of feedback provided for the lesson.</w:t>
       </w:r>
     </w:p>
     <w:p>
       <w:pPr>
         <w:numPr>
           <w:ilvl w:val="0"/>
-          <w:numId w:val="13"/>
+          <w:numId w:val="24"/>
         </w:numPr>
         <w:rPr>
           <w:rFonts w:ascii="Montserrat" w:hAnsi="Montserrat"/>
-        </w:rPr>
-      </w:pPr>
-      <w:r>
-        <w:rPr>
-          <w:rFonts w:ascii="Montserrat" w:hAnsi="Montserrat"/>
-        </w:rPr>
-        <w:lastRenderedPageBreak/>
-        <w:t>Robust authentication and authorization mechanisms.</w:t>
+          <w:lang w:val="en-ZM"/>
+        </w:rPr>
+      </w:pPr>
+      <w:r>
+        <w:rPr>
+          <w:rFonts w:ascii="Montserrat" w:hAnsi="Montserrat"/>
+          <w:b/>
+          <w:bCs/>
+          <w:lang w:val="en-ZM"/>
+        </w:rPr>
+        <w:t>level</w:t>
+      </w:r>
+      <w:r>
+        <w:rPr>
+          <w:rFonts w:ascii="Montserrat" w:hAnsi="Montserrat"/>
+          <w:lang w:val="en-ZM"/>
+        </w:rPr>
+        <w:t xml:space="preserve"> (StringField): Difficulty level of the lesson (e.g., Beginner, Intermediate, Advanced).</w:t>
+      </w:r>
+    </w:p>
+    <w:p>
+      <w:pPr>
+        <w:rPr>
+          <w:rFonts w:ascii="Montserrat" w:hAnsi="Montserrat"/>
+          <w:lang w:val="en-ZM"/>
+        </w:rPr>
+      </w:pPr>
+      <w:r>
+        <w:rPr>
+          <w:rFonts w:ascii="Montserrat" w:hAnsi="Montserrat"/>
+          <w:b/>
+          <w:bCs/>
+          <w:lang w:val="en-ZM"/>
+        </w:rPr>
+        <w:t>Meta:</w:t>
       </w:r>
     </w:p>
     <w:p>
       <w:pPr>
         <w:numPr>
           <w:ilvl w:val="0"/>
-          <w:numId w:val="13"/>
+          <w:numId w:val="25"/>
         </w:numPr>
         <w:rPr>
           <w:rFonts w:ascii="Montserrat" w:hAnsi="Montserrat"/>
-        </w:rPr>
-      </w:pPr>
-      <w:r>
-        <w:rPr>
-          <w:rFonts w:ascii="Montserrat" w:hAnsi="Montserrat"/>
-        </w:rPr>
-        <w:t>Encryption for payment transactions and compliance with industry standards.</w:t>
-      </w:r>
-    </w:p>
-    <w:p>
-      <w:pPr>
-        <w:ind w:left="720"/>
-        <w:rPr>
-          <w:rFonts w:ascii="Montserrat" w:hAnsi="Montserrat"/>
-        </w:rPr>
-      </w:pPr>
-    </w:p>
-    <w:p>
-      <w:pPr>
-        <w:rPr>
-          <w:rFonts w:ascii="Montserrat" w:hAnsi="Montserrat"/>
-        </w:rPr>
-      </w:pPr>
-      <w:r>
-        <w:rPr>
-          <w:rFonts w:ascii="Montserrat" w:hAnsi="Montserrat"/>
-        </w:rPr>
-        <w:t>3.3.3 Scalability:</w:t>
+          <w:lang w:val="en-ZM"/>
+        </w:rPr>
+      </w:pPr>
+      <w:r>
+        <w:rPr>
+          <w:rFonts w:ascii="Montserrat" w:hAnsi="Montserrat"/>
+          <w:b/>
+          <w:bCs/>
+          <w:lang w:val="en-ZM"/>
+        </w:rPr>
+        <w:t>collection</w:t>
+      </w:r>
+      <w:r>
+        <w:rPr>
+          <w:rFonts w:ascii="Montserrat" w:hAnsi="Montserrat"/>
+          <w:lang w:val="en-ZM"/>
+        </w:rPr>
+        <w:t>: Specifies the collection name for the model in the database.</w:t>
       </w:r>
     </w:p>
     <w:p>
       <w:pPr>
         <w:numPr>
           <w:ilvl w:val="0"/>
-          <w:numId w:val="14"/>
+          <w:numId w:val="25"/>
         </w:numPr>
         <w:rPr>
           <w:rFonts w:ascii="Montserrat" w:hAnsi="Montserrat"/>
-        </w:rPr>
-      </w:pPr>
-      <w:r>
-        <w:rPr>
-          <w:rFonts w:ascii="Montserrat" w:hAnsi="Montserrat"/>
-        </w:rPr>
-        <w:t>Design considerations for accommodating a growing user base and increasing data volume.</w:t>
-      </w:r>
-    </w:p>
-    <w:p>
-      <w:pPr>
-        <w:ind w:left="720"/>
-        <w:rPr>
-          <w:rFonts w:ascii="Montserrat" w:hAnsi="Montserrat"/>
-        </w:rPr>
-      </w:pPr>
-    </w:p>
-    <w:p>
-      <w:pPr>
-        <w:rPr>
-          <w:rFonts w:ascii="Montserrat" w:hAnsi="Montserrat"/>
-        </w:rPr>
-      </w:pPr>
-      <w:r>
-        <w:rPr>
-          <w:rFonts w:ascii="Montserrat" w:hAnsi="Montserrat"/>
-        </w:rPr>
-        <w:t>3.3.4 Usability:</w:t>
+          <w:lang w:val="en-ZM"/>
+        </w:rPr>
+      </w:pPr>
+      <w:r>
+        <w:rPr>
+          <w:rFonts w:ascii="Montserrat" w:hAnsi="Montserrat"/>
+          <w:b/>
+          <w:bCs/>
+          <w:lang w:val="en-ZM"/>
+        </w:rPr>
+        <w:t>indexes</w:t>
+      </w:r>
+      <w:r>
+        <w:rPr>
+          <w:rFonts w:ascii="Montserrat" w:hAnsi="Montserrat"/>
+          <w:lang w:val="en-ZM"/>
+        </w:rPr>
+        <w:t>: List of indexes for faster lookup.</w:t>
+      </w:r>
+    </w:p>
+    <w:p>
+      <w:pPr>
+        <w:rPr>
+          <w:rFonts w:ascii="Montserrat" w:hAnsi="Montserrat"/>
+          <w:lang w:val="en-ZM"/>
+        </w:rPr>
+      </w:pPr>
+    </w:p>
+    <w:p>
+      <w:pPr>
+        <w:rPr>
+          <w:rFonts w:ascii="Montserrat" w:hAnsi="Montserrat"/>
+          <w:lang w:val="en-ZM"/>
+        </w:rPr>
+      </w:pPr>
+    </w:p>
+    <w:p>
+      <w:pPr>
+        <w:rPr>
+          <w:rFonts w:ascii="Montserrat" w:hAnsi="Montserrat"/>
+          <w:lang w:val="en-ZM"/>
+        </w:rPr>
+      </w:pPr>
+    </w:p>
+    <w:p>
+      <w:pPr>
+        <w:rPr>
+          <w:rFonts w:ascii="Montserrat" w:hAnsi="Montserrat"/>
+          <w:lang w:val="en-ZM"/>
+        </w:rPr>
+      </w:pPr>
+    </w:p>
+    <w:p>
+      <w:pPr>
+        <w:rPr>
+          <w:rFonts w:ascii="Montserrat" w:hAnsi="Montserrat"/>
+          <w:lang w:val="en-ZM"/>
+        </w:rPr>
+      </w:pPr>
+    </w:p>
+    <w:p>
+      <w:pPr>
+        <w:rPr>
+          <w:rFonts w:ascii="Montserrat" w:hAnsi="Montserrat"/>
+          <w:b/>
+          <w:bCs/>
+          <w:sz w:val="24"/>
+          <w:szCs w:val="24"/>
+          <w:lang w:val="en-ZM"/>
+        </w:rPr>
+      </w:pPr>
+      <w:r>
+        <w:rPr>
+          <w:rFonts w:ascii="Montserrat" w:hAnsi="Montserrat"/>
+          <w:b/>
+          <w:bCs/>
+          <w:sz w:val="24"/>
+          <w:szCs w:val="24"/>
+          <w:lang w:val="en-ZM"/>
+        </w:rPr>
+        <w:lastRenderedPageBreak/>
+        <w:t>Challenge Model</w:t>
+      </w:r>
+    </w:p>
+    <w:p>
+      <w:pPr>
+        <w:rPr>
+          <w:rFonts w:ascii="Montserrat" w:hAnsi="Montserrat"/>
+          <w:lang w:val="en-ZM"/>
+        </w:rPr>
+      </w:pPr>
+      <w:r>
+        <w:rPr>
+          <w:rFonts w:ascii="Montserrat" w:hAnsi="Montserrat"/>
+          <w:lang w:val="en-ZM"/>
+        </w:rPr>
+        <w:t xml:space="preserve">The </w:t>
+      </w:r>
+      <w:r>
+        <w:rPr>
+          <w:rFonts w:ascii="Montserrat" w:hAnsi="Montserrat"/>
+          <w:b/>
+          <w:bCs/>
+          <w:lang w:val="en-ZM"/>
+        </w:rPr>
+        <w:t>Challenge</w:t>
+      </w:r>
+      <w:r>
+        <w:rPr>
+          <w:rFonts w:ascii="Montserrat" w:hAnsi="Montserrat"/>
+          <w:lang w:val="en-ZM"/>
+        </w:rPr>
+        <w:t xml:space="preserve"> model represents a challenge in the CrowdAcademy platform.</w:t>
+      </w:r>
+    </w:p>
+    <w:p>
+      <w:pPr>
+        <w:rPr>
+          <w:rFonts w:ascii="Montserrat" w:hAnsi="Montserrat"/>
+          <w:lang w:val="en-ZM"/>
+        </w:rPr>
+      </w:pPr>
+    </w:p>
+    <w:p>
+      <w:pPr>
+        <w:rPr>
+          <w:rFonts w:ascii="Montserrat" w:hAnsi="Montserrat"/>
+          <w:lang w:val="en-ZM"/>
+        </w:rPr>
+      </w:pPr>
+      <w:r>
+        <w:rPr>
+          <w:rFonts w:ascii="Montserrat" w:hAnsi="Montserrat"/>
+          <w:b/>
+          <w:bCs/>
+          <w:lang w:val="en-ZM"/>
+        </w:rPr>
+        <w:t>Fields:</w:t>
       </w:r>
     </w:p>
     <w:p>
       <w:pPr>
         <w:numPr>
           <w:ilvl w:val="0"/>
-          <w:numId w:val="15"/>
+          <w:numId w:val="26"/>
         </w:numPr>
         <w:rPr>
           <w:rFonts w:ascii="Montserrat" w:hAnsi="Montserrat"/>
-        </w:rPr>
-      </w:pPr>
-      <w:r>
-        <w:rPr>
-          <w:rFonts w:ascii="Montserrat" w:hAnsi="Montserrat"/>
-        </w:rPr>
-        <w:t>Intuitive user interface design.</w:t>
+          <w:lang w:val="en-ZM"/>
+        </w:rPr>
+      </w:pPr>
+      <w:proofErr w:type="spellStart"/>
+      <w:r>
+        <w:rPr>
+          <w:rFonts w:ascii="Montserrat" w:hAnsi="Montserrat"/>
+          <w:b/>
+          <w:bCs/>
+          <w:lang w:val="en-ZM"/>
+        </w:rPr>
+        <w:t>challenge_id</w:t>
+      </w:r>
+      <w:proofErr w:type="spellEnd"/>
+      <w:r>
+        <w:rPr>
+          <w:rFonts w:ascii="Montserrat" w:hAnsi="Montserrat"/>
+          <w:lang w:val="en-ZM"/>
+        </w:rPr>
+        <w:t xml:space="preserve"> (StringField): Identifier for the challenge.</w:t>
       </w:r>
     </w:p>
     <w:p>
       <w:pPr>
         <w:numPr>
           <w:ilvl w:val="0"/>
-          <w:numId w:val="15"/>
+          <w:numId w:val="26"/>
         </w:numPr>
         <w:rPr>
           <w:rFonts w:ascii="Montserrat" w:hAnsi="Montserrat"/>
-        </w:rPr>
-      </w:pPr>
-      <w:r>
-        <w:rPr>
-          <w:rFonts w:ascii="Montserrat" w:hAnsi="Montserrat"/>
-        </w:rPr>
-        <w:t>Accessibility adherence for users with disabilities.</w:t>
-      </w:r>
-    </w:p>
-    <w:p>
-      <w:pPr>
-        <w:ind w:left="720"/>
-        <w:rPr>
-          <w:rFonts w:ascii="Montserrat" w:hAnsi="Montserrat"/>
-        </w:rPr>
-      </w:pPr>
-    </w:p>
-    <w:p>
-      <w:pPr>
-        <w:rPr>
-          <w:rFonts w:ascii="Montserrat" w:hAnsi="Montserrat"/>
-        </w:rPr>
-      </w:pPr>
-      <w:r>
-        <w:rPr>
-          <w:rFonts w:ascii="Montserrat" w:hAnsi="Montserrat"/>
-        </w:rPr>
-        <w:t>3.3.5 Reliability:</w:t>
+          <w:lang w:val="en-ZM"/>
+        </w:rPr>
+      </w:pPr>
+      <w:r>
+        <w:rPr>
+          <w:rFonts w:ascii="Montserrat" w:hAnsi="Montserrat"/>
+          <w:b/>
+          <w:bCs/>
+          <w:lang w:val="en-ZM"/>
+        </w:rPr>
+        <w:t>title</w:t>
+      </w:r>
+      <w:r>
+        <w:rPr>
+          <w:rFonts w:ascii="Montserrat" w:hAnsi="Montserrat"/>
+          <w:lang w:val="en-ZM"/>
+        </w:rPr>
+        <w:t xml:space="preserve"> (StringField): Title of the challenge. Required.</w:t>
       </w:r>
     </w:p>
     <w:p>
       <w:pPr>
         <w:numPr>
           <w:ilvl w:val="0"/>
-          <w:numId w:val="16"/>
+          <w:numId w:val="26"/>
         </w:numPr>
         <w:rPr>
           <w:rFonts w:ascii="Montserrat" w:hAnsi="Montserrat"/>
-        </w:rPr>
-      </w:pPr>
-      <w:r>
-        <w:rPr>
-          <w:rFonts w:ascii="Montserrat" w:hAnsi="Montserrat"/>
-        </w:rPr>
-        <w:t>Minimal downtime with error handling mechanisms.</w:t>
+          <w:lang w:val="en-ZM"/>
+        </w:rPr>
+      </w:pPr>
+      <w:r>
+        <w:rPr>
+          <w:rFonts w:ascii="Montserrat" w:hAnsi="Montserrat"/>
+          <w:b/>
+          <w:bCs/>
+          <w:lang w:val="en-ZM"/>
+        </w:rPr>
+        <w:t>description</w:t>
+      </w:r>
+      <w:r>
+        <w:rPr>
+          <w:rFonts w:ascii="Montserrat" w:hAnsi="Montserrat"/>
+          <w:lang w:val="en-ZM"/>
+        </w:rPr>
+        <w:t xml:space="preserve"> (StringField): Description of the challenge. Required.</w:t>
       </w:r>
     </w:p>
     <w:p>
       <w:pPr>
         <w:numPr>
           <w:ilvl w:val="0"/>
-          <w:numId w:val="16"/>
+          <w:numId w:val="26"/>
         </w:numPr>
         <w:rPr>
           <w:rFonts w:ascii="Montserrat" w:hAnsi="Montserrat"/>
-        </w:rPr>
-      </w:pPr>
-      <w:r>
-        <w:rPr>
-          <w:rFonts w:ascii="Montserrat" w:hAnsi="Montserrat"/>
-        </w:rPr>
-        <w:t>Data integrity and backup procedures to prevent loss.</w:t>
-      </w:r>
-    </w:p>
-    <w:p>
-      <w:pPr>
-        <w:ind w:left="720"/>
-        <w:rPr>
-          <w:rFonts w:ascii="Montserrat" w:hAnsi="Montserrat"/>
-        </w:rPr>
-      </w:pPr>
-    </w:p>
-    <w:p>
-      <w:pPr>
-        <w:rPr>
-          <w:rFonts w:ascii="Montserrat" w:hAnsi="Montserrat"/>
-        </w:rPr>
-      </w:pPr>
-      <w:r>
-        <w:rPr>
-          <w:rFonts w:ascii="Montserrat" w:hAnsi="Montserrat"/>
-          <w:b/>
-          <w:bCs/>
-        </w:rPr>
-        <w:t>4. Implementation Details</w:t>
-      </w:r>
-    </w:p>
-    <w:p>
-      <w:pPr>
-        <w:rPr>
-          <w:rFonts w:ascii="Montserrat" w:hAnsi="Montserrat"/>
-        </w:rPr>
-      </w:pPr>
-      <w:r>
-        <w:rPr>
-          <w:rFonts w:ascii="Montserrat" w:hAnsi="Montserrat"/>
-        </w:rPr>
-        <w:t>4.1 Frontend Development with React:</w:t>
-      </w:r>
-    </w:p>
-    <w:p>
-      <w:pPr>
-        <w:rPr>
-          <w:rFonts w:ascii="Montserrat" w:hAnsi="Montserrat"/>
-        </w:rPr>
-      </w:pPr>
-    </w:p>
-    <w:p>
-      <w:pPr>
-        <w:rPr>
-          <w:rFonts w:ascii="Montserrat" w:hAnsi="Montserrat"/>
-        </w:rPr>
-      </w:pPr>
-      <w:r>
-        <w:rPr>
-          <w:rFonts w:ascii="Montserrat" w:hAnsi="Montserrat"/>
-          <w:b/>
-          <w:bCs/>
-        </w:rPr>
-        <w:t>Technology Stack:</w:t>
-      </w:r>
-      <w:r>
-        <w:rPr>
-          <w:rFonts w:ascii="Montserrat" w:hAnsi="Montserrat"/>
-        </w:rPr>
-        <w:t xml:space="preserve"> React.js, HTML, CSS, JavaScript</w:t>
-      </w:r>
-    </w:p>
-    <w:p>
-      <w:pPr>
-        <w:rPr>
-          <w:rFonts w:ascii="Montserrat" w:hAnsi="Montserrat"/>
-        </w:rPr>
-      </w:pPr>
-      <w:r>
-        <w:rPr>
-          <w:rFonts w:ascii="Montserrat" w:hAnsi="Montserrat"/>
-          <w:b/>
-          <w:bCs/>
-        </w:rPr>
-        <w:t>Description:</w:t>
-      </w:r>
-      <w:r>
-        <w:rPr>
-          <w:rFonts w:ascii="Montserrat" w:hAnsi="Montserrat"/>
-        </w:rPr>
-        <w:t xml:space="preserve"> The frontend development of CrowdAcademy will focus on creating an intuitive and responsive user interface to facilitate seamless interaction for users.</w:t>
+          <w:lang w:val="en-ZM"/>
+        </w:rPr>
+      </w:pPr>
+      <w:r>
+        <w:rPr>
+          <w:rFonts w:ascii="Montserrat" w:hAnsi="Montserrat"/>
+          <w:b/>
+          <w:bCs/>
+          <w:lang w:val="en-ZM"/>
+        </w:rPr>
+        <w:t>status</w:t>
+      </w:r>
+      <w:r>
+        <w:rPr>
+          <w:rFonts w:ascii="Montserrat" w:hAnsi="Montserrat"/>
+          <w:lang w:val="en-ZM"/>
+        </w:rPr>
+        <w:t xml:space="preserve"> (StringField): Status of the challenge (e.g., active, completed, archived).</w:t>
       </w:r>
     </w:p>
     <w:p>
       <w:pPr>
         <w:numPr>
           <w:ilvl w:val="0"/>
-          <w:numId w:val="17"/>
+          <w:numId w:val="26"/>
         </w:numPr>
         <w:rPr>
           <w:rFonts w:ascii="Montserrat" w:hAnsi="Montserrat"/>
-        </w:rPr>
-      </w:pPr>
-      <w:r>
-        <w:rPr>
-          <w:rFonts w:ascii="Montserrat" w:hAnsi="Montserrat"/>
-          <w:b/>
-          <w:bCs/>
-        </w:rPr>
-        <w:t>User Interface Design:</w:t>
-      </w:r>
-      <w:r>
-        <w:rPr>
-          <w:rFonts w:ascii="Montserrat" w:hAnsi="Montserrat"/>
-        </w:rPr>
-        <w:t xml:space="preserve"> Designing visually appealing and user-friendly interfaces using HTML and CSS to ensure an optimal user experience across devices.</w:t>
+          <w:lang w:val="en-ZM"/>
+        </w:rPr>
+      </w:pPr>
+      <w:r>
+        <w:rPr>
+          <w:rFonts w:ascii="Montserrat" w:hAnsi="Montserrat"/>
+          <w:b/>
+          <w:bCs/>
+          <w:lang w:val="en-ZM"/>
+        </w:rPr>
+        <w:t>author</w:t>
+      </w:r>
+      <w:r>
+        <w:rPr>
+          <w:rFonts w:ascii="Montserrat" w:hAnsi="Montserrat"/>
+          <w:lang w:val="en-ZM"/>
+        </w:rPr>
+        <w:t xml:space="preserve"> (</w:t>
+      </w:r>
+      <w:proofErr w:type="spellStart"/>
+      <w:r>
+        <w:rPr>
+          <w:rFonts w:ascii="Montserrat" w:hAnsi="Montserrat"/>
+          <w:lang w:val="en-ZM"/>
+        </w:rPr>
+        <w:t>ReferenceField</w:t>
+      </w:r>
+      <w:proofErr w:type="spellEnd"/>
+      <w:r>
+        <w:rPr>
+          <w:rFonts w:ascii="Montserrat" w:hAnsi="Montserrat"/>
+          <w:lang w:val="en-ZM"/>
+        </w:rPr>
+        <w:t>): Reference to the user who created the challenge. Required.</w:t>
       </w:r>
     </w:p>
     <w:p>
       <w:pPr>
         <w:numPr>
           <w:ilvl w:val="0"/>
-          <w:numId w:val="17"/>
+          <w:numId w:val="26"/>
         </w:numPr>
         <w:rPr>
           <w:rFonts w:ascii="Montserrat" w:hAnsi="Montserrat"/>
-        </w:rPr>
-      </w:pPr>
-      <w:r>
-        <w:rPr>
-          <w:rFonts w:ascii="Montserrat" w:hAnsi="Montserrat"/>
-          <w:b/>
-          <w:bCs/>
-        </w:rPr>
-        <w:t>Component Development:</w:t>
-      </w:r>
-      <w:r>
-        <w:rPr>
-          <w:rFonts w:ascii="Montserrat" w:hAnsi="Montserrat"/>
-        </w:rPr>
-        <w:t xml:space="preserve"> Implementing reusable components using React.js to modularize the frontend codebase and enhance maintainability.</w:t>
+          <w:lang w:val="en-ZM"/>
+        </w:rPr>
+      </w:pPr>
+      <w:proofErr w:type="spellStart"/>
+      <w:r>
+        <w:rPr>
+          <w:rFonts w:ascii="Montserrat" w:hAnsi="Montserrat"/>
+          <w:b/>
+          <w:bCs/>
+          <w:lang w:val="en-ZM"/>
+        </w:rPr>
+        <w:t>created_at</w:t>
+      </w:r>
+      <w:proofErr w:type="spellEnd"/>
+      <w:r>
+        <w:rPr>
+          <w:rFonts w:ascii="Montserrat" w:hAnsi="Montserrat"/>
+          <w:lang w:val="en-ZM"/>
+        </w:rPr>
+        <w:t xml:space="preserve"> (</w:t>
+      </w:r>
+      <w:proofErr w:type="spellStart"/>
+      <w:r>
+        <w:rPr>
+          <w:rFonts w:ascii="Montserrat" w:hAnsi="Montserrat"/>
+          <w:lang w:val="en-ZM"/>
+        </w:rPr>
+        <w:t>DateTimeField</w:t>
+      </w:r>
+      <w:proofErr w:type="spellEnd"/>
+      <w:r>
+        <w:rPr>
+          <w:rFonts w:ascii="Montserrat" w:hAnsi="Montserrat"/>
+          <w:lang w:val="en-ZM"/>
+        </w:rPr>
+        <w:t>): Timestamp indicating when the challenge was created.</w:t>
       </w:r>
     </w:p>
     <w:p>
       <w:pPr>
         <w:numPr>
           <w:ilvl w:val="0"/>
-          <w:numId w:val="17"/>
+          <w:numId w:val="26"/>
         </w:numPr>
         <w:rPr>
           <w:rFonts w:ascii="Montserrat" w:hAnsi="Montserrat"/>
-        </w:rPr>
-      </w:pPr>
-      <w:r>
-        <w:rPr>
-          <w:rFonts w:ascii="Montserrat" w:hAnsi="Montserrat"/>
-          <w:b/>
-          <w:bCs/>
-        </w:rPr>
-        <w:t>State Management:</w:t>
-      </w:r>
-      <w:r>
-        <w:rPr>
-          <w:rFonts w:ascii="Montserrat" w:hAnsi="Montserrat"/>
-        </w:rPr>
-        <w:t xml:space="preserve"> Leveraging React's state management capabilities to manage user interactions, form submissions, and application state.</w:t>
+          <w:lang w:val="en-ZM"/>
+        </w:rPr>
+      </w:pPr>
+      <w:r>
+        <w:rPr>
+          <w:rFonts w:ascii="Montserrat" w:hAnsi="Montserrat"/>
+          <w:b/>
+          <w:bCs/>
+          <w:lang w:val="en-ZM"/>
+        </w:rPr>
+        <w:t>resources</w:t>
+      </w:r>
+      <w:r>
+        <w:rPr>
+          <w:rFonts w:ascii="Montserrat" w:hAnsi="Montserrat"/>
+          <w:lang w:val="en-ZM"/>
+        </w:rPr>
+        <w:t xml:space="preserve"> (</w:t>
+      </w:r>
+      <w:proofErr w:type="spellStart"/>
+      <w:r>
+        <w:rPr>
+          <w:rFonts w:ascii="Montserrat" w:hAnsi="Montserrat"/>
+          <w:lang w:val="en-ZM"/>
+        </w:rPr>
+        <w:t>EmbeddedDocumentListField</w:t>
+      </w:r>
+      <w:proofErr w:type="spellEnd"/>
+      <w:r>
+        <w:rPr>
+          <w:rFonts w:ascii="Montserrat" w:hAnsi="Montserrat"/>
+          <w:lang w:val="en-ZM"/>
+        </w:rPr>
+        <w:t>): List of resources associated with the challenge.</w:t>
       </w:r>
     </w:p>
     <w:p>
       <w:pPr>
         <w:numPr>
           <w:ilvl w:val="0"/>
-          <w:numId w:val="17"/>
+          <w:numId w:val="26"/>
         </w:numPr>
         <w:rPr>
           <w:rFonts w:ascii="Montserrat" w:hAnsi="Montserrat"/>
-        </w:rPr>
-      </w:pPr>
-      <w:r>
-        <w:rPr>
-          <w:rFonts w:ascii="Montserrat" w:hAnsi="Montserrat"/>
-          <w:b/>
-          <w:bCs/>
-        </w:rPr>
-        <w:t>Integration with Backend:</w:t>
-      </w:r>
-      <w:r>
-        <w:rPr>
-          <w:rFonts w:ascii="Montserrat" w:hAnsi="Montserrat"/>
-        </w:rPr>
-        <w:t xml:space="preserve"> Consuming backend APIs via asynchronous requests (e.g., Axios) to fetch data dynamically and update the UI accordingly.</w:t>
+          <w:lang w:val="en-ZM"/>
+        </w:rPr>
+      </w:pPr>
+      <w:r>
+        <w:rPr>
+          <w:rFonts w:ascii="Montserrat" w:hAnsi="Montserrat"/>
+          <w:b/>
+          <w:bCs/>
+          <w:lang w:val="en-ZM"/>
+        </w:rPr>
+        <w:t>feedback</w:t>
+      </w:r>
+      <w:r>
+        <w:rPr>
+          <w:rFonts w:ascii="Montserrat" w:hAnsi="Montserrat"/>
+          <w:lang w:val="en-ZM"/>
+        </w:rPr>
+        <w:t xml:space="preserve"> (</w:t>
+      </w:r>
+      <w:proofErr w:type="spellStart"/>
+      <w:r>
+        <w:rPr>
+          <w:rFonts w:ascii="Montserrat" w:hAnsi="Montserrat"/>
+          <w:lang w:val="en-ZM"/>
+        </w:rPr>
+        <w:t>EmbeddedDocumentListField</w:t>
+      </w:r>
+      <w:proofErr w:type="spellEnd"/>
+      <w:r>
+        <w:rPr>
+          <w:rFonts w:ascii="Montserrat" w:hAnsi="Montserrat"/>
+          <w:lang w:val="en-ZM"/>
+        </w:rPr>
+        <w:t>): List of feedback provided for the challenge.</w:t>
       </w:r>
     </w:p>
     <w:p>
       <w:pPr>
         <w:numPr>
           <w:ilvl w:val="0"/>
-          <w:numId w:val="17"/>
+          <w:numId w:val="26"/>
         </w:numPr>
         <w:rPr>
           <w:rFonts w:ascii="Montserrat" w:hAnsi="Montserrat"/>
-        </w:rPr>
-      </w:pPr>
-      <w:r>
-        <w:rPr>
-          <w:rFonts w:ascii="Montserrat" w:hAnsi="Montserrat"/>
-          <w:b/>
-          <w:bCs/>
-        </w:rPr>
-        <w:lastRenderedPageBreak/>
-        <w:t>Responsive Design:</w:t>
-      </w:r>
-      <w:r>
-        <w:rPr>
-          <w:rFonts w:ascii="Montserrat" w:hAnsi="Montserrat"/>
-        </w:rPr>
-        <w:t xml:space="preserve"> Implementing responsive design principles using CSS media queries to ensure compatibility and usability across various screen sizes and devices.</w:t>
-      </w:r>
-    </w:p>
-    <w:p>
-      <w:pPr>
-        <w:ind w:left="720"/>
-        <w:rPr>
-          <w:rFonts w:ascii="Montserrat" w:hAnsi="Montserrat"/>
-        </w:rPr>
-      </w:pPr>
-    </w:p>
-    <w:p>
-      <w:pPr>
-        <w:rPr>
-          <w:rFonts w:ascii="Montserrat" w:hAnsi="Montserrat"/>
-        </w:rPr>
-      </w:pPr>
-      <w:r>
-        <w:rPr>
-          <w:rFonts w:ascii="Montserrat" w:hAnsi="Montserrat"/>
-        </w:rPr>
-        <w:t>4.2 Backend Development with Flask:</w:t>
-      </w:r>
-    </w:p>
-    <w:p>
-      <w:pPr>
-        <w:rPr>
-          <w:rFonts w:ascii="Montserrat" w:hAnsi="Montserrat"/>
-        </w:rPr>
-      </w:pPr>
-      <w:r>
-        <w:rPr>
-          <w:rFonts w:ascii="Montserrat" w:hAnsi="Montserrat"/>
-          <w:b/>
-          <w:bCs/>
-        </w:rPr>
-        <w:t>Technology Stack:</w:t>
-      </w:r>
-      <w:r>
-        <w:rPr>
-          <w:rFonts w:ascii="Montserrat" w:hAnsi="Montserrat"/>
-        </w:rPr>
-        <w:t xml:space="preserve"> Flask (Python)</w:t>
-      </w:r>
-    </w:p>
-    <w:p>
-      <w:pPr>
-        <w:rPr>
-          <w:rFonts w:ascii="Montserrat" w:hAnsi="Montserrat"/>
-        </w:rPr>
-      </w:pPr>
-      <w:r>
-        <w:rPr>
-          <w:rFonts w:ascii="Montserrat" w:hAnsi="Montserrat"/>
-          <w:b/>
-          <w:bCs/>
-        </w:rPr>
-        <w:t>Description:</w:t>
-      </w:r>
-      <w:r>
-        <w:rPr>
-          <w:rFonts w:ascii="Montserrat" w:hAnsi="Montserrat"/>
-        </w:rPr>
-        <w:t xml:space="preserve"> Flask will serve as the backend framework for CrowdAcademy, handling server-side logic, API endpoints, and database interactions.</w:t>
+          <w:lang w:val="en-ZM"/>
+        </w:rPr>
+      </w:pPr>
+      <w:r>
+        <w:rPr>
+          <w:rFonts w:ascii="Montserrat" w:hAnsi="Montserrat"/>
+          <w:b/>
+          <w:bCs/>
+          <w:lang w:val="en-ZM"/>
+        </w:rPr>
+        <w:t>price</w:t>
+      </w:r>
+      <w:r>
+        <w:rPr>
+          <w:rFonts w:ascii="Montserrat" w:hAnsi="Montserrat"/>
+          <w:lang w:val="en-ZM"/>
+        </w:rPr>
+        <w:t xml:space="preserve"> (</w:t>
+      </w:r>
+      <w:proofErr w:type="spellStart"/>
+      <w:r>
+        <w:rPr>
+          <w:rFonts w:ascii="Montserrat" w:hAnsi="Montserrat"/>
+          <w:lang w:val="en-ZM"/>
+        </w:rPr>
+        <w:t>DecimalField</w:t>
+      </w:r>
+      <w:proofErr w:type="spellEnd"/>
+      <w:r>
+        <w:rPr>
+          <w:rFonts w:ascii="Montserrat" w:hAnsi="Montserrat"/>
+          <w:lang w:val="en-ZM"/>
+        </w:rPr>
+        <w:t>): Price of the challenge.</w:t>
       </w:r>
     </w:p>
     <w:p>
       <w:pPr>
         <w:numPr>
           <w:ilvl w:val="0"/>
-          <w:numId w:val="18"/>
+          <w:numId w:val="26"/>
         </w:numPr>
         <w:rPr>
           <w:rFonts w:ascii="Montserrat" w:hAnsi="Montserrat"/>
-        </w:rPr>
-      </w:pPr>
-      <w:r>
-        <w:rPr>
-          <w:rFonts w:ascii="Montserrat" w:hAnsi="Montserrat"/>
-          <w:b/>
-          <w:bCs/>
-        </w:rPr>
-        <w:t>Setup Flask App:</w:t>
-      </w:r>
-      <w:r>
-        <w:rPr>
-          <w:rFonts w:ascii="Montserrat" w:hAnsi="Montserrat"/>
-        </w:rPr>
-        <w:t xml:space="preserve"> Initialize a Flask application, configure routes, and set up middleware for request processing.</w:t>
+          <w:lang w:val="en-ZM"/>
+        </w:rPr>
+      </w:pPr>
+      <w:r>
+        <w:rPr>
+          <w:rFonts w:ascii="Montserrat" w:hAnsi="Montserrat"/>
+          <w:b/>
+          <w:bCs/>
+          <w:lang w:val="en-ZM"/>
+        </w:rPr>
+        <w:t>tags</w:t>
+      </w:r>
+      <w:r>
+        <w:rPr>
+          <w:rFonts w:ascii="Montserrat" w:hAnsi="Montserrat"/>
+          <w:lang w:val="en-ZM"/>
+        </w:rPr>
+        <w:t xml:space="preserve"> (</w:t>
+      </w:r>
+      <w:proofErr w:type="spellStart"/>
+      <w:r>
+        <w:rPr>
+          <w:rFonts w:ascii="Montserrat" w:hAnsi="Montserrat"/>
+          <w:lang w:val="en-ZM"/>
+        </w:rPr>
+        <w:t>ListField</w:t>
+      </w:r>
+      <w:proofErr w:type="spellEnd"/>
+      <w:r>
+        <w:rPr>
+          <w:rFonts w:ascii="Montserrat" w:hAnsi="Montserrat"/>
+          <w:lang w:val="en-ZM"/>
+        </w:rPr>
+        <w:t xml:space="preserve"> of StringField): List of tags associated with the challenge.</w:t>
+      </w:r>
+    </w:p>
+    <w:p>
+      <w:pPr>
+        <w:rPr>
+          <w:rFonts w:ascii="Montserrat" w:hAnsi="Montserrat"/>
+          <w:lang w:val="en-ZM"/>
+        </w:rPr>
+      </w:pPr>
+      <w:r>
+        <w:rPr>
+          <w:rFonts w:ascii="Montserrat" w:hAnsi="Montserrat"/>
+          <w:b/>
+          <w:bCs/>
+          <w:lang w:val="en-ZM"/>
+        </w:rPr>
+        <w:t>Meta:</w:t>
       </w:r>
     </w:p>
     <w:p>
       <w:pPr>
         <w:numPr>
           <w:ilvl w:val="0"/>
-          <w:numId w:val="18"/>
+          <w:numId w:val="27"/>
         </w:numPr>
         <w:rPr>
           <w:rFonts w:ascii="Montserrat" w:hAnsi="Montserrat"/>
-        </w:rPr>
-      </w:pPr>
-      <w:r>
-        <w:rPr>
-          <w:rFonts w:ascii="Montserrat" w:hAnsi="Montserrat"/>
-          <w:b/>
-          <w:bCs/>
-        </w:rPr>
-        <w:t>User Authentication:</w:t>
-      </w:r>
-      <w:r>
-        <w:rPr>
-          <w:rFonts w:ascii="Montserrat" w:hAnsi="Montserrat"/>
-        </w:rPr>
-        <w:t xml:space="preserve"> Implement user authentication using Flask-Login or JWT to manage user sessions and secure access to protected routes.</w:t>
+          <w:lang w:val="en-ZM"/>
+        </w:rPr>
+      </w:pPr>
+      <w:r>
+        <w:rPr>
+          <w:rFonts w:ascii="Montserrat" w:hAnsi="Montserrat"/>
+          <w:b/>
+          <w:bCs/>
+          <w:lang w:val="en-ZM"/>
+        </w:rPr>
+        <w:t>indexes</w:t>
+      </w:r>
+      <w:r>
+        <w:rPr>
+          <w:rFonts w:ascii="Montserrat" w:hAnsi="Montserrat"/>
+          <w:lang w:val="en-ZM"/>
+        </w:rPr>
+        <w:t>: List of indexes for faster lookup.</w:t>
+      </w:r>
+    </w:p>
+    <w:p>
+      <w:pPr>
+        <w:ind w:left="720"/>
+        <w:rPr>
+          <w:rFonts w:ascii="Montserrat" w:hAnsi="Montserrat"/>
+          <w:lang w:val="en-ZM"/>
+        </w:rPr>
+      </w:pPr>
+    </w:p>
+    <w:p>
+      <w:pPr>
+        <w:rPr>
+          <w:rFonts w:ascii="Montserrat" w:hAnsi="Montserrat"/>
+          <w:b/>
+          <w:bCs/>
+          <w:sz w:val="24"/>
+          <w:szCs w:val="24"/>
+          <w:lang w:val="en-ZM"/>
+        </w:rPr>
+      </w:pPr>
+      <w:proofErr w:type="spellStart"/>
+      <w:r>
+        <w:rPr>
+          <w:rFonts w:ascii="Montserrat" w:hAnsi="Montserrat"/>
+          <w:b/>
+          <w:bCs/>
+          <w:sz w:val="24"/>
+          <w:szCs w:val="24"/>
+          <w:lang w:val="en-ZM"/>
+        </w:rPr>
+        <w:t>PaymentMethod</w:t>
+      </w:r>
+      <w:proofErr w:type="spellEnd"/>
+      <w:r>
+        <w:rPr>
+          <w:rFonts w:ascii="Montserrat" w:hAnsi="Montserrat"/>
+          <w:b/>
+          <w:bCs/>
+          <w:sz w:val="24"/>
+          <w:szCs w:val="24"/>
+          <w:lang w:val="en-ZM"/>
+        </w:rPr>
+        <w:t xml:space="preserve"> Model</w:t>
+      </w:r>
+    </w:p>
+    <w:p>
+      <w:pPr>
+        <w:rPr>
+          <w:rFonts w:ascii="Montserrat" w:hAnsi="Montserrat"/>
+          <w:lang w:val="en-ZM"/>
+        </w:rPr>
+      </w:pPr>
+      <w:r>
+        <w:rPr>
+          <w:rFonts w:ascii="Montserrat" w:hAnsi="Montserrat"/>
+          <w:lang w:val="en-ZM"/>
+        </w:rPr>
+        <w:t xml:space="preserve">The </w:t>
+      </w:r>
+      <w:proofErr w:type="spellStart"/>
+      <w:r>
+        <w:rPr>
+          <w:rFonts w:ascii="Montserrat" w:hAnsi="Montserrat"/>
+          <w:b/>
+          <w:bCs/>
+          <w:lang w:val="en-ZM"/>
+        </w:rPr>
+        <w:t>PaymentMethod</w:t>
+      </w:r>
+      <w:proofErr w:type="spellEnd"/>
+      <w:r>
+        <w:rPr>
+          <w:rFonts w:ascii="Montserrat" w:hAnsi="Montserrat"/>
+          <w:lang w:val="en-ZM"/>
+        </w:rPr>
+        <w:t xml:space="preserve"> model represents a payment method used by users in the CrowdAcademy platform.</w:t>
+      </w:r>
+    </w:p>
+    <w:p>
+      <w:pPr>
+        <w:rPr>
+          <w:rFonts w:ascii="Montserrat" w:hAnsi="Montserrat"/>
+          <w:lang w:val="en-ZM"/>
+        </w:rPr>
+      </w:pPr>
+    </w:p>
+    <w:p>
+      <w:pPr>
+        <w:rPr>
+          <w:rFonts w:ascii="Montserrat" w:hAnsi="Montserrat"/>
+          <w:lang w:val="en-ZM"/>
+        </w:rPr>
+      </w:pPr>
+      <w:r>
+        <w:rPr>
+          <w:rFonts w:ascii="Montserrat" w:hAnsi="Montserrat"/>
+          <w:b/>
+          <w:bCs/>
+          <w:lang w:val="en-ZM"/>
+        </w:rPr>
+        <w:t>Fields:</w:t>
       </w:r>
     </w:p>
     <w:p>
       <w:pPr>
         <w:numPr>
           <w:ilvl w:val="0"/>
-          <w:numId w:val="18"/>
+          <w:numId w:val="28"/>
         </w:numPr>
         <w:rPr>
           <w:rFonts w:ascii="Montserrat" w:hAnsi="Montserrat"/>
-        </w:rPr>
-      </w:pPr>
-      <w:r>
-        <w:rPr>
-          <w:rFonts w:ascii="Montserrat" w:hAnsi="Montserrat"/>
-          <w:b/>
-          <w:bCs/>
-        </w:rPr>
-        <w:t>API Endpoints:</w:t>
-      </w:r>
-      <w:r>
-        <w:rPr>
-          <w:rFonts w:ascii="Montserrat" w:hAnsi="Montserrat"/>
-        </w:rPr>
-        <w:t xml:space="preserve"> Define RESTful API endpoints using Flask-Restful or Flask-RESTPlus to facilitate communication between the frontend and backend.</w:t>
+          <w:lang w:val="en-ZM"/>
+        </w:rPr>
+      </w:pPr>
+      <w:r>
+        <w:rPr>
+          <w:rFonts w:ascii="Montserrat" w:hAnsi="Montserrat"/>
+          <w:b/>
+          <w:bCs/>
+          <w:lang w:val="en-ZM"/>
+        </w:rPr>
+        <w:t>name</w:t>
+      </w:r>
+      <w:r>
+        <w:rPr>
+          <w:rFonts w:ascii="Montserrat" w:hAnsi="Montserrat"/>
+          <w:lang w:val="en-ZM"/>
+        </w:rPr>
+        <w:t xml:space="preserve"> (StringField): Name of the payment method.</w:t>
       </w:r>
     </w:p>
     <w:p>
       <w:pPr>
         <w:numPr>
           <w:ilvl w:val="0"/>
-          <w:numId w:val="18"/>
+          <w:numId w:val="28"/>
         </w:numPr>
         <w:rPr>
           <w:rFonts w:ascii="Montserrat" w:hAnsi="Montserrat"/>
-        </w:rPr>
-      </w:pPr>
-      <w:r>
-        <w:rPr>
-          <w:rFonts w:ascii="Montserrat" w:hAnsi="Montserrat"/>
-          <w:b/>
-          <w:bCs/>
-        </w:rPr>
-        <w:t>Data Validation:</w:t>
-      </w:r>
-      <w:r>
-        <w:rPr>
-          <w:rFonts w:ascii="Montserrat" w:hAnsi="Montserrat"/>
-        </w:rPr>
-        <w:t xml:space="preserve"> Implement data validation and sanitization to ensure data integrity and prevent security vulnerabilities.</w:t>
-      </w:r>
-    </w:p>
-    <w:p>
-      <w:pPr>
-        <w:ind w:left="720"/>
-        <w:rPr>
-          <w:rFonts w:ascii="Montserrat" w:hAnsi="Montserrat"/>
-        </w:rPr>
-      </w:pPr>
-    </w:p>
-    <w:p>
-      <w:pPr>
-        <w:rPr>
-          <w:rFonts w:ascii="Montserrat" w:hAnsi="Montserrat"/>
-        </w:rPr>
-      </w:pPr>
-      <w:r>
-        <w:rPr>
-          <w:rFonts w:ascii="Montserrat" w:hAnsi="Montserrat"/>
-        </w:rPr>
-        <w:t>4.3 Database Management with MongoDB:</w:t>
-      </w:r>
-    </w:p>
-    <w:p>
-      <w:pPr>
-        <w:rPr>
-          <w:rFonts w:ascii="Montserrat" w:hAnsi="Montserrat"/>
-        </w:rPr>
-      </w:pPr>
-      <w:r>
-        <w:rPr>
-          <w:rFonts w:ascii="Montserrat" w:hAnsi="Montserrat"/>
-          <w:b/>
-          <w:bCs/>
-        </w:rPr>
-        <w:t>Technology Stack:</w:t>
-      </w:r>
-      <w:r>
-        <w:rPr>
-          <w:rFonts w:ascii="Montserrat" w:hAnsi="Montserrat"/>
-        </w:rPr>
-        <w:t xml:space="preserve"> MongoDB</w:t>
-      </w:r>
-    </w:p>
-    <w:p>
-      <w:pPr>
-        <w:rPr>
-          <w:rFonts w:ascii="Montserrat" w:hAnsi="Montserrat"/>
-        </w:rPr>
-      </w:pPr>
-      <w:r>
-        <w:rPr>
-          <w:rFonts w:ascii="Montserrat" w:hAnsi="Montserrat"/>
-          <w:b/>
-          <w:bCs/>
-        </w:rPr>
-        <w:t>Description:</w:t>
-      </w:r>
-      <w:r>
-        <w:rPr>
-          <w:rFonts w:ascii="Montserrat" w:hAnsi="Montserrat"/>
-        </w:rPr>
-        <w:t xml:space="preserve"> MongoDB will serve as the NoSQL database for storing user data, challenges, lessons, and other application-related information.</w:t>
+          <w:lang w:val="en-ZM"/>
+        </w:rPr>
+      </w:pPr>
+      <w:r>
+        <w:rPr>
+          <w:rFonts w:ascii="Montserrat" w:hAnsi="Montserrat"/>
+          <w:b/>
+          <w:bCs/>
+          <w:lang w:val="en-ZM"/>
+        </w:rPr>
+        <w:t>type</w:t>
+      </w:r>
+      <w:r>
+        <w:rPr>
+          <w:rFonts w:ascii="Montserrat" w:hAnsi="Montserrat"/>
+          <w:lang w:val="en-ZM"/>
+        </w:rPr>
+        <w:t xml:space="preserve"> (StringField): Type of the payment method (e.g., credit card, PayPal).</w:t>
       </w:r>
     </w:p>
     <w:p>
       <w:pPr>
         <w:numPr>
           <w:ilvl w:val="0"/>
-          <w:numId w:val="19"/>
+          <w:numId w:val="28"/>
         </w:numPr>
         <w:rPr>
           <w:rFonts w:ascii="Montserrat" w:hAnsi="Montserrat"/>
-        </w:rPr>
-      </w:pPr>
-      <w:r>
-        <w:rPr>
-          <w:rFonts w:ascii="Montserrat" w:hAnsi="Montserrat"/>
-          <w:b/>
-          <w:bCs/>
-        </w:rPr>
-        <w:t>Database Connection:</w:t>
-      </w:r>
-      <w:r>
-        <w:rPr>
-          <w:rFonts w:ascii="Montserrat" w:hAnsi="Montserrat"/>
-        </w:rPr>
-        <w:t xml:space="preserve"> Connect Flask application to MongoDB using the PyMongo library to establish a connection and perform database operations.</w:t>
+          <w:lang w:val="en-ZM"/>
+        </w:rPr>
+      </w:pPr>
+      <w:r>
+        <w:rPr>
+          <w:rFonts w:ascii="Montserrat" w:hAnsi="Montserrat"/>
+          <w:b/>
+          <w:bCs/>
+          <w:lang w:val="en-ZM"/>
+        </w:rPr>
+        <w:t>details</w:t>
+      </w:r>
+      <w:r>
+        <w:rPr>
+          <w:rFonts w:ascii="Montserrat" w:hAnsi="Montserrat"/>
+          <w:lang w:val="en-ZM"/>
+        </w:rPr>
+        <w:t xml:space="preserve"> (StringField): Additional details or information about the payment method.</w:t>
+      </w:r>
+    </w:p>
+    <w:p>
+      <w:pPr>
+        <w:rPr>
+          <w:rFonts w:ascii="Montserrat" w:hAnsi="Montserrat"/>
+          <w:lang w:val="en-ZM"/>
+        </w:rPr>
+      </w:pPr>
+      <w:r>
+        <w:rPr>
+          <w:rFonts w:ascii="Montserrat" w:hAnsi="Montserrat"/>
+          <w:b/>
+          <w:bCs/>
+          <w:lang w:val="en-ZM"/>
+        </w:rPr>
+        <w:t>Meta:</w:t>
       </w:r>
     </w:p>
     <w:p>
       <w:pPr>
         <w:numPr>
           <w:ilvl w:val="0"/>
-          <w:numId w:val="19"/>
+          <w:numId w:val="29"/>
         </w:numPr>
         <w:rPr>
           <w:rFonts w:ascii="Montserrat" w:hAnsi="Montserrat"/>
-        </w:rPr>
-      </w:pPr>
-      <w:r>
-        <w:rPr>
-          <w:rFonts w:ascii="Montserrat" w:hAnsi="Montserrat"/>
-          <w:b/>
-          <w:bCs/>
-        </w:rPr>
-        <w:t>Schema Design:</w:t>
-      </w:r>
-      <w:r>
-        <w:rPr>
-          <w:rFonts w:ascii="Montserrat" w:hAnsi="Montserrat"/>
-        </w:rPr>
-        <w:t xml:space="preserve"> Design MongoDB collections to store data in a flexible, document-based format suitable for the application's requirements.</w:t>
+          <w:lang w:val="en-ZM"/>
+        </w:rPr>
+      </w:pPr>
+      <w:r>
+        <w:rPr>
+          <w:rFonts w:ascii="Montserrat" w:hAnsi="Montserrat"/>
+          <w:b/>
+          <w:bCs/>
+          <w:lang w:val="en-ZM"/>
+        </w:rPr>
+        <w:t>collection</w:t>
+      </w:r>
+      <w:r>
+        <w:rPr>
+          <w:rFonts w:ascii="Montserrat" w:hAnsi="Montserrat"/>
+          <w:lang w:val="en-ZM"/>
+        </w:rPr>
+        <w:t>: Specifies the collection name for the model in the database.</w:t>
+      </w:r>
+    </w:p>
+    <w:p>
+      <w:pPr>
+        <w:rPr>
+          <w:rFonts w:ascii="Montserrat" w:hAnsi="Montserrat"/>
+          <w:b/>
+          <w:bCs/>
+          <w:sz w:val="24"/>
+          <w:szCs w:val="24"/>
+          <w:lang w:val="en-ZM"/>
+        </w:rPr>
+      </w:pPr>
+      <w:r>
+        <w:rPr>
+          <w:rFonts w:ascii="Montserrat" w:hAnsi="Montserrat"/>
+          <w:b/>
+          <w:bCs/>
+          <w:sz w:val="24"/>
+          <w:szCs w:val="24"/>
+          <w:lang w:val="en-ZM"/>
+        </w:rPr>
+        <w:lastRenderedPageBreak/>
+        <w:t>Payment Model</w:t>
+      </w:r>
+    </w:p>
+    <w:p>
+      <w:pPr>
+        <w:rPr>
+          <w:rFonts w:ascii="Montserrat" w:hAnsi="Montserrat"/>
+          <w:lang w:val="en-ZM"/>
+        </w:rPr>
+      </w:pPr>
+      <w:r>
+        <w:rPr>
+          <w:rFonts w:ascii="Montserrat" w:hAnsi="Montserrat"/>
+          <w:lang w:val="en-ZM"/>
+        </w:rPr>
+        <w:t xml:space="preserve">The </w:t>
+      </w:r>
+      <w:r>
+        <w:rPr>
+          <w:rFonts w:ascii="Montserrat" w:hAnsi="Montserrat"/>
+          <w:b/>
+          <w:bCs/>
+          <w:lang w:val="en-ZM"/>
+        </w:rPr>
+        <w:t>Payment</w:t>
+      </w:r>
+      <w:r>
+        <w:rPr>
+          <w:rFonts w:ascii="Montserrat" w:hAnsi="Montserrat"/>
+          <w:lang w:val="en-ZM"/>
+        </w:rPr>
+        <w:t xml:space="preserve"> model represents a payment made by users in the CrowdAcademy platform.</w:t>
+      </w:r>
+    </w:p>
+    <w:p>
+      <w:pPr>
+        <w:rPr>
+          <w:rFonts w:ascii="Montserrat" w:hAnsi="Montserrat"/>
+          <w:lang w:val="en-ZM"/>
+        </w:rPr>
+      </w:pPr>
+    </w:p>
+    <w:p>
+      <w:pPr>
+        <w:rPr>
+          <w:rFonts w:ascii="Montserrat" w:hAnsi="Montserrat"/>
+          <w:lang w:val="en-ZM"/>
+        </w:rPr>
+      </w:pPr>
+      <w:r>
+        <w:rPr>
+          <w:rFonts w:ascii="Montserrat" w:hAnsi="Montserrat"/>
+          <w:b/>
+          <w:bCs/>
+          <w:lang w:val="en-ZM"/>
+        </w:rPr>
+        <w:t>Fields:</w:t>
       </w:r>
     </w:p>
     <w:p>
       <w:pPr>
         <w:numPr>
           <w:ilvl w:val="0"/>
-          <w:numId w:val="19"/>
+          <w:numId w:val="30"/>
         </w:numPr>
         <w:rPr>
           <w:rFonts w:ascii="Montserrat" w:hAnsi="Montserrat"/>
-        </w:rPr>
-      </w:pPr>
-      <w:r>
-        <w:rPr>
-          <w:rFonts w:ascii="Montserrat" w:hAnsi="Montserrat"/>
-          <w:b/>
-          <w:bCs/>
-        </w:rPr>
-        <w:t>Data Management:</w:t>
-      </w:r>
-      <w:r>
-        <w:rPr>
-          <w:rFonts w:ascii="Montserrat" w:hAnsi="Montserrat"/>
-        </w:rPr>
-        <w:t xml:space="preserve"> Implement CRUD (Create, Read, Update, Delete) operations to manage data within MongoDB collections.</w:t>
-      </w:r>
-    </w:p>
-    <w:p>
-      <w:pPr>
-        <w:ind w:left="720"/>
-        <w:rPr>
-          <w:rFonts w:ascii="Montserrat" w:hAnsi="Montserrat"/>
-        </w:rPr>
-      </w:pPr>
-    </w:p>
-    <w:p>
-      <w:pPr>
-        <w:rPr>
-          <w:rFonts w:ascii="Montserrat" w:hAnsi="Montserrat"/>
-        </w:rPr>
-      </w:pPr>
-      <w:r>
-        <w:rPr>
-          <w:rFonts w:ascii="Montserrat" w:hAnsi="Montserrat"/>
-        </w:rPr>
-        <w:t>4.4 Cloud-Hosted MongoDB Database with MongoDB Atlas:</w:t>
-      </w:r>
-    </w:p>
-    <w:p>
-      <w:pPr>
-        <w:rPr>
-          <w:rFonts w:ascii="Montserrat" w:hAnsi="Montserrat"/>
-        </w:rPr>
-      </w:pPr>
-      <w:r>
-        <w:rPr>
-          <w:rFonts w:ascii="Montserrat" w:hAnsi="Montserrat"/>
-          <w:b/>
-          <w:bCs/>
-        </w:rPr>
-        <w:t>Technology Stack:</w:t>
-      </w:r>
-      <w:r>
-        <w:rPr>
-          <w:rFonts w:ascii="Montserrat" w:hAnsi="Montserrat"/>
-        </w:rPr>
-        <w:t xml:space="preserve"> MongoDB Atlas</w:t>
-      </w:r>
-    </w:p>
-    <w:p>
-      <w:pPr>
-        <w:rPr>
-          <w:rFonts w:ascii="Montserrat" w:hAnsi="Montserrat"/>
-        </w:rPr>
-      </w:pPr>
-      <w:r>
-        <w:rPr>
-          <w:rFonts w:ascii="Montserrat" w:hAnsi="Montserrat"/>
-          <w:b/>
-          <w:bCs/>
-        </w:rPr>
-        <w:t>Description:</w:t>
-      </w:r>
-      <w:r>
-        <w:rPr>
-          <w:rFonts w:ascii="Montserrat" w:hAnsi="Montserrat"/>
-        </w:rPr>
-        <w:t xml:space="preserve"> MongoDB Atlas will provide cloud-hosted MongoDB database management, offering scalability, reliability, and automated backups.</w:t>
+          <w:lang w:val="en-ZM"/>
+        </w:rPr>
+      </w:pPr>
+      <w:r>
+        <w:rPr>
+          <w:rFonts w:ascii="Montserrat" w:hAnsi="Montserrat"/>
+          <w:b/>
+          <w:bCs/>
+          <w:lang w:val="en-ZM"/>
+        </w:rPr>
+        <w:t>amount</w:t>
+      </w:r>
+      <w:r>
+        <w:rPr>
+          <w:rFonts w:ascii="Montserrat" w:hAnsi="Montserrat"/>
+          <w:lang w:val="en-ZM"/>
+        </w:rPr>
+        <w:t xml:space="preserve"> (</w:t>
+      </w:r>
+      <w:proofErr w:type="spellStart"/>
+      <w:r>
+        <w:rPr>
+          <w:rFonts w:ascii="Montserrat" w:hAnsi="Montserrat"/>
+          <w:lang w:val="en-ZM"/>
+        </w:rPr>
+        <w:t>DecimalField</w:t>
+      </w:r>
+      <w:proofErr w:type="spellEnd"/>
+      <w:r>
+        <w:rPr>
+          <w:rFonts w:ascii="Montserrat" w:hAnsi="Montserrat"/>
+          <w:lang w:val="en-ZM"/>
+        </w:rPr>
+        <w:t>): Amount of the payment.</w:t>
       </w:r>
     </w:p>
     <w:p>
       <w:pPr>
         <w:numPr>
           <w:ilvl w:val="0"/>
-          <w:numId w:val="20"/>
+          <w:numId w:val="30"/>
         </w:numPr>
         <w:rPr>
           <w:rFonts w:ascii="Montserrat" w:hAnsi="Montserrat"/>
-        </w:rPr>
-      </w:pPr>
-      <w:r>
-        <w:rPr>
-          <w:rFonts w:ascii="Montserrat" w:hAnsi="Montserrat"/>
-          <w:b/>
-          <w:bCs/>
-        </w:rPr>
-        <w:t>Create Atlas Cluster:</w:t>
-      </w:r>
-      <w:r>
-        <w:rPr>
-          <w:rFonts w:ascii="Montserrat" w:hAnsi="Montserrat"/>
-        </w:rPr>
-        <w:t xml:space="preserve"> Set up a MongoDB Atlas cluster on the cloud platform of choice, specifying configuration options such as storage size, region, and replication.</w:t>
+          <w:lang w:val="en-ZM"/>
+        </w:rPr>
+      </w:pPr>
+      <w:r>
+        <w:rPr>
+          <w:rFonts w:ascii="Montserrat" w:hAnsi="Montserrat"/>
+          <w:b/>
+          <w:bCs/>
+          <w:lang w:val="en-ZM"/>
+        </w:rPr>
+        <w:t>currency</w:t>
+      </w:r>
+      <w:r>
+        <w:rPr>
+          <w:rFonts w:ascii="Montserrat" w:hAnsi="Montserrat"/>
+          <w:lang w:val="en-ZM"/>
+        </w:rPr>
+        <w:t xml:space="preserve"> (StringField): Currency of the payment (e.g., USD, EUR).</w:t>
       </w:r>
     </w:p>
     <w:p>
       <w:pPr>
         <w:numPr>
           <w:ilvl w:val="0"/>
-          <w:numId w:val="20"/>
+          <w:numId w:val="30"/>
         </w:numPr>
         <w:rPr>
           <w:rFonts w:ascii="Montserrat" w:hAnsi="Montserrat"/>
-        </w:rPr>
-      </w:pPr>
-      <w:r>
-        <w:rPr>
-          <w:rFonts w:ascii="Montserrat" w:hAnsi="Montserrat"/>
-          <w:b/>
-          <w:bCs/>
-        </w:rPr>
-        <w:lastRenderedPageBreak/>
-        <w:t>Connect Flask to Atlas:</w:t>
-      </w:r>
-      <w:r>
-        <w:rPr>
-          <w:rFonts w:ascii="Montserrat" w:hAnsi="Montserrat"/>
-        </w:rPr>
-        <w:t xml:space="preserve"> Configure Flask application to connect to the MongoDB Atlas cluster using connection strings provided by Atlas.</w:t>
+          <w:lang w:val="en-ZM"/>
+        </w:rPr>
+      </w:pPr>
+      <w:r>
+        <w:rPr>
+          <w:rFonts w:ascii="Montserrat" w:hAnsi="Montserrat"/>
+          <w:b/>
+          <w:bCs/>
+          <w:lang w:val="en-ZM"/>
+        </w:rPr>
+        <w:t>date</w:t>
+      </w:r>
+      <w:r>
+        <w:rPr>
+          <w:rFonts w:ascii="Montserrat" w:hAnsi="Montserrat"/>
+          <w:lang w:val="en-ZM"/>
+        </w:rPr>
+        <w:t xml:space="preserve"> (</w:t>
+      </w:r>
+      <w:proofErr w:type="spellStart"/>
+      <w:r>
+        <w:rPr>
+          <w:rFonts w:ascii="Montserrat" w:hAnsi="Montserrat"/>
+          <w:lang w:val="en-ZM"/>
+        </w:rPr>
+        <w:t>DateTimeField</w:t>
+      </w:r>
+      <w:proofErr w:type="spellEnd"/>
+      <w:r>
+        <w:rPr>
+          <w:rFonts w:ascii="Montserrat" w:hAnsi="Montserrat"/>
+          <w:lang w:val="en-ZM"/>
+        </w:rPr>
+        <w:t>): Date and time when the payment was made.</w:t>
       </w:r>
     </w:p>
     <w:p>
       <w:pPr>
         <w:numPr>
           <w:ilvl w:val="0"/>
-          <w:numId w:val="20"/>
+          <w:numId w:val="30"/>
         </w:numPr>
         <w:rPr>
           <w:rFonts w:ascii="Montserrat" w:hAnsi="Montserrat"/>
-        </w:rPr>
-      </w:pPr>
-      <w:r>
-        <w:rPr>
-          <w:rFonts w:ascii="Montserrat" w:hAnsi="Montserrat"/>
-          <w:b/>
-          <w:bCs/>
-        </w:rPr>
-        <w:t>Security Configuration:</w:t>
-      </w:r>
-      <w:r>
-        <w:rPr>
-          <w:rFonts w:ascii="Montserrat" w:hAnsi="Montserrat"/>
-        </w:rPr>
-        <w:t xml:space="preserve"> Implement security measures such as IP whitelisting, authentication mechanisms, and encryption at rest to secure data stored in MongoDB Atlas.</w:t>
-      </w:r>
-    </w:p>
-    <w:p>
-      <w:pPr>
-        <w:ind w:left="720"/>
-        <w:rPr>
-          <w:rFonts w:ascii="Montserrat" w:hAnsi="Montserrat"/>
-        </w:rPr>
-      </w:pPr>
-    </w:p>
-    <w:p>
-      <w:pPr>
-        <w:rPr>
-          <w:rFonts w:ascii="Montserrat" w:hAnsi="Montserrat"/>
-        </w:rPr>
-      </w:pPr>
-      <w:r>
-        <w:rPr>
-          <w:rFonts w:ascii="Montserrat" w:hAnsi="Montserrat"/>
-        </w:rPr>
-        <w:t>4.5 Media Storage with Google Drive:</w:t>
-      </w:r>
-    </w:p>
-    <w:p>
-      <w:pPr>
-        <w:rPr>
-          <w:rFonts w:ascii="Montserrat" w:hAnsi="Montserrat"/>
-        </w:rPr>
-      </w:pPr>
-      <w:r>
-        <w:rPr>
-          <w:rFonts w:ascii="Montserrat" w:hAnsi="Montserrat"/>
-          <w:b/>
-          <w:bCs/>
-        </w:rPr>
-        <w:t>Technology Stack:</w:t>
-      </w:r>
-      <w:r>
-        <w:rPr>
-          <w:rFonts w:ascii="Montserrat" w:hAnsi="Montserrat"/>
-        </w:rPr>
-        <w:t xml:space="preserve"> Google Drive API</w:t>
-      </w:r>
-    </w:p>
-    <w:p>
-      <w:pPr>
-        <w:rPr>
-          <w:rFonts w:ascii="Montserrat" w:hAnsi="Montserrat"/>
-        </w:rPr>
-      </w:pPr>
-      <w:r>
-        <w:rPr>
-          <w:rFonts w:ascii="Montserrat" w:hAnsi="Montserrat"/>
-          <w:b/>
-          <w:bCs/>
-        </w:rPr>
-        <w:t>Description:</w:t>
-      </w:r>
-      <w:r>
-        <w:rPr>
-          <w:rFonts w:ascii="Montserrat" w:hAnsi="Montserrat"/>
-        </w:rPr>
-        <w:t xml:space="preserve"> Google Drive will serve as the media storage solution for CrowdAcademy, allowing users to upload and access media files such as images, videos, and documents.</w:t>
+          <w:lang w:val="en-ZM"/>
+        </w:rPr>
+      </w:pPr>
+      <w:r>
+        <w:rPr>
+          <w:rFonts w:ascii="Montserrat" w:hAnsi="Montserrat"/>
+          <w:b/>
+          <w:bCs/>
+          <w:lang w:val="en-ZM"/>
+        </w:rPr>
+        <w:t>method</w:t>
+      </w:r>
+      <w:r>
+        <w:rPr>
+          <w:rFonts w:ascii="Montserrat" w:hAnsi="Montserrat"/>
+          <w:lang w:val="en-ZM"/>
+        </w:rPr>
+        <w:t xml:space="preserve"> (</w:t>
+      </w:r>
+      <w:proofErr w:type="spellStart"/>
+      <w:r>
+        <w:rPr>
+          <w:rFonts w:ascii="Montserrat" w:hAnsi="Montserrat"/>
+          <w:lang w:val="en-ZM"/>
+        </w:rPr>
+        <w:t>ReferenceField</w:t>
+      </w:r>
+      <w:proofErr w:type="spellEnd"/>
+      <w:r>
+        <w:rPr>
+          <w:rFonts w:ascii="Montserrat" w:hAnsi="Montserrat"/>
+          <w:lang w:val="en-ZM"/>
+        </w:rPr>
+        <w:t>): Reference to the payment method used for the payment.</w:t>
       </w:r>
     </w:p>
     <w:p>
       <w:pPr>
         <w:numPr>
           <w:ilvl w:val="0"/>
-          <w:numId w:val="21"/>
+          <w:numId w:val="30"/>
         </w:numPr>
         <w:rPr>
           <w:rFonts w:ascii="Montserrat" w:hAnsi="Montserrat"/>
-        </w:rPr>
-      </w:pPr>
-      <w:r>
-        <w:rPr>
-          <w:rFonts w:ascii="Montserrat" w:hAnsi="Montserrat"/>
-          <w:b/>
-          <w:bCs/>
-        </w:rPr>
-        <w:t>Google Drive API Integration:</w:t>
-      </w:r>
-      <w:r>
-        <w:rPr>
-          <w:rFonts w:ascii="Montserrat" w:hAnsi="Montserrat"/>
-        </w:rPr>
-        <w:t xml:space="preserve"> Integrate Google Drive API into the Flask application to enable file upload, download, and management functionalities.</w:t>
+          <w:lang w:val="en-ZM"/>
+        </w:rPr>
+      </w:pPr>
+      <w:r>
+        <w:rPr>
+          <w:rFonts w:ascii="Montserrat" w:hAnsi="Montserrat"/>
+          <w:b/>
+          <w:bCs/>
+          <w:lang w:val="en-ZM"/>
+        </w:rPr>
+        <w:t>user</w:t>
+      </w:r>
+      <w:r>
+        <w:rPr>
+          <w:rFonts w:ascii="Montserrat" w:hAnsi="Montserrat"/>
+          <w:lang w:val="en-ZM"/>
+        </w:rPr>
+        <w:t xml:space="preserve"> (</w:t>
+      </w:r>
+      <w:proofErr w:type="spellStart"/>
+      <w:r>
+        <w:rPr>
+          <w:rFonts w:ascii="Montserrat" w:hAnsi="Montserrat"/>
+          <w:lang w:val="en-ZM"/>
+        </w:rPr>
+        <w:t>ReferenceField</w:t>
+      </w:r>
+      <w:proofErr w:type="spellEnd"/>
+      <w:r>
+        <w:rPr>
+          <w:rFonts w:ascii="Montserrat" w:hAnsi="Montserrat"/>
+          <w:lang w:val="en-ZM"/>
+        </w:rPr>
+        <w:t>): Reference to the user who made the payment.</w:t>
+      </w:r>
+    </w:p>
+    <w:p>
+      <w:pPr>
+        <w:rPr>
+          <w:rFonts w:ascii="Montserrat" w:hAnsi="Montserrat"/>
+          <w:lang w:val="en-ZM"/>
+        </w:rPr>
+      </w:pPr>
+      <w:r>
+        <w:rPr>
+          <w:rFonts w:ascii="Montserrat" w:hAnsi="Montserrat"/>
+          <w:b/>
+          <w:bCs/>
+          <w:lang w:val="en-ZM"/>
+        </w:rPr>
+        <w:t>Meta:</w:t>
       </w:r>
     </w:p>
     <w:p>
       <w:pPr>
         <w:numPr>
           <w:ilvl w:val="0"/>
-          <w:numId w:val="21"/>
+          <w:numId w:val="31"/>
         </w:numPr>
         <w:rPr>
           <w:rFonts w:ascii="Montserrat" w:hAnsi="Montserrat"/>
-        </w:rPr>
-      </w:pPr>
-      <w:r>
-        <w:rPr>
-          <w:rFonts w:ascii="Montserrat" w:hAnsi="Montserrat"/>
-          <w:b/>
-          <w:bCs/>
-        </w:rPr>
-        <w:t>File Upload:</w:t>
-      </w:r>
-      <w:r>
-        <w:rPr>
-          <w:rFonts w:ascii="Montserrat" w:hAnsi="Montserrat"/>
-        </w:rPr>
-        <w:t xml:space="preserve"> Implement functionality for users to upload media files to their Google Drive accounts directly from the CrowdAcademy application.</w:t>
+          <w:lang w:val="en-ZM"/>
+        </w:rPr>
+      </w:pPr>
+      <w:r>
+        <w:rPr>
+          <w:rFonts w:ascii="Montserrat" w:hAnsi="Montserrat"/>
+          <w:b/>
+          <w:bCs/>
+          <w:lang w:val="en-ZM"/>
+        </w:rPr>
+        <w:t>collection</w:t>
+      </w:r>
+      <w:r>
+        <w:rPr>
+          <w:rFonts w:ascii="Montserrat" w:hAnsi="Montserrat"/>
+          <w:lang w:val="en-ZM"/>
+        </w:rPr>
+        <w:t>: Specifies the collection name for the model in the database.</w:t>
+      </w:r>
+    </w:p>
+    <w:p>
+      <w:pPr>
+        <w:rPr>
+          <w:rFonts w:ascii="Montserrat" w:hAnsi="Montserrat"/>
+          <w:b/>
+          <w:bCs/>
+          <w:lang w:val="en-ZM"/>
+        </w:rPr>
+      </w:pPr>
+    </w:p>
+    <w:p>
+      <w:pPr>
+        <w:rPr>
+          <w:rFonts w:ascii="Montserrat" w:hAnsi="Montserrat"/>
+          <w:b/>
+          <w:bCs/>
+          <w:sz w:val="24"/>
+          <w:szCs w:val="24"/>
+          <w:lang w:val="en-ZM"/>
+        </w:rPr>
+      </w:pPr>
+      <w:r>
+        <w:rPr>
+          <w:rFonts w:ascii="Montserrat" w:hAnsi="Montserrat"/>
+          <w:b/>
+          <w:bCs/>
+          <w:sz w:val="24"/>
+          <w:szCs w:val="24"/>
+          <w:lang w:val="en-ZM"/>
+        </w:rPr>
+        <w:t>Profile Model</w:t>
+      </w:r>
+    </w:p>
+    <w:p>
+      <w:pPr>
+        <w:rPr>
+          <w:rFonts w:ascii="Montserrat" w:hAnsi="Montserrat"/>
+          <w:lang w:val="en-ZM"/>
+        </w:rPr>
+      </w:pPr>
+      <w:r>
+        <w:rPr>
+          <w:rFonts w:ascii="Montserrat" w:hAnsi="Montserrat"/>
+          <w:lang w:val="en-ZM"/>
+        </w:rPr>
+        <w:t xml:space="preserve">The </w:t>
+      </w:r>
+      <w:r>
+        <w:rPr>
+          <w:rFonts w:ascii="Montserrat" w:hAnsi="Montserrat"/>
+          <w:b/>
+          <w:bCs/>
+          <w:lang w:val="en-ZM"/>
+        </w:rPr>
+        <w:t>Profile</w:t>
+      </w:r>
+      <w:r>
+        <w:rPr>
+          <w:rFonts w:ascii="Montserrat" w:hAnsi="Montserrat"/>
+          <w:lang w:val="en-ZM"/>
+        </w:rPr>
+        <w:t xml:space="preserve"> model represents the profile of a user in the CrowdAcademy platform.</w:t>
+      </w:r>
+    </w:p>
+    <w:p>
+      <w:pPr>
+        <w:rPr>
+          <w:rFonts w:ascii="Montserrat" w:hAnsi="Montserrat"/>
+          <w:lang w:val="en-ZM"/>
+        </w:rPr>
+      </w:pPr>
+      <w:r>
+        <w:rPr>
+          <w:rFonts w:ascii="Montserrat" w:hAnsi="Montserrat"/>
+          <w:b/>
+          <w:bCs/>
+          <w:lang w:val="en-ZM"/>
+        </w:rPr>
+        <w:t>Fields:</w:t>
       </w:r>
     </w:p>
     <w:p>
       <w:pPr>
         <w:numPr>
           <w:ilvl w:val="0"/>
-          <w:numId w:val="21"/>
+          <w:numId w:val="32"/>
         </w:numPr>
         <w:rPr>
           <w:rFonts w:ascii="Montserrat" w:hAnsi="Montserrat"/>
-        </w:rPr>
-      </w:pPr>
-      <w:r>
-        <w:rPr>
-          <w:rFonts w:ascii="Montserrat" w:hAnsi="Montserrat"/>
-          <w:b/>
-          <w:bCs/>
-        </w:rPr>
-        <w:t>File Management:</w:t>
-      </w:r>
-      <w:r>
-        <w:rPr>
-          <w:rFonts w:ascii="Montserrat" w:hAnsi="Montserrat"/>
-        </w:rPr>
-        <w:t xml:space="preserve"> Develop features to manage uploaded files, such as organizing files into folders, renaming files, and deleting files as needed.</w:t>
+          <w:lang w:val="en-ZM"/>
+        </w:rPr>
+      </w:pPr>
+      <w:proofErr w:type="spellStart"/>
+      <w:r>
+        <w:rPr>
+          <w:rFonts w:ascii="Montserrat" w:hAnsi="Montserrat"/>
+          <w:b/>
+          <w:bCs/>
+          <w:lang w:val="en-ZM"/>
+        </w:rPr>
+        <w:t>full_name</w:t>
+      </w:r>
+      <w:proofErr w:type="spellEnd"/>
+      <w:r>
+        <w:rPr>
+          <w:rFonts w:ascii="Montserrat" w:hAnsi="Montserrat"/>
+          <w:lang w:val="en-ZM"/>
+        </w:rPr>
+        <w:t xml:space="preserve"> (StringField): Full name of the user.</w:t>
       </w:r>
     </w:p>
     <w:p>
       <w:pPr>
         <w:numPr>
           <w:ilvl w:val="0"/>
-          <w:numId w:val="21"/>
+          <w:numId w:val="32"/>
         </w:numPr>
         <w:rPr>
           <w:rFonts w:ascii="Montserrat" w:hAnsi="Montserrat"/>
-        </w:rPr>
-      </w:pPr>
-      <w:r>
-        <w:rPr>
-          <w:rFonts w:ascii="Montserrat" w:hAnsi="Montserrat"/>
-          <w:b/>
-          <w:bCs/>
-        </w:rPr>
-        <w:t>Access Control:</w:t>
-      </w:r>
-      <w:r>
-        <w:rPr>
-          <w:rFonts w:ascii="Montserrat" w:hAnsi="Montserrat"/>
-        </w:rPr>
-        <w:t xml:space="preserve"> Configure access permissions to ensure that only authorized users can access and modify their own files stored on Google Drive.</w:t>
-      </w:r>
-    </w:p>
-    <w:p>
-      <w:pPr>
-        <w:ind w:left="720"/>
-        <w:rPr>
-          <w:rFonts w:ascii="Montserrat" w:hAnsi="Montserrat"/>
-        </w:rPr>
-      </w:pPr>
-    </w:p>
-    <w:p>
-      <w:pPr>
-        <w:rPr>
-          <w:rFonts w:ascii="Montserrat" w:hAnsi="Montserrat"/>
-        </w:rPr>
-      </w:pPr>
-      <w:r>
-        <w:rPr>
-          <w:rFonts w:ascii="Montserrat" w:hAnsi="Montserrat"/>
-        </w:rPr>
-        <w:t>By following this detailed implementation plan, CrowdAcademy can leverage Flask for backend development, MongoDB and MongoDB Atlas for database management, and Google Drive for media storage, providing users with a robust and scalable learning platform.</w:t>
-      </w:r>
-    </w:p>
-    <w:p>
-      <w:pPr>
-        <w:rPr>
-          <w:rFonts w:ascii="Montserrat" w:hAnsi="Montserrat"/>
-        </w:rPr>
-      </w:pPr>
+          <w:lang w:val="en-ZM"/>
+        </w:rPr>
+      </w:pPr>
+      <w:r>
+        <w:rPr>
+          <w:rFonts w:ascii="Montserrat" w:hAnsi="Montserrat"/>
+          <w:b/>
+          <w:bCs/>
+          <w:lang w:val="en-ZM"/>
+        </w:rPr>
+        <w:t>bio</w:t>
+      </w:r>
+      <w:r>
+        <w:rPr>
+          <w:rFonts w:ascii="Montserrat" w:hAnsi="Montserrat"/>
+          <w:lang w:val="en-ZM"/>
+        </w:rPr>
+        <w:t xml:space="preserve"> (StringField): Biography or description of the user.</w:t>
+      </w:r>
+    </w:p>
+    <w:p>
+      <w:pPr>
+        <w:numPr>
+          <w:ilvl w:val="0"/>
+          <w:numId w:val="32"/>
+        </w:numPr>
+        <w:rPr>
+          <w:rFonts w:ascii="Montserrat" w:hAnsi="Montserrat"/>
+          <w:lang w:val="en-ZM"/>
+        </w:rPr>
+      </w:pPr>
+      <w:r>
+        <w:rPr>
+          <w:rFonts w:ascii="Montserrat" w:hAnsi="Montserrat"/>
+          <w:b/>
+          <w:bCs/>
+          <w:lang w:val="en-ZM"/>
+        </w:rPr>
+        <w:t>avatar</w:t>
+      </w:r>
+      <w:r>
+        <w:rPr>
+          <w:rFonts w:ascii="Montserrat" w:hAnsi="Montserrat"/>
+          <w:lang w:val="en-ZM"/>
+        </w:rPr>
+        <w:t xml:space="preserve"> (StringField): URL or path to the user's profile picture.</w:t>
+      </w:r>
+    </w:p>
+    <w:p>
+      <w:pPr>
+        <w:rPr>
+          <w:rFonts w:ascii="Montserrat" w:hAnsi="Montserrat"/>
+          <w:lang w:val="en-ZM"/>
+        </w:rPr>
+      </w:pPr>
+      <w:r>
+        <w:rPr>
+          <w:rFonts w:ascii="Montserrat" w:hAnsi="Montserrat"/>
+          <w:b/>
+          <w:bCs/>
+          <w:lang w:val="en-ZM"/>
+        </w:rPr>
+        <w:t>Meta:</w:t>
+      </w:r>
+    </w:p>
+    <w:p>
+      <w:pPr>
+        <w:numPr>
+          <w:ilvl w:val="0"/>
+          <w:numId w:val="33"/>
+        </w:numPr>
+        <w:rPr>
+          <w:rFonts w:ascii="Montserrat" w:hAnsi="Montserrat"/>
+          <w:lang w:val="en-ZM"/>
+        </w:rPr>
+      </w:pPr>
+      <w:r>
+        <w:rPr>
+          <w:rFonts w:ascii="Montserrat" w:hAnsi="Montserrat"/>
+          <w:b/>
+          <w:bCs/>
+          <w:lang w:val="en-ZM"/>
+        </w:rPr>
+        <w:t>collection</w:t>
+      </w:r>
+      <w:r>
+        <w:rPr>
+          <w:rFonts w:ascii="Montserrat" w:hAnsi="Montserrat"/>
+          <w:lang w:val="en-ZM"/>
+        </w:rPr>
+        <w:t>: Specifies the collection name for the model in the database.</w:t>
+      </w:r>
     </w:p>
     <w:p/>
     <w:sectPr>
@@ -2400,6 +3257,304 @@
     </w:lvl>
   </w:abstractNum>
   <w:abstractNum w:abstractNumId="2" w15:restartNumberingAfterBreak="0">
+    <w:nsid w:val="044577DB"/>
+    <w:multiLevelType w:val="multilevel"/>
+    <w:tmpl w:val="B6B49D48"/>
+    <w:lvl w:ilvl="0">
+      <w:start w:val="1"/>
+      <w:numFmt w:val="bullet"/>
+      <w:lvlText w:val=""/>
+      <w:lvlJc w:val="left"/>
+      <w:pPr>
+        <w:tabs>
+          <w:tab w:val="num" w:pos="720"/>
+        </w:tabs>
+        <w:ind w:left="720" w:hanging="360"/>
+      </w:pPr>
+      <w:rPr>
+        <w:rFonts w:ascii="Symbol" w:hAnsi="Symbol" w:hint="default"/>
+        <w:sz w:val="20"/>
+      </w:rPr>
+    </w:lvl>
+    <w:lvl w:ilvl="1" w:tentative="1">
+      <w:start w:val="1"/>
+      <w:numFmt w:val="bullet"/>
+      <w:lvlText w:val=""/>
+      <w:lvlJc w:val="left"/>
+      <w:pPr>
+        <w:tabs>
+          <w:tab w:val="num" w:pos="1440"/>
+        </w:tabs>
+        <w:ind w:left="1440" w:hanging="360"/>
+      </w:pPr>
+      <w:rPr>
+        <w:rFonts w:ascii="Symbol" w:hAnsi="Symbol" w:hint="default"/>
+        <w:sz w:val="20"/>
+      </w:rPr>
+    </w:lvl>
+    <w:lvl w:ilvl="2" w:tentative="1">
+      <w:start w:val="1"/>
+      <w:numFmt w:val="bullet"/>
+      <w:lvlText w:val=""/>
+      <w:lvlJc w:val="left"/>
+      <w:pPr>
+        <w:tabs>
+          <w:tab w:val="num" w:pos="2160"/>
+        </w:tabs>
+        <w:ind w:left="2160" w:hanging="360"/>
+      </w:pPr>
+      <w:rPr>
+        <w:rFonts w:ascii="Symbol" w:hAnsi="Symbol" w:hint="default"/>
+        <w:sz w:val="20"/>
+      </w:rPr>
+    </w:lvl>
+    <w:lvl w:ilvl="3" w:tentative="1">
+      <w:start w:val="1"/>
+      <w:numFmt w:val="bullet"/>
+      <w:lvlText w:val=""/>
+      <w:lvlJc w:val="left"/>
+      <w:pPr>
+        <w:tabs>
+          <w:tab w:val="num" w:pos="2880"/>
+        </w:tabs>
+        <w:ind w:left="2880" w:hanging="360"/>
+      </w:pPr>
+      <w:rPr>
+        <w:rFonts w:ascii="Symbol" w:hAnsi="Symbol" w:hint="default"/>
+        <w:sz w:val="20"/>
+      </w:rPr>
+    </w:lvl>
+    <w:lvl w:ilvl="4" w:tentative="1">
+      <w:start w:val="1"/>
+      <w:numFmt w:val="bullet"/>
+      <w:lvlText w:val=""/>
+      <w:lvlJc w:val="left"/>
+      <w:pPr>
+        <w:tabs>
+          <w:tab w:val="num" w:pos="3600"/>
+        </w:tabs>
+        <w:ind w:left="3600" w:hanging="360"/>
+      </w:pPr>
+      <w:rPr>
+        <w:rFonts w:ascii="Symbol" w:hAnsi="Symbol" w:hint="default"/>
+        <w:sz w:val="20"/>
+      </w:rPr>
+    </w:lvl>
+    <w:lvl w:ilvl="5" w:tentative="1">
+      <w:start w:val="1"/>
+      <w:numFmt w:val="bullet"/>
+      <w:lvlText w:val=""/>
+      <w:lvlJc w:val="left"/>
+      <w:pPr>
+        <w:tabs>
+          <w:tab w:val="num" w:pos="4320"/>
+        </w:tabs>
+        <w:ind w:left="4320" w:hanging="360"/>
+      </w:pPr>
+      <w:rPr>
+        <w:rFonts w:ascii="Symbol" w:hAnsi="Symbol" w:hint="default"/>
+        <w:sz w:val="20"/>
+      </w:rPr>
+    </w:lvl>
+    <w:lvl w:ilvl="6" w:tentative="1">
+      <w:start w:val="1"/>
+      <w:numFmt w:val="bullet"/>
+      <w:lvlText w:val=""/>
+      <w:lvlJc w:val="left"/>
+      <w:pPr>
+        <w:tabs>
+          <w:tab w:val="num" w:pos="5040"/>
+        </w:tabs>
+        <w:ind w:left="5040" w:hanging="360"/>
+      </w:pPr>
+      <w:rPr>
+        <w:rFonts w:ascii="Symbol" w:hAnsi="Symbol" w:hint="default"/>
+        <w:sz w:val="20"/>
+      </w:rPr>
+    </w:lvl>
+    <w:lvl w:ilvl="7" w:tentative="1">
+      <w:start w:val="1"/>
+      <w:numFmt w:val="bullet"/>
+      <w:lvlText w:val=""/>
+      <w:lvlJc w:val="left"/>
+      <w:pPr>
+        <w:tabs>
+          <w:tab w:val="num" w:pos="5760"/>
+        </w:tabs>
+        <w:ind w:left="5760" w:hanging="360"/>
+      </w:pPr>
+      <w:rPr>
+        <w:rFonts w:ascii="Symbol" w:hAnsi="Symbol" w:hint="default"/>
+        <w:sz w:val="20"/>
+      </w:rPr>
+    </w:lvl>
+    <w:lvl w:ilvl="8" w:tentative="1">
+      <w:start w:val="1"/>
+      <w:numFmt w:val="bullet"/>
+      <w:lvlText w:val=""/>
+      <w:lvlJc w:val="left"/>
+      <w:pPr>
+        <w:tabs>
+          <w:tab w:val="num" w:pos="6480"/>
+        </w:tabs>
+        <w:ind w:left="6480" w:hanging="360"/>
+      </w:pPr>
+      <w:rPr>
+        <w:rFonts w:ascii="Symbol" w:hAnsi="Symbol" w:hint="default"/>
+        <w:sz w:val="20"/>
+      </w:rPr>
+    </w:lvl>
+  </w:abstractNum>
+  <w:abstractNum w:abstractNumId="3" w15:restartNumberingAfterBreak="0">
+    <w:nsid w:val="0CEA229D"/>
+    <w:multiLevelType w:val="multilevel"/>
+    <w:tmpl w:val="19483600"/>
+    <w:lvl w:ilvl="0">
+      <w:start w:val="1"/>
+      <w:numFmt w:val="bullet"/>
+      <w:lvlText w:val=""/>
+      <w:lvlJc w:val="left"/>
+      <w:pPr>
+        <w:tabs>
+          <w:tab w:val="num" w:pos="720"/>
+        </w:tabs>
+        <w:ind w:left="720" w:hanging="360"/>
+      </w:pPr>
+      <w:rPr>
+        <w:rFonts w:ascii="Symbol" w:hAnsi="Symbol" w:hint="default"/>
+        <w:sz w:val="20"/>
+      </w:rPr>
+    </w:lvl>
+    <w:lvl w:ilvl="1" w:tentative="1">
+      <w:start w:val="1"/>
+      <w:numFmt w:val="bullet"/>
+      <w:lvlText w:val=""/>
+      <w:lvlJc w:val="left"/>
+      <w:pPr>
+        <w:tabs>
+          <w:tab w:val="num" w:pos="1440"/>
+        </w:tabs>
+        <w:ind w:left="1440" w:hanging="360"/>
+      </w:pPr>
+      <w:rPr>
+        <w:rFonts w:ascii="Symbol" w:hAnsi="Symbol" w:hint="default"/>
+        <w:sz w:val="20"/>
+      </w:rPr>
+    </w:lvl>
+    <w:lvl w:ilvl="2" w:tentative="1">
+      <w:start w:val="1"/>
+      <w:numFmt w:val="bullet"/>
+      <w:lvlText w:val=""/>
+      <w:lvlJc w:val="left"/>
+      <w:pPr>
+        <w:tabs>
+          <w:tab w:val="num" w:pos="2160"/>
+        </w:tabs>
+        <w:ind w:left="2160" w:hanging="360"/>
+      </w:pPr>
+      <w:rPr>
+        <w:rFonts w:ascii="Symbol" w:hAnsi="Symbol" w:hint="default"/>
+        <w:sz w:val="20"/>
+      </w:rPr>
+    </w:lvl>
+    <w:lvl w:ilvl="3" w:tentative="1">
+      <w:start w:val="1"/>
+      <w:numFmt w:val="bullet"/>
+      <w:lvlText w:val=""/>
+      <w:lvlJc w:val="left"/>
+      <w:pPr>
+        <w:tabs>
+          <w:tab w:val="num" w:pos="2880"/>
+        </w:tabs>
+        <w:ind w:left="2880" w:hanging="360"/>
+      </w:pPr>
+      <w:rPr>
+        <w:rFonts w:ascii="Symbol" w:hAnsi="Symbol" w:hint="default"/>
+        <w:sz w:val="20"/>
+      </w:rPr>
+    </w:lvl>
+    <w:lvl w:ilvl="4" w:tentative="1">
+      <w:start w:val="1"/>
+      <w:numFmt w:val="bullet"/>
+      <w:lvlText w:val=""/>
+      <w:lvlJc w:val="left"/>
+      <w:pPr>
+        <w:tabs>
+          <w:tab w:val="num" w:pos="3600"/>
+        </w:tabs>
+        <w:ind w:left="3600" w:hanging="360"/>
+      </w:pPr>
+      <w:rPr>
+        <w:rFonts w:ascii="Symbol" w:hAnsi="Symbol" w:hint="default"/>
+        <w:sz w:val="20"/>
+      </w:rPr>
+    </w:lvl>
+    <w:lvl w:ilvl="5" w:tentative="1">
+      <w:start w:val="1"/>
+      <w:numFmt w:val="bullet"/>
+      <w:lvlText w:val=""/>
+      <w:lvlJc w:val="left"/>
+      <w:pPr>
+        <w:tabs>
+          <w:tab w:val="num" w:pos="4320"/>
+        </w:tabs>
+        <w:ind w:left="4320" w:hanging="360"/>
+      </w:pPr>
+      <w:rPr>
+        <w:rFonts w:ascii="Symbol" w:hAnsi="Symbol" w:hint="default"/>
+        <w:sz w:val="20"/>
+      </w:rPr>
+    </w:lvl>
+    <w:lvl w:ilvl="6" w:tentative="1">
+      <w:start w:val="1"/>
+      <w:numFmt w:val="bullet"/>
+      <w:lvlText w:val=""/>
+      <w:lvlJc w:val="left"/>
+      <w:pPr>
+        <w:tabs>
+          <w:tab w:val="num" w:pos="5040"/>
+        </w:tabs>
+        <w:ind w:left="5040" w:hanging="360"/>
+      </w:pPr>
+      <w:rPr>
+        <w:rFonts w:ascii="Symbol" w:hAnsi="Symbol" w:hint="default"/>
+        <w:sz w:val="20"/>
+      </w:rPr>
+    </w:lvl>
+    <w:lvl w:ilvl="7" w:tentative="1">
+      <w:start w:val="1"/>
+      <w:numFmt w:val="bullet"/>
+      <w:lvlText w:val=""/>
+      <w:lvlJc w:val="left"/>
+      <w:pPr>
+        <w:tabs>
+          <w:tab w:val="num" w:pos="5760"/>
+        </w:tabs>
+        <w:ind w:left="5760" w:hanging="360"/>
+      </w:pPr>
+      <w:rPr>
+        <w:rFonts w:ascii="Symbol" w:hAnsi="Symbol" w:hint="default"/>
+        <w:sz w:val="20"/>
+      </w:rPr>
+    </w:lvl>
+    <w:lvl w:ilvl="8" w:tentative="1">
+      <w:start w:val="1"/>
+      <w:numFmt w:val="bullet"/>
+      <w:lvlText w:val=""/>
+      <w:lvlJc w:val="left"/>
+      <w:pPr>
+        <w:tabs>
+          <w:tab w:val="num" w:pos="6480"/>
+        </w:tabs>
+        <w:ind w:left="6480" w:hanging="360"/>
+      </w:pPr>
+      <w:rPr>
+        <w:rFonts w:ascii="Symbol" w:hAnsi="Symbol" w:hint="default"/>
+        <w:sz w:val="20"/>
+      </w:rPr>
+    </w:lvl>
+  </w:abstractNum>
+  <w:abstractNum w:abstractNumId="4" w15:restartNumberingAfterBreak="0">
     <w:nsid w:val="0E602839"/>
     <w:multiLevelType w:val="multilevel"/>
     <w:tmpl w:val="9F38C290"/>
@@ -2548,7 +3703,7 @@
       </w:rPr>
     </w:lvl>
   </w:abstractNum>
-  <w:abstractNum w:abstractNumId="3" w15:restartNumberingAfterBreak="0">
+  <w:abstractNum w:abstractNumId="5" w15:restartNumberingAfterBreak="0">
     <w:nsid w:val="153D6F4F"/>
     <w:multiLevelType w:val="multilevel"/>
     <w:tmpl w:val="E4005EE0"/>
@@ -2697,7 +3852,305 @@
       </w:rPr>
     </w:lvl>
   </w:abstractNum>
-  <w:abstractNum w:abstractNumId="4" w15:restartNumberingAfterBreak="0">
+  <w:abstractNum w:abstractNumId="6" w15:restartNumberingAfterBreak="0">
+    <w:nsid w:val="17F07DA5"/>
+    <w:multiLevelType w:val="multilevel"/>
+    <w:tmpl w:val="E484382A"/>
+    <w:lvl w:ilvl="0">
+      <w:start w:val="1"/>
+      <w:numFmt w:val="bullet"/>
+      <w:lvlText w:val=""/>
+      <w:lvlJc w:val="left"/>
+      <w:pPr>
+        <w:tabs>
+          <w:tab w:val="num" w:pos="720"/>
+        </w:tabs>
+        <w:ind w:left="720" w:hanging="360"/>
+      </w:pPr>
+      <w:rPr>
+        <w:rFonts w:ascii="Symbol" w:hAnsi="Symbol" w:hint="default"/>
+        <w:sz w:val="20"/>
+      </w:rPr>
+    </w:lvl>
+    <w:lvl w:ilvl="1" w:tentative="1">
+      <w:start w:val="1"/>
+      <w:numFmt w:val="bullet"/>
+      <w:lvlText w:val=""/>
+      <w:lvlJc w:val="left"/>
+      <w:pPr>
+        <w:tabs>
+          <w:tab w:val="num" w:pos="1440"/>
+        </w:tabs>
+        <w:ind w:left="1440" w:hanging="360"/>
+      </w:pPr>
+      <w:rPr>
+        <w:rFonts w:ascii="Symbol" w:hAnsi="Symbol" w:hint="default"/>
+        <w:sz w:val="20"/>
+      </w:rPr>
+    </w:lvl>
+    <w:lvl w:ilvl="2" w:tentative="1">
+      <w:start w:val="1"/>
+      <w:numFmt w:val="bullet"/>
+      <w:lvlText w:val=""/>
+      <w:lvlJc w:val="left"/>
+      <w:pPr>
+        <w:tabs>
+          <w:tab w:val="num" w:pos="2160"/>
+        </w:tabs>
+        <w:ind w:left="2160" w:hanging="360"/>
+      </w:pPr>
+      <w:rPr>
+        <w:rFonts w:ascii="Symbol" w:hAnsi="Symbol" w:hint="default"/>
+        <w:sz w:val="20"/>
+      </w:rPr>
+    </w:lvl>
+    <w:lvl w:ilvl="3" w:tentative="1">
+      <w:start w:val="1"/>
+      <w:numFmt w:val="bullet"/>
+      <w:lvlText w:val=""/>
+      <w:lvlJc w:val="left"/>
+      <w:pPr>
+        <w:tabs>
+          <w:tab w:val="num" w:pos="2880"/>
+        </w:tabs>
+        <w:ind w:left="2880" w:hanging="360"/>
+      </w:pPr>
+      <w:rPr>
+        <w:rFonts w:ascii="Symbol" w:hAnsi="Symbol" w:hint="default"/>
+        <w:sz w:val="20"/>
+      </w:rPr>
+    </w:lvl>
+    <w:lvl w:ilvl="4" w:tentative="1">
+      <w:start w:val="1"/>
+      <w:numFmt w:val="bullet"/>
+      <w:lvlText w:val=""/>
+      <w:lvlJc w:val="left"/>
+      <w:pPr>
+        <w:tabs>
+          <w:tab w:val="num" w:pos="3600"/>
+        </w:tabs>
+        <w:ind w:left="3600" w:hanging="360"/>
+      </w:pPr>
+      <w:rPr>
+        <w:rFonts w:ascii="Symbol" w:hAnsi="Symbol" w:hint="default"/>
+        <w:sz w:val="20"/>
+      </w:rPr>
+    </w:lvl>
+    <w:lvl w:ilvl="5" w:tentative="1">
+      <w:start w:val="1"/>
+      <w:numFmt w:val="bullet"/>
+      <w:lvlText w:val=""/>
+      <w:lvlJc w:val="left"/>
+      <w:pPr>
+        <w:tabs>
+          <w:tab w:val="num" w:pos="4320"/>
+        </w:tabs>
+        <w:ind w:left="4320" w:hanging="360"/>
+      </w:pPr>
+      <w:rPr>
+        <w:rFonts w:ascii="Symbol" w:hAnsi="Symbol" w:hint="default"/>
+        <w:sz w:val="20"/>
+      </w:rPr>
+    </w:lvl>
+    <w:lvl w:ilvl="6" w:tentative="1">
+      <w:start w:val="1"/>
+      <w:numFmt w:val="bullet"/>
+      <w:lvlText w:val=""/>
+      <w:lvlJc w:val="left"/>
+      <w:pPr>
+        <w:tabs>
+          <w:tab w:val="num" w:pos="5040"/>
+        </w:tabs>
+        <w:ind w:left="5040" w:hanging="360"/>
+      </w:pPr>
+      <w:rPr>
+        <w:rFonts w:ascii="Symbol" w:hAnsi="Symbol" w:hint="default"/>
+        <w:sz w:val="20"/>
+      </w:rPr>
+    </w:lvl>
+    <w:lvl w:ilvl="7" w:tentative="1">
+      <w:start w:val="1"/>
+      <w:numFmt w:val="bullet"/>
+      <w:lvlText w:val=""/>
+      <w:lvlJc w:val="left"/>
+      <w:pPr>
+        <w:tabs>
+          <w:tab w:val="num" w:pos="5760"/>
+        </w:tabs>
+        <w:ind w:left="5760" w:hanging="360"/>
+      </w:pPr>
+      <w:rPr>
+        <w:rFonts w:ascii="Symbol" w:hAnsi="Symbol" w:hint="default"/>
+        <w:sz w:val="20"/>
+      </w:rPr>
+    </w:lvl>
+    <w:lvl w:ilvl="8" w:tentative="1">
+      <w:start w:val="1"/>
+      <w:numFmt w:val="bullet"/>
+      <w:lvlText w:val=""/>
+      <w:lvlJc w:val="left"/>
+      <w:pPr>
+        <w:tabs>
+          <w:tab w:val="num" w:pos="6480"/>
+        </w:tabs>
+        <w:ind w:left="6480" w:hanging="360"/>
+      </w:pPr>
+      <w:rPr>
+        <w:rFonts w:ascii="Symbol" w:hAnsi="Symbol" w:hint="default"/>
+        <w:sz w:val="20"/>
+      </w:rPr>
+    </w:lvl>
+  </w:abstractNum>
+  <w:abstractNum w:abstractNumId="7" w15:restartNumberingAfterBreak="0">
+    <w:nsid w:val="18081A69"/>
+    <w:multiLevelType w:val="multilevel"/>
+    <w:tmpl w:val="BC627D02"/>
+    <w:lvl w:ilvl="0">
+      <w:start w:val="1"/>
+      <w:numFmt w:val="bullet"/>
+      <w:lvlText w:val=""/>
+      <w:lvlJc w:val="left"/>
+      <w:pPr>
+        <w:tabs>
+          <w:tab w:val="num" w:pos="720"/>
+        </w:tabs>
+        <w:ind w:left="720" w:hanging="360"/>
+      </w:pPr>
+      <w:rPr>
+        <w:rFonts w:ascii="Symbol" w:hAnsi="Symbol" w:hint="default"/>
+        <w:sz w:val="20"/>
+      </w:rPr>
+    </w:lvl>
+    <w:lvl w:ilvl="1" w:tentative="1">
+      <w:start w:val="1"/>
+      <w:numFmt w:val="bullet"/>
+      <w:lvlText w:val=""/>
+      <w:lvlJc w:val="left"/>
+      <w:pPr>
+        <w:tabs>
+          <w:tab w:val="num" w:pos="1440"/>
+        </w:tabs>
+        <w:ind w:left="1440" w:hanging="360"/>
+      </w:pPr>
+      <w:rPr>
+        <w:rFonts w:ascii="Symbol" w:hAnsi="Symbol" w:hint="default"/>
+        <w:sz w:val="20"/>
+      </w:rPr>
+    </w:lvl>
+    <w:lvl w:ilvl="2" w:tentative="1">
+      <w:start w:val="1"/>
+      <w:numFmt w:val="bullet"/>
+      <w:lvlText w:val=""/>
+      <w:lvlJc w:val="left"/>
+      <w:pPr>
+        <w:tabs>
+          <w:tab w:val="num" w:pos="2160"/>
+        </w:tabs>
+        <w:ind w:left="2160" w:hanging="360"/>
+      </w:pPr>
+      <w:rPr>
+        <w:rFonts w:ascii="Symbol" w:hAnsi="Symbol" w:hint="default"/>
+        <w:sz w:val="20"/>
+      </w:rPr>
+    </w:lvl>
+    <w:lvl w:ilvl="3" w:tentative="1">
+      <w:start w:val="1"/>
+      <w:numFmt w:val="bullet"/>
+      <w:lvlText w:val=""/>
+      <w:lvlJc w:val="left"/>
+      <w:pPr>
+        <w:tabs>
+          <w:tab w:val="num" w:pos="2880"/>
+        </w:tabs>
+        <w:ind w:left="2880" w:hanging="360"/>
+      </w:pPr>
+      <w:rPr>
+        <w:rFonts w:ascii="Symbol" w:hAnsi="Symbol" w:hint="default"/>
+        <w:sz w:val="20"/>
+      </w:rPr>
+    </w:lvl>
+    <w:lvl w:ilvl="4" w:tentative="1">
+      <w:start w:val="1"/>
+      <w:numFmt w:val="bullet"/>
+      <w:lvlText w:val=""/>
+      <w:lvlJc w:val="left"/>
+      <w:pPr>
+        <w:tabs>
+          <w:tab w:val="num" w:pos="3600"/>
+        </w:tabs>
+        <w:ind w:left="3600" w:hanging="360"/>
+      </w:pPr>
+      <w:rPr>
+        <w:rFonts w:ascii="Symbol" w:hAnsi="Symbol" w:hint="default"/>
+        <w:sz w:val="20"/>
+      </w:rPr>
+    </w:lvl>
+    <w:lvl w:ilvl="5" w:tentative="1">
+      <w:start w:val="1"/>
+      <w:numFmt w:val="bullet"/>
+      <w:lvlText w:val=""/>
+      <w:lvlJc w:val="left"/>
+      <w:pPr>
+        <w:tabs>
+          <w:tab w:val="num" w:pos="4320"/>
+        </w:tabs>
+        <w:ind w:left="4320" w:hanging="360"/>
+      </w:pPr>
+      <w:rPr>
+        <w:rFonts w:ascii="Symbol" w:hAnsi="Symbol" w:hint="default"/>
+        <w:sz w:val="20"/>
+      </w:rPr>
+    </w:lvl>
+    <w:lvl w:ilvl="6" w:tentative="1">
+      <w:start w:val="1"/>
+      <w:numFmt w:val="bullet"/>
+      <w:lvlText w:val=""/>
+      <w:lvlJc w:val="left"/>
+      <w:pPr>
+        <w:tabs>
+          <w:tab w:val="num" w:pos="5040"/>
+        </w:tabs>
+        <w:ind w:left="5040" w:hanging="360"/>
+      </w:pPr>
+      <w:rPr>
+        <w:rFonts w:ascii="Symbol" w:hAnsi="Symbol" w:hint="default"/>
+        <w:sz w:val="20"/>
+      </w:rPr>
+    </w:lvl>
+    <w:lvl w:ilvl="7" w:tentative="1">
+      <w:start w:val="1"/>
+      <w:numFmt w:val="bullet"/>
+      <w:lvlText w:val=""/>
+      <w:lvlJc w:val="left"/>
+      <w:pPr>
+        <w:tabs>
+          <w:tab w:val="num" w:pos="5760"/>
+        </w:tabs>
+        <w:ind w:left="5760" w:hanging="360"/>
+      </w:pPr>
+      <w:rPr>
+        <w:rFonts w:ascii="Symbol" w:hAnsi="Symbol" w:hint="default"/>
+        <w:sz w:val="20"/>
+      </w:rPr>
+    </w:lvl>
+    <w:lvl w:ilvl="8" w:tentative="1">
+      <w:start w:val="1"/>
+      <w:numFmt w:val="bullet"/>
+      <w:lvlText w:val=""/>
+      <w:lvlJc w:val="left"/>
+      <w:pPr>
+        <w:tabs>
+          <w:tab w:val="num" w:pos="6480"/>
+        </w:tabs>
+        <w:ind w:left="6480" w:hanging="360"/>
+      </w:pPr>
+      <w:rPr>
+        <w:rFonts w:ascii="Symbol" w:hAnsi="Symbol" w:hint="default"/>
+        <w:sz w:val="20"/>
+      </w:rPr>
+    </w:lvl>
+  </w:abstractNum>
+  <w:abstractNum w:abstractNumId="8" w15:restartNumberingAfterBreak="0">
     <w:nsid w:val="1D642B27"/>
     <w:multiLevelType w:val="multilevel"/>
     <w:tmpl w:val="6F08F6AA"/>
@@ -2846,7 +4299,156 @@
       </w:rPr>
     </w:lvl>
   </w:abstractNum>
-  <w:abstractNum w:abstractNumId="5" w15:restartNumberingAfterBreak="0">
+  <w:abstractNum w:abstractNumId="9" w15:restartNumberingAfterBreak="0">
+    <w:nsid w:val="1DCD7BAA"/>
+    <w:multiLevelType w:val="multilevel"/>
+    <w:tmpl w:val="E0EECE06"/>
+    <w:lvl w:ilvl="0">
+      <w:start w:val="1"/>
+      <w:numFmt w:val="bullet"/>
+      <w:lvlText w:val=""/>
+      <w:lvlJc w:val="left"/>
+      <w:pPr>
+        <w:tabs>
+          <w:tab w:val="num" w:pos="720"/>
+        </w:tabs>
+        <w:ind w:left="720" w:hanging="360"/>
+      </w:pPr>
+      <w:rPr>
+        <w:rFonts w:ascii="Symbol" w:hAnsi="Symbol" w:hint="default"/>
+        <w:sz w:val="20"/>
+      </w:rPr>
+    </w:lvl>
+    <w:lvl w:ilvl="1" w:tentative="1">
+      <w:start w:val="1"/>
+      <w:numFmt w:val="bullet"/>
+      <w:lvlText w:val=""/>
+      <w:lvlJc w:val="left"/>
+      <w:pPr>
+        <w:tabs>
+          <w:tab w:val="num" w:pos="1440"/>
+        </w:tabs>
+        <w:ind w:left="1440" w:hanging="360"/>
+      </w:pPr>
+      <w:rPr>
+        <w:rFonts w:ascii="Symbol" w:hAnsi="Symbol" w:hint="default"/>
+        <w:sz w:val="20"/>
+      </w:rPr>
+    </w:lvl>
+    <w:lvl w:ilvl="2" w:tentative="1">
+      <w:start w:val="1"/>
+      <w:numFmt w:val="bullet"/>
+      <w:lvlText w:val=""/>
+      <w:lvlJc w:val="left"/>
+      <w:pPr>
+        <w:tabs>
+          <w:tab w:val="num" w:pos="2160"/>
+        </w:tabs>
+        <w:ind w:left="2160" w:hanging="360"/>
+      </w:pPr>
+      <w:rPr>
+        <w:rFonts w:ascii="Symbol" w:hAnsi="Symbol" w:hint="default"/>
+        <w:sz w:val="20"/>
+      </w:rPr>
+    </w:lvl>
+    <w:lvl w:ilvl="3" w:tentative="1">
+      <w:start w:val="1"/>
+      <w:numFmt w:val="bullet"/>
+      <w:lvlText w:val=""/>
+      <w:lvlJc w:val="left"/>
+      <w:pPr>
+        <w:tabs>
+          <w:tab w:val="num" w:pos="2880"/>
+        </w:tabs>
+        <w:ind w:left="2880" w:hanging="360"/>
+      </w:pPr>
+      <w:rPr>
+        <w:rFonts w:ascii="Symbol" w:hAnsi="Symbol" w:hint="default"/>
+        <w:sz w:val="20"/>
+      </w:rPr>
+    </w:lvl>
+    <w:lvl w:ilvl="4" w:tentative="1">
+      <w:start w:val="1"/>
+      <w:numFmt w:val="bullet"/>
+      <w:lvlText w:val=""/>
+      <w:lvlJc w:val="left"/>
+      <w:pPr>
+        <w:tabs>
+          <w:tab w:val="num" w:pos="3600"/>
+        </w:tabs>
+        <w:ind w:left="3600" w:hanging="360"/>
+      </w:pPr>
+      <w:rPr>
+        <w:rFonts w:ascii="Symbol" w:hAnsi="Symbol" w:hint="default"/>
+        <w:sz w:val="20"/>
+      </w:rPr>
+    </w:lvl>
+    <w:lvl w:ilvl="5" w:tentative="1">
+      <w:start w:val="1"/>
+      <w:numFmt w:val="bullet"/>
+      <w:lvlText w:val=""/>
+      <w:lvlJc w:val="left"/>
+      <w:pPr>
+        <w:tabs>
+          <w:tab w:val="num" w:pos="4320"/>
+        </w:tabs>
+        <w:ind w:left="4320" w:hanging="360"/>
+      </w:pPr>
+      <w:rPr>
+        <w:rFonts w:ascii="Symbol" w:hAnsi="Symbol" w:hint="default"/>
+        <w:sz w:val="20"/>
+      </w:rPr>
+    </w:lvl>
+    <w:lvl w:ilvl="6" w:tentative="1">
+      <w:start w:val="1"/>
+      <w:numFmt w:val="bullet"/>
+      <w:lvlText w:val=""/>
+      <w:lvlJc w:val="left"/>
+      <w:pPr>
+        <w:tabs>
+          <w:tab w:val="num" w:pos="5040"/>
+        </w:tabs>
+        <w:ind w:left="5040" w:hanging="360"/>
+      </w:pPr>
+      <w:rPr>
+        <w:rFonts w:ascii="Symbol" w:hAnsi="Symbol" w:hint="default"/>
+        <w:sz w:val="20"/>
+      </w:rPr>
+    </w:lvl>
+    <w:lvl w:ilvl="7" w:tentative="1">
+      <w:start w:val="1"/>
+      <w:numFmt w:val="bullet"/>
+      <w:lvlText w:val=""/>
+      <w:lvlJc w:val="left"/>
+      <w:pPr>
+        <w:tabs>
+          <w:tab w:val="num" w:pos="5760"/>
+        </w:tabs>
+        <w:ind w:left="5760" w:hanging="360"/>
+      </w:pPr>
+      <w:rPr>
+        <w:rFonts w:ascii="Symbol" w:hAnsi="Symbol" w:hint="default"/>
+        <w:sz w:val="20"/>
+      </w:rPr>
+    </w:lvl>
+    <w:lvl w:ilvl="8" w:tentative="1">
+      <w:start w:val="1"/>
+      <w:numFmt w:val="bullet"/>
+      <w:lvlText w:val=""/>
+      <w:lvlJc w:val="left"/>
+      <w:pPr>
+        <w:tabs>
+          <w:tab w:val="num" w:pos="6480"/>
+        </w:tabs>
+        <w:ind w:left="6480" w:hanging="360"/>
+      </w:pPr>
+      <w:rPr>
+        <w:rFonts w:ascii="Symbol" w:hAnsi="Symbol" w:hint="default"/>
+        <w:sz w:val="20"/>
+      </w:rPr>
+    </w:lvl>
+  </w:abstractNum>
+  <w:abstractNum w:abstractNumId="10" w15:restartNumberingAfterBreak="0">
     <w:nsid w:val="29B70E35"/>
     <w:multiLevelType w:val="multilevel"/>
     <w:tmpl w:val="93CA146E"/>
@@ -2995,7 +4597,7 @@
       </w:rPr>
     </w:lvl>
   </w:abstractNum>
-  <w:abstractNum w:abstractNumId="6" w15:restartNumberingAfterBreak="0">
+  <w:abstractNum w:abstractNumId="11" w15:restartNumberingAfterBreak="0">
     <w:nsid w:val="2ED96A47"/>
     <w:multiLevelType w:val="multilevel"/>
     <w:tmpl w:val="0720D4CC"/>
@@ -3144,7 +4746,156 @@
       </w:rPr>
     </w:lvl>
   </w:abstractNum>
-  <w:abstractNum w:abstractNumId="7" w15:restartNumberingAfterBreak="0">
+  <w:abstractNum w:abstractNumId="12" w15:restartNumberingAfterBreak="0">
+    <w:nsid w:val="34597D35"/>
+    <w:multiLevelType w:val="multilevel"/>
+    <w:tmpl w:val="4408496C"/>
+    <w:lvl w:ilvl="0">
+      <w:start w:val="1"/>
+      <w:numFmt w:val="bullet"/>
+      <w:lvlText w:val=""/>
+      <w:lvlJc w:val="left"/>
+      <w:pPr>
+        <w:tabs>
+          <w:tab w:val="num" w:pos="720"/>
+        </w:tabs>
+        <w:ind w:left="720" w:hanging="360"/>
+      </w:pPr>
+      <w:rPr>
+        <w:rFonts w:ascii="Symbol" w:hAnsi="Symbol" w:hint="default"/>
+        <w:sz w:val="20"/>
+      </w:rPr>
+    </w:lvl>
+    <w:lvl w:ilvl="1" w:tentative="1">
+      <w:start w:val="1"/>
+      <w:numFmt w:val="bullet"/>
+      <w:lvlText w:val=""/>
+      <w:lvlJc w:val="left"/>
+      <w:pPr>
+        <w:tabs>
+          <w:tab w:val="num" w:pos="1440"/>
+        </w:tabs>
+        <w:ind w:left="1440" w:hanging="360"/>
+      </w:pPr>
+      <w:rPr>
+        <w:rFonts w:ascii="Symbol" w:hAnsi="Symbol" w:hint="default"/>
+        <w:sz w:val="20"/>
+      </w:rPr>
+    </w:lvl>
+    <w:lvl w:ilvl="2" w:tentative="1">
+      <w:start w:val="1"/>
+      <w:numFmt w:val="bullet"/>
+      <w:lvlText w:val=""/>
+      <w:lvlJc w:val="left"/>
+      <w:pPr>
+        <w:tabs>
+          <w:tab w:val="num" w:pos="2160"/>
+        </w:tabs>
+        <w:ind w:left="2160" w:hanging="360"/>
+      </w:pPr>
+      <w:rPr>
+        <w:rFonts w:ascii="Symbol" w:hAnsi="Symbol" w:hint="default"/>
+        <w:sz w:val="20"/>
+      </w:rPr>
+    </w:lvl>
+    <w:lvl w:ilvl="3" w:tentative="1">
+      <w:start w:val="1"/>
+      <w:numFmt w:val="bullet"/>
+      <w:lvlText w:val=""/>
+      <w:lvlJc w:val="left"/>
+      <w:pPr>
+        <w:tabs>
+          <w:tab w:val="num" w:pos="2880"/>
+        </w:tabs>
+        <w:ind w:left="2880" w:hanging="360"/>
+      </w:pPr>
+      <w:rPr>
+        <w:rFonts w:ascii="Symbol" w:hAnsi="Symbol" w:hint="default"/>
+        <w:sz w:val="20"/>
+      </w:rPr>
+    </w:lvl>
+    <w:lvl w:ilvl="4" w:tentative="1">
+      <w:start w:val="1"/>
+      <w:numFmt w:val="bullet"/>
+      <w:lvlText w:val=""/>
+      <w:lvlJc w:val="left"/>
+      <w:pPr>
+        <w:tabs>
+          <w:tab w:val="num" w:pos="3600"/>
+        </w:tabs>
+        <w:ind w:left="3600" w:hanging="360"/>
+      </w:pPr>
+      <w:rPr>
+        <w:rFonts w:ascii="Symbol" w:hAnsi="Symbol" w:hint="default"/>
+        <w:sz w:val="20"/>
+      </w:rPr>
+    </w:lvl>
+    <w:lvl w:ilvl="5" w:tentative="1">
+      <w:start w:val="1"/>
+      <w:numFmt w:val="bullet"/>
+      <w:lvlText w:val=""/>
+      <w:lvlJc w:val="left"/>
+      <w:pPr>
+        <w:tabs>
+          <w:tab w:val="num" w:pos="4320"/>
+        </w:tabs>
+        <w:ind w:left="4320" w:hanging="360"/>
+      </w:pPr>
+      <w:rPr>
+        <w:rFonts w:ascii="Symbol" w:hAnsi="Symbol" w:hint="default"/>
+        <w:sz w:val="20"/>
+      </w:rPr>
+    </w:lvl>
+    <w:lvl w:ilvl="6" w:tentative="1">
+      <w:start w:val="1"/>
+      <w:numFmt w:val="bullet"/>
+      <w:lvlText w:val=""/>
+      <w:lvlJc w:val="left"/>
+      <w:pPr>
+        <w:tabs>
+          <w:tab w:val="num" w:pos="5040"/>
+        </w:tabs>
+        <w:ind w:left="5040" w:hanging="360"/>
+      </w:pPr>
+      <w:rPr>
+        <w:rFonts w:ascii="Symbol" w:hAnsi="Symbol" w:hint="default"/>
+        <w:sz w:val="20"/>
+      </w:rPr>
+    </w:lvl>
+    <w:lvl w:ilvl="7" w:tentative="1">
+      <w:start w:val="1"/>
+      <w:numFmt w:val="bullet"/>
+      <w:lvlText w:val=""/>
+      <w:lvlJc w:val="left"/>
+      <w:pPr>
+        <w:tabs>
+          <w:tab w:val="num" w:pos="5760"/>
+        </w:tabs>
+        <w:ind w:left="5760" w:hanging="360"/>
+      </w:pPr>
+      <w:rPr>
+        <w:rFonts w:ascii="Symbol" w:hAnsi="Symbol" w:hint="default"/>
+        <w:sz w:val="20"/>
+      </w:rPr>
+    </w:lvl>
+    <w:lvl w:ilvl="8" w:tentative="1">
+      <w:start w:val="1"/>
+      <w:numFmt w:val="bullet"/>
+      <w:lvlText w:val=""/>
+      <w:lvlJc w:val="left"/>
+      <w:pPr>
+        <w:tabs>
+          <w:tab w:val="num" w:pos="6480"/>
+        </w:tabs>
+        <w:ind w:left="6480" w:hanging="360"/>
+      </w:pPr>
+      <w:rPr>
+        <w:rFonts w:ascii="Symbol" w:hAnsi="Symbol" w:hint="default"/>
+        <w:sz w:val="20"/>
+      </w:rPr>
+    </w:lvl>
+  </w:abstractNum>
+  <w:abstractNum w:abstractNumId="13" w15:restartNumberingAfterBreak="0">
     <w:nsid w:val="429E5688"/>
     <w:multiLevelType w:val="multilevel"/>
     <w:tmpl w:val="C18E07C4"/>
@@ -3293,7 +5044,156 @@
       </w:rPr>
     </w:lvl>
   </w:abstractNum>
-  <w:abstractNum w:abstractNumId="8" w15:restartNumberingAfterBreak="0">
+  <w:abstractNum w:abstractNumId="14" w15:restartNumberingAfterBreak="0">
+    <w:nsid w:val="446768A1"/>
+    <w:multiLevelType w:val="multilevel"/>
+    <w:tmpl w:val="45CC1564"/>
+    <w:lvl w:ilvl="0">
+      <w:start w:val="1"/>
+      <w:numFmt w:val="bullet"/>
+      <w:lvlText w:val=""/>
+      <w:lvlJc w:val="left"/>
+      <w:pPr>
+        <w:tabs>
+          <w:tab w:val="num" w:pos="720"/>
+        </w:tabs>
+        <w:ind w:left="720" w:hanging="360"/>
+      </w:pPr>
+      <w:rPr>
+        <w:rFonts w:ascii="Symbol" w:hAnsi="Symbol" w:hint="default"/>
+        <w:sz w:val="20"/>
+      </w:rPr>
+    </w:lvl>
+    <w:lvl w:ilvl="1" w:tentative="1">
+      <w:start w:val="1"/>
+      <w:numFmt w:val="bullet"/>
+      <w:lvlText w:val=""/>
+      <w:lvlJc w:val="left"/>
+      <w:pPr>
+        <w:tabs>
+          <w:tab w:val="num" w:pos="1440"/>
+        </w:tabs>
+        <w:ind w:left="1440" w:hanging="360"/>
+      </w:pPr>
+      <w:rPr>
+        <w:rFonts w:ascii="Symbol" w:hAnsi="Symbol" w:hint="default"/>
+        <w:sz w:val="20"/>
+      </w:rPr>
+    </w:lvl>
+    <w:lvl w:ilvl="2" w:tentative="1">
+      <w:start w:val="1"/>
+      <w:numFmt w:val="bullet"/>
+      <w:lvlText w:val=""/>
+      <w:lvlJc w:val="left"/>
+      <w:pPr>
+        <w:tabs>
+          <w:tab w:val="num" w:pos="2160"/>
+        </w:tabs>
+        <w:ind w:left="2160" w:hanging="360"/>
+      </w:pPr>
+      <w:rPr>
+        <w:rFonts w:ascii="Symbol" w:hAnsi="Symbol" w:hint="default"/>
+        <w:sz w:val="20"/>
+      </w:rPr>
+    </w:lvl>
+    <w:lvl w:ilvl="3" w:tentative="1">
+      <w:start w:val="1"/>
+      <w:numFmt w:val="bullet"/>
+      <w:lvlText w:val=""/>
+      <w:lvlJc w:val="left"/>
+      <w:pPr>
+        <w:tabs>
+          <w:tab w:val="num" w:pos="2880"/>
+        </w:tabs>
+        <w:ind w:left="2880" w:hanging="360"/>
+      </w:pPr>
+      <w:rPr>
+        <w:rFonts w:ascii="Symbol" w:hAnsi="Symbol" w:hint="default"/>
+        <w:sz w:val="20"/>
+      </w:rPr>
+    </w:lvl>
+    <w:lvl w:ilvl="4" w:tentative="1">
+      <w:start w:val="1"/>
+      <w:numFmt w:val="bullet"/>
+      <w:lvlText w:val=""/>
+      <w:lvlJc w:val="left"/>
+      <w:pPr>
+        <w:tabs>
+          <w:tab w:val="num" w:pos="3600"/>
+        </w:tabs>
+        <w:ind w:left="3600" w:hanging="360"/>
+      </w:pPr>
+      <w:rPr>
+        <w:rFonts w:ascii="Symbol" w:hAnsi="Symbol" w:hint="default"/>
+        <w:sz w:val="20"/>
+      </w:rPr>
+    </w:lvl>
+    <w:lvl w:ilvl="5" w:tentative="1">
+      <w:start w:val="1"/>
+      <w:numFmt w:val="bullet"/>
+      <w:lvlText w:val=""/>
+      <w:lvlJc w:val="left"/>
+      <w:pPr>
+        <w:tabs>
+          <w:tab w:val="num" w:pos="4320"/>
+        </w:tabs>
+        <w:ind w:left="4320" w:hanging="360"/>
+      </w:pPr>
+      <w:rPr>
+        <w:rFonts w:ascii="Symbol" w:hAnsi="Symbol" w:hint="default"/>
+        <w:sz w:val="20"/>
+      </w:rPr>
+    </w:lvl>
+    <w:lvl w:ilvl="6" w:tentative="1">
+      <w:start w:val="1"/>
+      <w:numFmt w:val="bullet"/>
+      <w:lvlText w:val=""/>
+      <w:lvlJc w:val="left"/>
+      <w:pPr>
+        <w:tabs>
+          <w:tab w:val="num" w:pos="5040"/>
+        </w:tabs>
+        <w:ind w:left="5040" w:hanging="360"/>
+      </w:pPr>
+      <w:rPr>
+        <w:rFonts w:ascii="Symbol" w:hAnsi="Symbol" w:hint="default"/>
+        <w:sz w:val="20"/>
+      </w:rPr>
+    </w:lvl>
+    <w:lvl w:ilvl="7" w:tentative="1">
+      <w:start w:val="1"/>
+      <w:numFmt w:val="bullet"/>
+      <w:lvlText w:val=""/>
+      <w:lvlJc w:val="left"/>
+      <w:pPr>
+        <w:tabs>
+          <w:tab w:val="num" w:pos="5760"/>
+        </w:tabs>
+        <w:ind w:left="5760" w:hanging="360"/>
+      </w:pPr>
+      <w:rPr>
+        <w:rFonts w:ascii="Symbol" w:hAnsi="Symbol" w:hint="default"/>
+        <w:sz w:val="20"/>
+      </w:rPr>
+    </w:lvl>
+    <w:lvl w:ilvl="8" w:tentative="1">
+      <w:start w:val="1"/>
+      <w:numFmt w:val="bullet"/>
+      <w:lvlText w:val=""/>
+      <w:lvlJc w:val="left"/>
+      <w:pPr>
+        <w:tabs>
+          <w:tab w:val="num" w:pos="6480"/>
+        </w:tabs>
+        <w:ind w:left="6480" w:hanging="360"/>
+      </w:pPr>
+      <w:rPr>
+        <w:rFonts w:ascii="Symbol" w:hAnsi="Symbol" w:hint="default"/>
+        <w:sz w:val="20"/>
+      </w:rPr>
+    </w:lvl>
+  </w:abstractNum>
+  <w:abstractNum w:abstractNumId="15" w15:restartNumberingAfterBreak="0">
     <w:nsid w:val="47CD3DCA"/>
     <w:multiLevelType w:val="multilevel"/>
     <w:tmpl w:val="4D5AD66C"/>
@@ -3442,7 +5342,7 @@
       </w:rPr>
     </w:lvl>
   </w:abstractNum>
-  <w:abstractNum w:abstractNumId="9" w15:restartNumberingAfterBreak="0">
+  <w:abstractNum w:abstractNumId="16" w15:restartNumberingAfterBreak="0">
     <w:nsid w:val="489F36C9"/>
     <w:multiLevelType w:val="multilevel"/>
     <w:tmpl w:val="1684122A"/>
@@ -3591,7 +5491,7 @@
       </w:rPr>
     </w:lvl>
   </w:abstractNum>
-  <w:abstractNum w:abstractNumId="10" w15:restartNumberingAfterBreak="0">
+  <w:abstractNum w:abstractNumId="17" w15:restartNumberingAfterBreak="0">
     <w:nsid w:val="499803FA"/>
     <w:multiLevelType w:val="multilevel"/>
     <w:tmpl w:val="6E065FEA"/>
@@ -3740,7 +5640,7 @@
       </w:rPr>
     </w:lvl>
   </w:abstractNum>
-  <w:abstractNum w:abstractNumId="11" w15:restartNumberingAfterBreak="0">
+  <w:abstractNum w:abstractNumId="18" w15:restartNumberingAfterBreak="0">
     <w:nsid w:val="49E34F9F"/>
     <w:multiLevelType w:val="multilevel"/>
     <w:tmpl w:val="BD8897BE"/>
@@ -3889,7 +5789,7 @@
       </w:rPr>
     </w:lvl>
   </w:abstractNum>
-  <w:abstractNum w:abstractNumId="12" w15:restartNumberingAfterBreak="0">
+  <w:abstractNum w:abstractNumId="19" w15:restartNumberingAfterBreak="0">
     <w:nsid w:val="4AAE4802"/>
     <w:multiLevelType w:val="multilevel"/>
     <w:tmpl w:val="83D2937C"/>
@@ -4038,7 +5938,7 @@
       </w:rPr>
     </w:lvl>
   </w:abstractNum>
-  <w:abstractNum w:abstractNumId="13" w15:restartNumberingAfterBreak="0">
+  <w:abstractNum w:abstractNumId="20" w15:restartNumberingAfterBreak="0">
     <w:nsid w:val="4FD72E07"/>
     <w:multiLevelType w:val="multilevel"/>
     <w:tmpl w:val="D772EC38"/>
@@ -4187,7 +6087,7 @@
       </w:rPr>
     </w:lvl>
   </w:abstractNum>
-  <w:abstractNum w:abstractNumId="14" w15:restartNumberingAfterBreak="0">
+  <w:abstractNum w:abstractNumId="21" w15:restartNumberingAfterBreak="0">
     <w:nsid w:val="51C4161F"/>
     <w:multiLevelType w:val="multilevel"/>
     <w:tmpl w:val="A8044C28"/>
@@ -4336,7 +6236,156 @@
       </w:rPr>
     </w:lvl>
   </w:abstractNum>
-  <w:abstractNum w:abstractNumId="15" w15:restartNumberingAfterBreak="0">
+  <w:abstractNum w:abstractNumId="22" w15:restartNumberingAfterBreak="0">
+    <w:nsid w:val="535F2DAA"/>
+    <w:multiLevelType w:val="multilevel"/>
+    <w:tmpl w:val="41B883D2"/>
+    <w:lvl w:ilvl="0">
+      <w:start w:val="1"/>
+      <w:numFmt w:val="bullet"/>
+      <w:lvlText w:val=""/>
+      <w:lvlJc w:val="left"/>
+      <w:pPr>
+        <w:tabs>
+          <w:tab w:val="num" w:pos="720"/>
+        </w:tabs>
+        <w:ind w:left="720" w:hanging="360"/>
+      </w:pPr>
+      <w:rPr>
+        <w:rFonts w:ascii="Symbol" w:hAnsi="Symbol" w:hint="default"/>
+        <w:sz w:val="20"/>
+      </w:rPr>
+    </w:lvl>
+    <w:lvl w:ilvl="1" w:tentative="1">
+      <w:start w:val="1"/>
+      <w:numFmt w:val="bullet"/>
+      <w:lvlText w:val=""/>
+      <w:lvlJc w:val="left"/>
+      <w:pPr>
+        <w:tabs>
+          <w:tab w:val="num" w:pos="1440"/>
+        </w:tabs>
+        <w:ind w:left="1440" w:hanging="360"/>
+      </w:pPr>
+      <w:rPr>
+        <w:rFonts w:ascii="Symbol" w:hAnsi="Symbol" w:hint="default"/>
+        <w:sz w:val="20"/>
+      </w:rPr>
+    </w:lvl>
+    <w:lvl w:ilvl="2" w:tentative="1">
+      <w:start w:val="1"/>
+      <w:numFmt w:val="bullet"/>
+      <w:lvlText w:val=""/>
+      <w:lvlJc w:val="left"/>
+      <w:pPr>
+        <w:tabs>
+          <w:tab w:val="num" w:pos="2160"/>
+        </w:tabs>
+        <w:ind w:left="2160" w:hanging="360"/>
+      </w:pPr>
+      <w:rPr>
+        <w:rFonts w:ascii="Symbol" w:hAnsi="Symbol" w:hint="default"/>
+        <w:sz w:val="20"/>
+      </w:rPr>
+    </w:lvl>
+    <w:lvl w:ilvl="3" w:tentative="1">
+      <w:start w:val="1"/>
+      <w:numFmt w:val="bullet"/>
+      <w:lvlText w:val=""/>
+      <w:lvlJc w:val="left"/>
+      <w:pPr>
+        <w:tabs>
+          <w:tab w:val="num" w:pos="2880"/>
+        </w:tabs>
+        <w:ind w:left="2880" w:hanging="360"/>
+      </w:pPr>
+      <w:rPr>
+        <w:rFonts w:ascii="Symbol" w:hAnsi="Symbol" w:hint="default"/>
+        <w:sz w:val="20"/>
+      </w:rPr>
+    </w:lvl>
+    <w:lvl w:ilvl="4" w:tentative="1">
+      <w:start w:val="1"/>
+      <w:numFmt w:val="bullet"/>
+      <w:lvlText w:val=""/>
+      <w:lvlJc w:val="left"/>
+      <w:pPr>
+        <w:tabs>
+          <w:tab w:val="num" w:pos="3600"/>
+        </w:tabs>
+        <w:ind w:left="3600" w:hanging="360"/>
+      </w:pPr>
+      <w:rPr>
+        <w:rFonts w:ascii="Symbol" w:hAnsi="Symbol" w:hint="default"/>
+        <w:sz w:val="20"/>
+      </w:rPr>
+    </w:lvl>
+    <w:lvl w:ilvl="5" w:tentative="1">
+      <w:start w:val="1"/>
+      <w:numFmt w:val="bullet"/>
+      <w:lvlText w:val=""/>
+      <w:lvlJc w:val="left"/>
+      <w:pPr>
+        <w:tabs>
+          <w:tab w:val="num" w:pos="4320"/>
+        </w:tabs>
+        <w:ind w:left="4320" w:hanging="360"/>
+      </w:pPr>
+      <w:rPr>
+        <w:rFonts w:ascii="Symbol" w:hAnsi="Symbol" w:hint="default"/>
+        <w:sz w:val="20"/>
+      </w:rPr>
+    </w:lvl>
+    <w:lvl w:ilvl="6" w:tentative="1">
+      <w:start w:val="1"/>
+      <w:numFmt w:val="bullet"/>
+      <w:lvlText w:val=""/>
+      <w:lvlJc w:val="left"/>
+      <w:pPr>
+        <w:tabs>
+          <w:tab w:val="num" w:pos="5040"/>
+        </w:tabs>
+        <w:ind w:left="5040" w:hanging="360"/>
+      </w:pPr>
+      <w:rPr>
+        <w:rFonts w:ascii="Symbol" w:hAnsi="Symbol" w:hint="default"/>
+        <w:sz w:val="20"/>
+      </w:rPr>
+    </w:lvl>
+    <w:lvl w:ilvl="7" w:tentative="1">
+      <w:start w:val="1"/>
+      <w:numFmt w:val="bullet"/>
+      <w:lvlText w:val=""/>
+      <w:lvlJc w:val="left"/>
+      <w:pPr>
+        <w:tabs>
+          <w:tab w:val="num" w:pos="5760"/>
+        </w:tabs>
+        <w:ind w:left="5760" w:hanging="360"/>
+      </w:pPr>
+      <w:rPr>
+        <w:rFonts w:ascii="Symbol" w:hAnsi="Symbol" w:hint="default"/>
+        <w:sz w:val="20"/>
+      </w:rPr>
+    </w:lvl>
+    <w:lvl w:ilvl="8" w:tentative="1">
+      <w:start w:val="1"/>
+      <w:numFmt w:val="bullet"/>
+      <w:lvlText w:val=""/>
+      <w:lvlJc w:val="left"/>
+      <w:pPr>
+        <w:tabs>
+          <w:tab w:val="num" w:pos="6480"/>
+        </w:tabs>
+        <w:ind w:left="6480" w:hanging="360"/>
+      </w:pPr>
+      <w:rPr>
+        <w:rFonts w:ascii="Symbol" w:hAnsi="Symbol" w:hint="default"/>
+        <w:sz w:val="20"/>
+      </w:rPr>
+    </w:lvl>
+  </w:abstractNum>
+  <w:abstractNum w:abstractNumId="23" w15:restartNumberingAfterBreak="0">
     <w:nsid w:val="537C72A4"/>
     <w:multiLevelType w:val="multilevel"/>
     <w:tmpl w:val="85D01016"/>
@@ -4485,7 +6534,7 @@
       </w:rPr>
     </w:lvl>
   </w:abstractNum>
-  <w:abstractNum w:abstractNumId="16" w15:restartNumberingAfterBreak="0">
+  <w:abstractNum w:abstractNumId="24" w15:restartNumberingAfterBreak="0">
     <w:nsid w:val="54EF0A0D"/>
     <w:multiLevelType w:val="multilevel"/>
     <w:tmpl w:val="84E60B5E"/>
@@ -4634,7 +6683,454 @@
       </w:rPr>
     </w:lvl>
   </w:abstractNum>
-  <w:abstractNum w:abstractNumId="17" w15:restartNumberingAfterBreak="0">
+  <w:abstractNum w:abstractNumId="25" w15:restartNumberingAfterBreak="0">
+    <w:nsid w:val="5A32011F"/>
+    <w:multiLevelType w:val="multilevel"/>
+    <w:tmpl w:val="409C2C86"/>
+    <w:lvl w:ilvl="0">
+      <w:start w:val="1"/>
+      <w:numFmt w:val="bullet"/>
+      <w:lvlText w:val=""/>
+      <w:lvlJc w:val="left"/>
+      <w:pPr>
+        <w:tabs>
+          <w:tab w:val="num" w:pos="720"/>
+        </w:tabs>
+        <w:ind w:left="720" w:hanging="360"/>
+      </w:pPr>
+      <w:rPr>
+        <w:rFonts w:ascii="Symbol" w:hAnsi="Symbol" w:hint="default"/>
+        <w:sz w:val="20"/>
+      </w:rPr>
+    </w:lvl>
+    <w:lvl w:ilvl="1" w:tentative="1">
+      <w:start w:val="1"/>
+      <w:numFmt w:val="bullet"/>
+      <w:lvlText w:val=""/>
+      <w:lvlJc w:val="left"/>
+      <w:pPr>
+        <w:tabs>
+          <w:tab w:val="num" w:pos="1440"/>
+        </w:tabs>
+        <w:ind w:left="1440" w:hanging="360"/>
+      </w:pPr>
+      <w:rPr>
+        <w:rFonts w:ascii="Symbol" w:hAnsi="Symbol" w:hint="default"/>
+        <w:sz w:val="20"/>
+      </w:rPr>
+    </w:lvl>
+    <w:lvl w:ilvl="2" w:tentative="1">
+      <w:start w:val="1"/>
+      <w:numFmt w:val="bullet"/>
+      <w:lvlText w:val=""/>
+      <w:lvlJc w:val="left"/>
+      <w:pPr>
+        <w:tabs>
+          <w:tab w:val="num" w:pos="2160"/>
+        </w:tabs>
+        <w:ind w:left="2160" w:hanging="360"/>
+      </w:pPr>
+      <w:rPr>
+        <w:rFonts w:ascii="Symbol" w:hAnsi="Symbol" w:hint="default"/>
+        <w:sz w:val="20"/>
+      </w:rPr>
+    </w:lvl>
+    <w:lvl w:ilvl="3" w:tentative="1">
+      <w:start w:val="1"/>
+      <w:numFmt w:val="bullet"/>
+      <w:lvlText w:val=""/>
+      <w:lvlJc w:val="left"/>
+      <w:pPr>
+        <w:tabs>
+          <w:tab w:val="num" w:pos="2880"/>
+        </w:tabs>
+        <w:ind w:left="2880" w:hanging="360"/>
+      </w:pPr>
+      <w:rPr>
+        <w:rFonts w:ascii="Symbol" w:hAnsi="Symbol" w:hint="default"/>
+        <w:sz w:val="20"/>
+      </w:rPr>
+    </w:lvl>
+    <w:lvl w:ilvl="4" w:tentative="1">
+      <w:start w:val="1"/>
+      <w:numFmt w:val="bullet"/>
+      <w:lvlText w:val=""/>
+      <w:lvlJc w:val="left"/>
+      <w:pPr>
+        <w:tabs>
+          <w:tab w:val="num" w:pos="3600"/>
+        </w:tabs>
+        <w:ind w:left="3600" w:hanging="360"/>
+      </w:pPr>
+      <w:rPr>
+        <w:rFonts w:ascii="Symbol" w:hAnsi="Symbol" w:hint="default"/>
+        <w:sz w:val="20"/>
+      </w:rPr>
+    </w:lvl>
+    <w:lvl w:ilvl="5" w:tentative="1">
+      <w:start w:val="1"/>
+      <w:numFmt w:val="bullet"/>
+      <w:lvlText w:val=""/>
+      <w:lvlJc w:val="left"/>
+      <w:pPr>
+        <w:tabs>
+          <w:tab w:val="num" w:pos="4320"/>
+        </w:tabs>
+        <w:ind w:left="4320" w:hanging="360"/>
+      </w:pPr>
+      <w:rPr>
+        <w:rFonts w:ascii="Symbol" w:hAnsi="Symbol" w:hint="default"/>
+        <w:sz w:val="20"/>
+      </w:rPr>
+    </w:lvl>
+    <w:lvl w:ilvl="6" w:tentative="1">
+      <w:start w:val="1"/>
+      <w:numFmt w:val="bullet"/>
+      <w:lvlText w:val=""/>
+      <w:lvlJc w:val="left"/>
+      <w:pPr>
+        <w:tabs>
+          <w:tab w:val="num" w:pos="5040"/>
+        </w:tabs>
+        <w:ind w:left="5040" w:hanging="360"/>
+      </w:pPr>
+      <w:rPr>
+        <w:rFonts w:ascii="Symbol" w:hAnsi="Symbol" w:hint="default"/>
+        <w:sz w:val="20"/>
+      </w:rPr>
+    </w:lvl>
+    <w:lvl w:ilvl="7" w:tentative="1">
+      <w:start w:val="1"/>
+      <w:numFmt w:val="bullet"/>
+      <w:lvlText w:val=""/>
+      <w:lvlJc w:val="left"/>
+      <w:pPr>
+        <w:tabs>
+          <w:tab w:val="num" w:pos="5760"/>
+        </w:tabs>
+        <w:ind w:left="5760" w:hanging="360"/>
+      </w:pPr>
+      <w:rPr>
+        <w:rFonts w:ascii="Symbol" w:hAnsi="Symbol" w:hint="default"/>
+        <w:sz w:val="20"/>
+      </w:rPr>
+    </w:lvl>
+    <w:lvl w:ilvl="8" w:tentative="1">
+      <w:start w:val="1"/>
+      <w:numFmt w:val="bullet"/>
+      <w:lvlText w:val=""/>
+      <w:lvlJc w:val="left"/>
+      <w:pPr>
+        <w:tabs>
+          <w:tab w:val="num" w:pos="6480"/>
+        </w:tabs>
+        <w:ind w:left="6480" w:hanging="360"/>
+      </w:pPr>
+      <w:rPr>
+        <w:rFonts w:ascii="Symbol" w:hAnsi="Symbol" w:hint="default"/>
+        <w:sz w:val="20"/>
+      </w:rPr>
+    </w:lvl>
+  </w:abstractNum>
+  <w:abstractNum w:abstractNumId="26" w15:restartNumberingAfterBreak="0">
+    <w:nsid w:val="5E081B7F"/>
+    <w:multiLevelType w:val="multilevel"/>
+    <w:tmpl w:val="3E3E38FC"/>
+    <w:lvl w:ilvl="0">
+      <w:start w:val="1"/>
+      <w:numFmt w:val="bullet"/>
+      <w:lvlText w:val=""/>
+      <w:lvlJc w:val="left"/>
+      <w:pPr>
+        <w:tabs>
+          <w:tab w:val="num" w:pos="720"/>
+        </w:tabs>
+        <w:ind w:left="720" w:hanging="360"/>
+      </w:pPr>
+      <w:rPr>
+        <w:rFonts w:ascii="Symbol" w:hAnsi="Symbol" w:hint="default"/>
+        <w:sz w:val="20"/>
+      </w:rPr>
+    </w:lvl>
+    <w:lvl w:ilvl="1" w:tentative="1">
+      <w:start w:val="1"/>
+      <w:numFmt w:val="bullet"/>
+      <w:lvlText w:val=""/>
+      <w:lvlJc w:val="left"/>
+      <w:pPr>
+        <w:tabs>
+          <w:tab w:val="num" w:pos="1440"/>
+        </w:tabs>
+        <w:ind w:left="1440" w:hanging="360"/>
+      </w:pPr>
+      <w:rPr>
+        <w:rFonts w:ascii="Symbol" w:hAnsi="Symbol" w:hint="default"/>
+        <w:sz w:val="20"/>
+      </w:rPr>
+    </w:lvl>
+    <w:lvl w:ilvl="2" w:tentative="1">
+      <w:start w:val="1"/>
+      <w:numFmt w:val="bullet"/>
+      <w:lvlText w:val=""/>
+      <w:lvlJc w:val="left"/>
+      <w:pPr>
+        <w:tabs>
+          <w:tab w:val="num" w:pos="2160"/>
+        </w:tabs>
+        <w:ind w:left="2160" w:hanging="360"/>
+      </w:pPr>
+      <w:rPr>
+        <w:rFonts w:ascii="Symbol" w:hAnsi="Symbol" w:hint="default"/>
+        <w:sz w:val="20"/>
+      </w:rPr>
+    </w:lvl>
+    <w:lvl w:ilvl="3" w:tentative="1">
+      <w:start w:val="1"/>
+      <w:numFmt w:val="bullet"/>
+      <w:lvlText w:val=""/>
+      <w:lvlJc w:val="left"/>
+      <w:pPr>
+        <w:tabs>
+          <w:tab w:val="num" w:pos="2880"/>
+        </w:tabs>
+        <w:ind w:left="2880" w:hanging="360"/>
+      </w:pPr>
+      <w:rPr>
+        <w:rFonts w:ascii="Symbol" w:hAnsi="Symbol" w:hint="default"/>
+        <w:sz w:val="20"/>
+      </w:rPr>
+    </w:lvl>
+    <w:lvl w:ilvl="4" w:tentative="1">
+      <w:start w:val="1"/>
+      <w:numFmt w:val="bullet"/>
+      <w:lvlText w:val=""/>
+      <w:lvlJc w:val="left"/>
+      <w:pPr>
+        <w:tabs>
+          <w:tab w:val="num" w:pos="3600"/>
+        </w:tabs>
+        <w:ind w:left="3600" w:hanging="360"/>
+      </w:pPr>
+      <w:rPr>
+        <w:rFonts w:ascii="Symbol" w:hAnsi="Symbol" w:hint="default"/>
+        <w:sz w:val="20"/>
+      </w:rPr>
+    </w:lvl>
+    <w:lvl w:ilvl="5" w:tentative="1">
+      <w:start w:val="1"/>
+      <w:numFmt w:val="bullet"/>
+      <w:lvlText w:val=""/>
+      <w:lvlJc w:val="left"/>
+      <w:pPr>
+        <w:tabs>
+          <w:tab w:val="num" w:pos="4320"/>
+        </w:tabs>
+        <w:ind w:left="4320" w:hanging="360"/>
+      </w:pPr>
+      <w:rPr>
+        <w:rFonts w:ascii="Symbol" w:hAnsi="Symbol" w:hint="default"/>
+        <w:sz w:val="20"/>
+      </w:rPr>
+    </w:lvl>
+    <w:lvl w:ilvl="6" w:tentative="1">
+      <w:start w:val="1"/>
+      <w:numFmt w:val="bullet"/>
+      <w:lvlText w:val=""/>
+      <w:lvlJc w:val="left"/>
+      <w:pPr>
+        <w:tabs>
+          <w:tab w:val="num" w:pos="5040"/>
+        </w:tabs>
+        <w:ind w:left="5040" w:hanging="360"/>
+      </w:pPr>
+      <w:rPr>
+        <w:rFonts w:ascii="Symbol" w:hAnsi="Symbol" w:hint="default"/>
+        <w:sz w:val="20"/>
+      </w:rPr>
+    </w:lvl>
+    <w:lvl w:ilvl="7" w:tentative="1">
+      <w:start w:val="1"/>
+      <w:numFmt w:val="bullet"/>
+      <w:lvlText w:val=""/>
+      <w:lvlJc w:val="left"/>
+      <w:pPr>
+        <w:tabs>
+          <w:tab w:val="num" w:pos="5760"/>
+        </w:tabs>
+        <w:ind w:left="5760" w:hanging="360"/>
+      </w:pPr>
+      <w:rPr>
+        <w:rFonts w:ascii="Symbol" w:hAnsi="Symbol" w:hint="default"/>
+        <w:sz w:val="20"/>
+      </w:rPr>
+    </w:lvl>
+    <w:lvl w:ilvl="8" w:tentative="1">
+      <w:start w:val="1"/>
+      <w:numFmt w:val="bullet"/>
+      <w:lvlText w:val=""/>
+      <w:lvlJc w:val="left"/>
+      <w:pPr>
+        <w:tabs>
+          <w:tab w:val="num" w:pos="6480"/>
+        </w:tabs>
+        <w:ind w:left="6480" w:hanging="360"/>
+      </w:pPr>
+      <w:rPr>
+        <w:rFonts w:ascii="Symbol" w:hAnsi="Symbol" w:hint="default"/>
+        <w:sz w:val="20"/>
+      </w:rPr>
+    </w:lvl>
+  </w:abstractNum>
+  <w:abstractNum w:abstractNumId="27" w15:restartNumberingAfterBreak="0">
+    <w:nsid w:val="634B74E8"/>
+    <w:multiLevelType w:val="multilevel"/>
+    <w:tmpl w:val="7FA07A42"/>
+    <w:lvl w:ilvl="0">
+      <w:start w:val="1"/>
+      <w:numFmt w:val="bullet"/>
+      <w:lvlText w:val=""/>
+      <w:lvlJc w:val="left"/>
+      <w:pPr>
+        <w:tabs>
+          <w:tab w:val="num" w:pos="720"/>
+        </w:tabs>
+        <w:ind w:left="720" w:hanging="360"/>
+      </w:pPr>
+      <w:rPr>
+        <w:rFonts w:ascii="Symbol" w:hAnsi="Symbol" w:hint="default"/>
+        <w:sz w:val="20"/>
+      </w:rPr>
+    </w:lvl>
+    <w:lvl w:ilvl="1" w:tentative="1">
+      <w:start w:val="1"/>
+      <w:numFmt w:val="bullet"/>
+      <w:lvlText w:val=""/>
+      <w:lvlJc w:val="left"/>
+      <w:pPr>
+        <w:tabs>
+          <w:tab w:val="num" w:pos="1440"/>
+        </w:tabs>
+        <w:ind w:left="1440" w:hanging="360"/>
+      </w:pPr>
+      <w:rPr>
+        <w:rFonts w:ascii="Symbol" w:hAnsi="Symbol" w:hint="default"/>
+        <w:sz w:val="20"/>
+      </w:rPr>
+    </w:lvl>
+    <w:lvl w:ilvl="2" w:tentative="1">
+      <w:start w:val="1"/>
+      <w:numFmt w:val="bullet"/>
+      <w:lvlText w:val=""/>
+      <w:lvlJc w:val="left"/>
+      <w:pPr>
+        <w:tabs>
+          <w:tab w:val="num" w:pos="2160"/>
+        </w:tabs>
+        <w:ind w:left="2160" w:hanging="360"/>
+      </w:pPr>
+      <w:rPr>
+        <w:rFonts w:ascii="Symbol" w:hAnsi="Symbol" w:hint="default"/>
+        <w:sz w:val="20"/>
+      </w:rPr>
+    </w:lvl>
+    <w:lvl w:ilvl="3" w:tentative="1">
+      <w:start w:val="1"/>
+      <w:numFmt w:val="bullet"/>
+      <w:lvlText w:val=""/>
+      <w:lvlJc w:val="left"/>
+      <w:pPr>
+        <w:tabs>
+          <w:tab w:val="num" w:pos="2880"/>
+        </w:tabs>
+        <w:ind w:left="2880" w:hanging="360"/>
+      </w:pPr>
+      <w:rPr>
+        <w:rFonts w:ascii="Symbol" w:hAnsi="Symbol" w:hint="default"/>
+        <w:sz w:val="20"/>
+      </w:rPr>
+    </w:lvl>
+    <w:lvl w:ilvl="4" w:tentative="1">
+      <w:start w:val="1"/>
+      <w:numFmt w:val="bullet"/>
+      <w:lvlText w:val=""/>
+      <w:lvlJc w:val="left"/>
+      <w:pPr>
+        <w:tabs>
+          <w:tab w:val="num" w:pos="3600"/>
+        </w:tabs>
+        <w:ind w:left="3600" w:hanging="360"/>
+      </w:pPr>
+      <w:rPr>
+        <w:rFonts w:ascii="Symbol" w:hAnsi="Symbol" w:hint="default"/>
+        <w:sz w:val="20"/>
+      </w:rPr>
+    </w:lvl>
+    <w:lvl w:ilvl="5" w:tentative="1">
+      <w:start w:val="1"/>
+      <w:numFmt w:val="bullet"/>
+      <w:lvlText w:val=""/>
+      <w:lvlJc w:val="left"/>
+      <w:pPr>
+        <w:tabs>
+          <w:tab w:val="num" w:pos="4320"/>
+        </w:tabs>
+        <w:ind w:left="4320" w:hanging="360"/>
+      </w:pPr>
+      <w:rPr>
+        <w:rFonts w:ascii="Symbol" w:hAnsi="Symbol" w:hint="default"/>
+        <w:sz w:val="20"/>
+      </w:rPr>
+    </w:lvl>
+    <w:lvl w:ilvl="6" w:tentative="1">
+      <w:start w:val="1"/>
+      <w:numFmt w:val="bullet"/>
+      <w:lvlText w:val=""/>
+      <w:lvlJc w:val="left"/>
+      <w:pPr>
+        <w:tabs>
+          <w:tab w:val="num" w:pos="5040"/>
+        </w:tabs>
+        <w:ind w:left="5040" w:hanging="360"/>
+      </w:pPr>
+      <w:rPr>
+        <w:rFonts w:ascii="Symbol" w:hAnsi="Symbol" w:hint="default"/>
+        <w:sz w:val="20"/>
+      </w:rPr>
+    </w:lvl>
+    <w:lvl w:ilvl="7" w:tentative="1">
+      <w:start w:val="1"/>
+      <w:numFmt w:val="bullet"/>
+      <w:lvlText w:val=""/>
+      <w:lvlJc w:val="left"/>
+      <w:pPr>
+        <w:tabs>
+          <w:tab w:val="num" w:pos="5760"/>
+        </w:tabs>
+        <w:ind w:left="5760" w:hanging="360"/>
+      </w:pPr>
+      <w:rPr>
+        <w:rFonts w:ascii="Symbol" w:hAnsi="Symbol" w:hint="default"/>
+        <w:sz w:val="20"/>
+      </w:rPr>
+    </w:lvl>
+    <w:lvl w:ilvl="8" w:tentative="1">
+      <w:start w:val="1"/>
+      <w:numFmt w:val="bullet"/>
+      <w:lvlText w:val=""/>
+      <w:lvlJc w:val="left"/>
+      <w:pPr>
+        <w:tabs>
+          <w:tab w:val="num" w:pos="6480"/>
+        </w:tabs>
+        <w:ind w:left="6480" w:hanging="360"/>
+      </w:pPr>
+      <w:rPr>
+        <w:rFonts w:ascii="Symbol" w:hAnsi="Symbol" w:hint="default"/>
+        <w:sz w:val="20"/>
+      </w:rPr>
+    </w:lvl>
+  </w:abstractNum>
+  <w:abstractNum w:abstractNumId="28" w15:restartNumberingAfterBreak="0">
     <w:nsid w:val="696F1464"/>
     <w:multiLevelType w:val="multilevel"/>
     <w:tmpl w:val="D2B4D6B4"/>
@@ -4783,7 +7279,156 @@
       </w:rPr>
     </w:lvl>
   </w:abstractNum>
-  <w:abstractNum w:abstractNumId="18" w15:restartNumberingAfterBreak="0">
+  <w:abstractNum w:abstractNumId="29" w15:restartNumberingAfterBreak="0">
+    <w:nsid w:val="6A127930"/>
+    <w:multiLevelType w:val="multilevel"/>
+    <w:tmpl w:val="0110FB02"/>
+    <w:lvl w:ilvl="0">
+      <w:start w:val="1"/>
+      <w:numFmt w:val="bullet"/>
+      <w:lvlText w:val=""/>
+      <w:lvlJc w:val="left"/>
+      <w:pPr>
+        <w:tabs>
+          <w:tab w:val="num" w:pos="720"/>
+        </w:tabs>
+        <w:ind w:left="720" w:hanging="360"/>
+      </w:pPr>
+      <w:rPr>
+        <w:rFonts w:ascii="Symbol" w:hAnsi="Symbol" w:hint="default"/>
+        <w:sz w:val="20"/>
+      </w:rPr>
+    </w:lvl>
+    <w:lvl w:ilvl="1" w:tentative="1">
+      <w:start w:val="1"/>
+      <w:numFmt w:val="bullet"/>
+      <w:lvlText w:val=""/>
+      <w:lvlJc w:val="left"/>
+      <w:pPr>
+        <w:tabs>
+          <w:tab w:val="num" w:pos="1440"/>
+        </w:tabs>
+        <w:ind w:left="1440" w:hanging="360"/>
+      </w:pPr>
+      <w:rPr>
+        <w:rFonts w:ascii="Symbol" w:hAnsi="Symbol" w:hint="default"/>
+        <w:sz w:val="20"/>
+      </w:rPr>
+    </w:lvl>
+    <w:lvl w:ilvl="2" w:tentative="1">
+      <w:start w:val="1"/>
+      <w:numFmt w:val="bullet"/>
+      <w:lvlText w:val=""/>
+      <w:lvlJc w:val="left"/>
+      <w:pPr>
+        <w:tabs>
+          <w:tab w:val="num" w:pos="2160"/>
+        </w:tabs>
+        <w:ind w:left="2160" w:hanging="360"/>
+      </w:pPr>
+      <w:rPr>
+        <w:rFonts w:ascii="Symbol" w:hAnsi="Symbol" w:hint="default"/>
+        <w:sz w:val="20"/>
+      </w:rPr>
+    </w:lvl>
+    <w:lvl w:ilvl="3" w:tentative="1">
+      <w:start w:val="1"/>
+      <w:numFmt w:val="bullet"/>
+      <w:lvlText w:val=""/>
+      <w:lvlJc w:val="left"/>
+      <w:pPr>
+        <w:tabs>
+          <w:tab w:val="num" w:pos="2880"/>
+        </w:tabs>
+        <w:ind w:left="2880" w:hanging="360"/>
+      </w:pPr>
+      <w:rPr>
+        <w:rFonts w:ascii="Symbol" w:hAnsi="Symbol" w:hint="default"/>
+        <w:sz w:val="20"/>
+      </w:rPr>
+    </w:lvl>
+    <w:lvl w:ilvl="4" w:tentative="1">
+      <w:start w:val="1"/>
+      <w:numFmt w:val="bullet"/>
+      <w:lvlText w:val=""/>
+      <w:lvlJc w:val="left"/>
+      <w:pPr>
+        <w:tabs>
+          <w:tab w:val="num" w:pos="3600"/>
+        </w:tabs>
+        <w:ind w:left="3600" w:hanging="360"/>
+      </w:pPr>
+      <w:rPr>
+        <w:rFonts w:ascii="Symbol" w:hAnsi="Symbol" w:hint="default"/>
+        <w:sz w:val="20"/>
+      </w:rPr>
+    </w:lvl>
+    <w:lvl w:ilvl="5" w:tentative="1">
+      <w:start w:val="1"/>
+      <w:numFmt w:val="bullet"/>
+      <w:lvlText w:val=""/>
+      <w:lvlJc w:val="left"/>
+      <w:pPr>
+        <w:tabs>
+          <w:tab w:val="num" w:pos="4320"/>
+        </w:tabs>
+        <w:ind w:left="4320" w:hanging="360"/>
+      </w:pPr>
+      <w:rPr>
+        <w:rFonts w:ascii="Symbol" w:hAnsi="Symbol" w:hint="default"/>
+        <w:sz w:val="20"/>
+      </w:rPr>
+    </w:lvl>
+    <w:lvl w:ilvl="6" w:tentative="1">
+      <w:start w:val="1"/>
+      <w:numFmt w:val="bullet"/>
+      <w:lvlText w:val=""/>
+      <w:lvlJc w:val="left"/>
+      <w:pPr>
+        <w:tabs>
+          <w:tab w:val="num" w:pos="5040"/>
+        </w:tabs>
+        <w:ind w:left="5040" w:hanging="360"/>
+      </w:pPr>
+      <w:rPr>
+        <w:rFonts w:ascii="Symbol" w:hAnsi="Symbol" w:hint="default"/>
+        <w:sz w:val="20"/>
+      </w:rPr>
+    </w:lvl>
+    <w:lvl w:ilvl="7" w:tentative="1">
+      <w:start w:val="1"/>
+      <w:numFmt w:val="bullet"/>
+      <w:lvlText w:val=""/>
+      <w:lvlJc w:val="left"/>
+      <w:pPr>
+        <w:tabs>
+          <w:tab w:val="num" w:pos="5760"/>
+        </w:tabs>
+        <w:ind w:left="5760" w:hanging="360"/>
+      </w:pPr>
+      <w:rPr>
+        <w:rFonts w:ascii="Symbol" w:hAnsi="Symbol" w:hint="default"/>
+        <w:sz w:val="20"/>
+      </w:rPr>
+    </w:lvl>
+    <w:lvl w:ilvl="8" w:tentative="1">
+      <w:start w:val="1"/>
+      <w:numFmt w:val="bullet"/>
+      <w:lvlText w:val=""/>
+      <w:lvlJc w:val="left"/>
+      <w:pPr>
+        <w:tabs>
+          <w:tab w:val="num" w:pos="6480"/>
+        </w:tabs>
+        <w:ind w:left="6480" w:hanging="360"/>
+      </w:pPr>
+      <w:rPr>
+        <w:rFonts w:ascii="Symbol" w:hAnsi="Symbol" w:hint="default"/>
+        <w:sz w:val="20"/>
+      </w:rPr>
+    </w:lvl>
+  </w:abstractNum>
+  <w:abstractNum w:abstractNumId="30" w15:restartNumberingAfterBreak="0">
     <w:nsid w:val="6CF70292"/>
     <w:multiLevelType w:val="multilevel"/>
     <w:tmpl w:val="6EE22BDC"/>
@@ -4932,7 +7577,7 @@
       </w:rPr>
     </w:lvl>
   </w:abstractNum>
-  <w:abstractNum w:abstractNumId="19" w15:restartNumberingAfterBreak="0">
+  <w:abstractNum w:abstractNumId="31" w15:restartNumberingAfterBreak="0">
     <w:nsid w:val="75C6118E"/>
     <w:multiLevelType w:val="multilevel"/>
     <w:tmpl w:val="46766E92"/>
@@ -5081,7 +7726,7 @@
       </w:rPr>
     </w:lvl>
   </w:abstractNum>
-  <w:abstractNum w:abstractNumId="20" w15:restartNumberingAfterBreak="0">
+  <w:abstractNum w:abstractNumId="32" w15:restartNumberingAfterBreak="0">
     <w:nsid w:val="7E304B1D"/>
     <w:multiLevelType w:val="multilevel"/>
     <w:tmpl w:val="BD60966C"/>
@@ -5231,67 +7876,103 @@
     </w:lvl>
   </w:abstractNum>
   <w:num w:numId="1" w16cid:durableId="447823250">
-    <w:abstractNumId w:val="9"/>
+    <w:abstractNumId w:val="16"/>
   </w:num>
   <w:num w:numId="2" w16cid:durableId="810634869">
-    <w:abstractNumId w:val="15"/>
+    <w:abstractNumId w:val="23"/>
   </w:num>
   <w:num w:numId="3" w16cid:durableId="424880900">
-    <w:abstractNumId w:val="3"/>
+    <w:abstractNumId w:val="5"/>
   </w:num>
   <w:num w:numId="4" w16cid:durableId="2145389760">
+    <w:abstractNumId w:val="30"/>
+  </w:num>
+  <w:num w:numId="5" w16cid:durableId="1782600945">
     <w:abstractNumId w:val="18"/>
   </w:num>
-  <w:num w:numId="5" w16cid:durableId="1782600945">
-    <w:abstractNumId w:val="11"/>
-  </w:num>
   <w:num w:numId="6" w16cid:durableId="894195112">
-    <w:abstractNumId w:val="17"/>
+    <w:abstractNumId w:val="28"/>
   </w:num>
   <w:num w:numId="7" w16cid:durableId="1564950167">
-    <w:abstractNumId w:val="13"/>
+    <w:abstractNumId w:val="20"/>
   </w:num>
   <w:num w:numId="8" w16cid:durableId="873346485">
-    <w:abstractNumId w:val="16"/>
+    <w:abstractNumId w:val="24"/>
   </w:num>
   <w:num w:numId="9" w16cid:durableId="445002471">
-    <w:abstractNumId w:val="6"/>
+    <w:abstractNumId w:val="11"/>
   </w:num>
   <w:num w:numId="10" w16cid:durableId="660235166">
     <w:abstractNumId w:val="1"/>
   </w:num>
   <w:num w:numId="11" w16cid:durableId="528178447">
-    <w:abstractNumId w:val="19"/>
+    <w:abstractNumId w:val="31"/>
   </w:num>
   <w:num w:numId="12" w16cid:durableId="1950776945">
-    <w:abstractNumId w:val="14"/>
+    <w:abstractNumId w:val="21"/>
   </w:num>
   <w:num w:numId="13" w16cid:durableId="1209561809">
-    <w:abstractNumId w:val="2"/>
+    <w:abstractNumId w:val="4"/>
   </w:num>
   <w:num w:numId="14" w16cid:durableId="548538338">
-    <w:abstractNumId w:val="20"/>
+    <w:abstractNumId w:val="32"/>
   </w:num>
   <w:num w:numId="15" w16cid:durableId="1236009435">
-    <w:abstractNumId w:val="4"/>
+    <w:abstractNumId w:val="8"/>
   </w:num>
   <w:num w:numId="16" w16cid:durableId="1020548478">
-    <w:abstractNumId w:val="12"/>
+    <w:abstractNumId w:val="19"/>
   </w:num>
   <w:num w:numId="17" w16cid:durableId="1705252987">
     <w:abstractNumId w:val="0"/>
   </w:num>
   <w:num w:numId="18" w16cid:durableId="360976672">
+    <w:abstractNumId w:val="17"/>
+  </w:num>
+  <w:num w:numId="19" w16cid:durableId="94786783">
     <w:abstractNumId w:val="10"/>
   </w:num>
-  <w:num w:numId="19" w16cid:durableId="94786783">
-    <w:abstractNumId w:val="5"/>
+  <w:num w:numId="20" w16cid:durableId="364331293">
+    <w:abstractNumId w:val="13"/>
   </w:num>
-  <w:num w:numId="20" w16cid:durableId="364331293">
+  <w:num w:numId="21" w16cid:durableId="1006245406">
+    <w:abstractNumId w:val="15"/>
+  </w:num>
+  <w:num w:numId="22" w16cid:durableId="2063670994">
+    <w:abstractNumId w:val="6"/>
+  </w:num>
+  <w:num w:numId="23" w16cid:durableId="760026643">
     <w:abstractNumId w:val="7"/>
   </w:num>
-  <w:num w:numId="21" w16cid:durableId="1006245406">
-    <w:abstractNumId w:val="8"/>
+  <w:num w:numId="24" w16cid:durableId="433482207">
+    <w:abstractNumId w:val="9"/>
+  </w:num>
+  <w:num w:numId="25" w16cid:durableId="1283195432">
+    <w:abstractNumId w:val="25"/>
+  </w:num>
+  <w:num w:numId="26" w16cid:durableId="1396512922">
+    <w:abstractNumId w:val="26"/>
+  </w:num>
+  <w:num w:numId="27" w16cid:durableId="344866992">
+    <w:abstractNumId w:val="3"/>
+  </w:num>
+  <w:num w:numId="28" w16cid:durableId="1327247732">
+    <w:abstractNumId w:val="22"/>
+  </w:num>
+  <w:num w:numId="29" w16cid:durableId="134227618">
+    <w:abstractNumId w:val="29"/>
+  </w:num>
+  <w:num w:numId="30" w16cid:durableId="169030967">
+    <w:abstractNumId w:val="14"/>
+  </w:num>
+  <w:num w:numId="31" w16cid:durableId="459806514">
+    <w:abstractNumId w:val="12"/>
+  </w:num>
+  <w:num w:numId="32" w16cid:durableId="984772697">
+    <w:abstractNumId w:val="2"/>
+  </w:num>
+  <w:num w:numId="33" w16cid:durableId="1727026085">
+    <w:abstractNumId w:val="27"/>
   </w:num>
 </w:numbering>
 </file>
@@ -5704,7 +8385,6 @@
   <w:style w:type="character" w:default="1" w:styleId="DefaultParagraphFont">
     <w:name w:val="Default Paragraph Font"/>
     <w:uiPriority w:val="1"/>
-    <w:semiHidden/>
     <w:unhideWhenUsed/>
   </w:style>
   <w:style w:type="table" w:default="1" w:styleId="TableNormal">
